--- a/CS688_ProjectReport.docx
+++ b/CS688_ProjectReport.docx
@@ -94,7 +94,7 @@
           <w:rFonts w:ascii="Georgia" w:cs="Georgia" w:eastAsia="Georgia" w:hAnsi="Georgia"/>
           <w:rtl w:val="0"/>
         </w:rPr>
-        <w:t xml:space="preserve">Bhavika Tekwani (btekwani), Jaecheon Jeong, Melanie Baker</w:t>
+        <w:t xml:space="preserve">Bhavika Tekwani, Jaecheon Jeong, Melanie Baker</w:t>
       </w:r>
     </w:p>
     <w:p>
@@ -151,6 +151,21 @@
       </w:pPr>
       <w:r>
         <w:rPr>
+          <w:rFonts w:ascii="Georgia" w:cs="Georgia" w:eastAsia="Georgia" w:hAnsi="Georgia"/>
+          <w:rtl w:val="0"/>
+        </w:rPr>
+        <w:t xml:space="preserve">In this paper, we present a series of experiments to explore large scale classification of fine-art paintings from the Wikiart dataset. Our objectives are two-fold: first, we want to train classical machine learning models like Random Forests &amp; Support Vector Machines to classify Impressionist paintings. Secondly, we want to train a convolutional neural network (CNN) end-to-end in order to use the deep learning approach that has gained popularity in the image classification domain. As we see later on, identifying paintings by artist is more challenging than detecting faces in images or classifying objects. We also explore model interpretability by exposing unlabeled images (not of paintings) to our trained models and trying to understand how machines perceive &amp; recognize artistic style. </w:t>
+      </w:r>
+    </w:p>
+    <w:p>
+      <w:pPr>
+        <w:contextualSpacing w:val="0"/>
+        <w:rPr>
+          <w:rFonts w:ascii="Georgia" w:cs="Georgia" w:eastAsia="Georgia" w:hAnsi="Georgia"/>
+        </w:rPr>
+      </w:pPr>
+      <w:r>
+        <w:rPr>
           <w:rtl w:val="0"/>
         </w:rPr>
       </w:r>
@@ -198,7 +213,7 @@
           <w:rFonts w:ascii="Georgia" w:cs="Georgia" w:eastAsia="Georgia" w:hAnsi="Georgia"/>
           <w:rtl w:val="0"/>
         </w:rPr>
-        <w:t xml:space="preserve">We used the Wikiart dataset released by the authors of the ICIP2016 paper on deep convolutional networks for fine-art paintings classification [5]. The dataset in its entirety is 27 GB and contains over x images spanning y artists and 27 genres.For our artist classification task, we use only the Impressionism genre (13060 images). Furthermore, to quickly prototype several methods and iterate on them, we limit all our experiments to 15 artists chosen in no particular order. For each artist, we select a set of 40 images. Therefore, our dataset for this task contains 600 images. </w:t>
+        <w:t xml:space="preserve">We used the Wikiart dataset released by the authors of the ICIP2016 paper on deep convolutional networks for fine-art paintings classification [5]. The dataset in its entirety is 27 GB in size and contains over 80,000 images spanning 2108 artists and 27 genres.For our artist classification task, we use only the Impressionism genre (13060 images). Furthermore, to quickly prototype several methods and iterate on them, we limit all our experiments to 15 artists chosen in no particular order. For each artist, we select a set of 40 images. Therefore, our dataset for this task contains 600 images. </w:t>
       </w:r>
     </w:p>
     <w:p>
@@ -362,7 +377,19 @@
                 <w:rFonts w:ascii="Georgia" w:cs="Georgia" w:eastAsia="Georgia" w:hAnsi="Georgia"/>
                 <w:rtl w:val="0"/>
               </w:rPr>
-              <w:t xml:space="preserve">adam-baltatu</w:t>
+              <w:t xml:space="preserve">A</w:t>
+            </w:r>
+            <w:r>
+              <w:rPr>
+                <w:rFonts w:ascii="Georgia" w:cs="Georgia" w:eastAsia="Georgia" w:hAnsi="Georgia"/>
+                <w:rtl w:val="0"/>
+              </w:rPr>
+              <w:t xml:space="preserve">dam Baltatu</w:t>
+            </w:r>
+            <w:r>
+              <w:rPr>
+                <w:rtl w:val="0"/>
+              </w:rPr>
             </w:r>
           </w:p>
         </w:tc>
@@ -424,7 +451,19 @@
                 <w:rFonts w:ascii="Georgia" w:cs="Georgia" w:eastAsia="Georgia" w:hAnsi="Georgia"/>
                 <w:rtl w:val="0"/>
               </w:rPr>
-              <w:t xml:space="preserve">alfred-sisley</w:t>
+              <w:t xml:space="preserve">A</w:t>
+            </w:r>
+            <w:r>
+              <w:rPr>
+                <w:rFonts w:ascii="Georgia" w:cs="Georgia" w:eastAsia="Georgia" w:hAnsi="Georgia"/>
+                <w:rtl w:val="0"/>
+              </w:rPr>
+              <w:t xml:space="preserve">lfred Sisley</w:t>
+            </w:r>
+            <w:r>
+              <w:rPr>
+                <w:rtl w:val="0"/>
+              </w:rPr>
             </w:r>
           </w:p>
         </w:tc>
@@ -486,7 +525,19 @@
                 <w:rFonts w:ascii="Georgia" w:cs="Georgia" w:eastAsia="Georgia" w:hAnsi="Georgia"/>
                 <w:rtl w:val="0"/>
               </w:rPr>
-              <w:t xml:space="preserve">antoine-blanchard</w:t>
+              <w:t xml:space="preserve">A</w:t>
+            </w:r>
+            <w:r>
+              <w:rPr>
+                <w:rFonts w:ascii="Georgia" w:cs="Georgia" w:eastAsia="Georgia" w:hAnsi="Georgia"/>
+                <w:rtl w:val="0"/>
+              </w:rPr>
+              <w:t xml:space="preserve">ntoine Blanchard</w:t>
+            </w:r>
+            <w:r>
+              <w:rPr>
+                <w:rtl w:val="0"/>
+              </w:rPr>
             </w:r>
           </w:p>
         </w:tc>
@@ -548,7 +599,19 @@
                 <w:rFonts w:ascii="Georgia" w:cs="Georgia" w:eastAsia="Georgia" w:hAnsi="Georgia"/>
                 <w:rtl w:val="0"/>
               </w:rPr>
-              <w:t xml:space="preserve">arkhip-kuindzhi</w:t>
+              <w:t xml:space="preserve">A</w:t>
+            </w:r>
+            <w:r>
+              <w:rPr>
+                <w:rFonts w:ascii="Georgia" w:cs="Georgia" w:eastAsia="Georgia" w:hAnsi="Georgia"/>
+                <w:rtl w:val="0"/>
+              </w:rPr>
+              <w:t xml:space="preserve">rkhip Kuindzhi</w:t>
+            </w:r>
+            <w:r>
+              <w:rPr>
+                <w:rtl w:val="0"/>
+              </w:rPr>
             </w:r>
           </w:p>
         </w:tc>
@@ -610,7 +673,19 @@
                 <w:rFonts w:ascii="Georgia" w:cs="Georgia" w:eastAsia="Georgia" w:hAnsi="Georgia"/>
                 <w:rtl w:val="0"/>
               </w:rPr>
-              <w:t xml:space="preserve">armand-guillaumin</w:t>
+              <w:t xml:space="preserve">A</w:t>
+            </w:r>
+            <w:r>
+              <w:rPr>
+                <w:rFonts w:ascii="Georgia" w:cs="Georgia" w:eastAsia="Georgia" w:hAnsi="Georgia"/>
+                <w:rtl w:val="0"/>
+              </w:rPr>
+              <w:t xml:space="preserve">rmand Guillaumin</w:t>
+            </w:r>
+            <w:r>
+              <w:rPr>
+                <w:rtl w:val="0"/>
+              </w:rPr>
             </w:r>
           </w:p>
         </w:tc>
@@ -672,7 +747,19 @@
                 <w:rFonts w:ascii="Georgia" w:cs="Georgia" w:eastAsia="Georgia" w:hAnsi="Georgia"/>
                 <w:rtl w:val="0"/>
               </w:rPr>
-              <w:t xml:space="preserve">auguste-rodin</w:t>
+              <w:t xml:space="preserve">A</w:t>
+            </w:r>
+            <w:r>
+              <w:rPr>
+                <w:rFonts w:ascii="Georgia" w:cs="Georgia" w:eastAsia="Georgia" w:hAnsi="Georgia"/>
+                <w:rtl w:val="0"/>
+              </w:rPr>
+              <w:t xml:space="preserve">uguste Rodin</w:t>
+            </w:r>
+            <w:r>
+              <w:rPr>
+                <w:rtl w:val="0"/>
+              </w:rPr>
             </w:r>
           </w:p>
         </w:tc>
@@ -734,7 +821,19 @@
                 <w:rFonts w:ascii="Georgia" w:cs="Georgia" w:eastAsia="Georgia" w:hAnsi="Georgia"/>
                 <w:rtl w:val="0"/>
               </w:rPr>
-              <w:t xml:space="preserve">berthe-morisot</w:t>
+              <w:t xml:space="preserve">B</w:t>
+            </w:r>
+            <w:r>
+              <w:rPr>
+                <w:rFonts w:ascii="Georgia" w:cs="Georgia" w:eastAsia="Georgia" w:hAnsi="Georgia"/>
+                <w:rtl w:val="0"/>
+              </w:rPr>
+              <w:t xml:space="preserve">erthe Morisot</w:t>
+            </w:r>
+            <w:r>
+              <w:rPr>
+                <w:rtl w:val="0"/>
+              </w:rPr>
             </w:r>
           </w:p>
         </w:tc>
@@ -796,7 +895,19 @@
                 <w:rFonts w:ascii="Georgia" w:cs="Georgia" w:eastAsia="Georgia" w:hAnsi="Georgia"/>
                 <w:rtl w:val="0"/>
               </w:rPr>
-              <w:t xml:space="preserve">camille-pissarro</w:t>
+              <w:t xml:space="preserve">C</w:t>
+            </w:r>
+            <w:r>
+              <w:rPr>
+                <w:rFonts w:ascii="Georgia" w:cs="Georgia" w:eastAsia="Georgia" w:hAnsi="Georgia"/>
+                <w:rtl w:val="0"/>
+              </w:rPr>
+              <w:t xml:space="preserve">amille Pissarro</w:t>
+            </w:r>
+            <w:r>
+              <w:rPr>
+                <w:rtl w:val="0"/>
+              </w:rPr>
             </w:r>
           </w:p>
         </w:tc>
@@ -858,7 +969,19 @@
                 <w:rFonts w:ascii="Georgia" w:cs="Georgia" w:eastAsia="Georgia" w:hAnsi="Georgia"/>
                 <w:rtl w:val="0"/>
               </w:rPr>
-              <w:t xml:space="preserve">childe-hassam</w:t>
+              <w:t xml:space="preserve">C</w:t>
+            </w:r>
+            <w:r>
+              <w:rPr>
+                <w:rFonts w:ascii="Georgia" w:cs="Georgia" w:eastAsia="Georgia" w:hAnsi="Georgia"/>
+                <w:rtl w:val="0"/>
+              </w:rPr>
+              <w:t xml:space="preserve">hilde Hassam</w:t>
+            </w:r>
+            <w:r>
+              <w:rPr>
+                <w:rtl w:val="0"/>
+              </w:rPr>
             </w:r>
           </w:p>
         </w:tc>
@@ -923,7 +1046,7 @@
                 <w:rFonts w:ascii="Georgia" w:cs="Georgia" w:eastAsia="Georgia" w:hAnsi="Georgia"/>
                 <w:rtl w:val="0"/>
               </w:rPr>
-              <w:t xml:space="preserve">claude-monet</w:t>
+              <w:t xml:space="preserve">Claude Monet</w:t>
             </w:r>
           </w:p>
         </w:tc>
@@ -985,7 +1108,7 @@
                 <w:rFonts w:ascii="Georgia" w:cs="Georgia" w:eastAsia="Georgia" w:hAnsi="Georgia"/>
                 <w:rtl w:val="0"/>
               </w:rPr>
-              <w:t xml:space="preserve">Constantin-artachino</w:t>
+              <w:t xml:space="preserve">Constantin Artachino</w:t>
             </w:r>
           </w:p>
         </w:tc>
@@ -1046,7 +1169,7 @@
                 <w:rFonts w:ascii="Georgia" w:cs="Georgia" w:eastAsia="Georgia" w:hAnsi="Georgia"/>
                 <w:rtl w:val="0"/>
               </w:rPr>
-              <w:t xml:space="preserve">cornelis-vreedenburgh</w:t>
+              <w:t xml:space="preserve">Cornelis Vreedenburgh</w:t>
             </w:r>
           </w:p>
         </w:tc>
@@ -1108,7 +1231,7 @@
                 <w:rFonts w:ascii="Georgia" w:cs="Georgia" w:eastAsia="Georgia" w:hAnsi="Georgia"/>
                 <w:rtl w:val="0"/>
               </w:rPr>
-              <w:t xml:space="preserve">edgar-degas</w:t>
+              <w:t xml:space="preserve">Edgar Degas</w:t>
             </w:r>
           </w:p>
         </w:tc>
@@ -1170,7 +1293,7 @@
                 <w:rFonts w:ascii="Georgia" w:cs="Georgia" w:eastAsia="Georgia" w:hAnsi="Georgia"/>
                 <w:rtl w:val="0"/>
               </w:rPr>
-              <w:t xml:space="preserve">edouard-manet</w:t>
+              <w:t xml:space="preserve">Edouard Manet</w:t>
             </w:r>
           </w:p>
         </w:tc>
@@ -1232,7 +1355,7 @@
                 <w:rFonts w:ascii="Georgia" w:cs="Georgia" w:eastAsia="Georgia" w:hAnsi="Georgia"/>
                 <w:rtl w:val="0"/>
               </w:rPr>
-              <w:t xml:space="preserve">eugene-boudin</w:t>
+              <w:t xml:space="preserve">Eugene Boudin</w:t>
             </w:r>
           </w:p>
         </w:tc>
@@ -1304,9 +1427,40 @@
         </w:rPr>
       </w:pPr>
       <w:r>
+        <w:br w:type="page"/>
+      </w:r>
+      <w:r>
+        <w:rPr>
+          <w:rtl w:val="0"/>
+        </w:rPr>
+      </w:r>
+    </w:p>
+    <w:p>
+      <w:pPr>
+        <w:contextualSpacing w:val="0"/>
         <w:rPr>
           <w:rFonts w:ascii="Georgia" w:cs="Georgia" w:eastAsia="Georgia" w:hAnsi="Georgia"/>
           <w:b w:val="1"/>
+        </w:rPr>
+      </w:pPr>
+      <w:r>
+        <w:rPr>
+          <w:rtl w:val="0"/>
+        </w:rPr>
+      </w:r>
+    </w:p>
+    <w:p>
+      <w:pPr>
+        <w:contextualSpacing w:val="0"/>
+        <w:rPr>
+          <w:rFonts w:ascii="Georgia" w:cs="Georgia" w:eastAsia="Georgia" w:hAnsi="Georgia"/>
+          <w:b w:val="1"/>
+        </w:rPr>
+      </w:pPr>
+      <w:r>
+        <w:rPr>
+          <w:rFonts w:ascii="Georgia" w:cs="Georgia" w:eastAsia="Georgia" w:hAnsi="Georgia"/>
+          <w:b w:val="1"/>
           <w:rtl w:val="0"/>
         </w:rPr>
         <w:t xml:space="preserve">Setup</w:t>
@@ -1421,7 +1575,7 @@
           <w:rFonts w:ascii="Georgia" w:cs="Georgia" w:eastAsia="Georgia" w:hAnsi="Georgia"/>
           <w:rtl w:val="0"/>
         </w:rPr>
-        <w:t xml:space="preserve">We used Python 3 for all our experiments. Some libraries we used for machine learning &amp; deep learning include </w:t>
+        <w:t xml:space="preserve">We used Python 3 for all our experiments. The libraries we used for machine learning &amp; deep learning include </w:t>
       </w:r>
       <w:r>
         <w:rPr>
@@ -1444,7 +1598,7 @@
           <w:i w:val="1"/>
           <w:rtl w:val="0"/>
         </w:rPr>
-        <w:t xml:space="preserve">scikit-learn, numpy, OpenCV,  Tensorflow, Keras &amp; PyTorch</w:t>
+        <w:t xml:space="preserve">scikit-learn, numpy, PIL, OpenCV,  Tensorflow, Keras &amp; PyTorch</w:t>
       </w:r>
       <w:r>
         <w:rPr>
@@ -1452,19 +1606,6 @@
           <w:rtl w:val="0"/>
         </w:rPr>
         <w:t xml:space="preserve">. </w:t>
-      </w:r>
-    </w:p>
-    <w:p>
-      <w:pPr>
-        <w:contextualSpacing w:val="0"/>
-        <w:rPr>
-          <w:rFonts w:ascii="Georgia" w:cs="Georgia" w:eastAsia="Georgia" w:hAnsi="Georgia"/>
-        </w:rPr>
-      </w:pPr>
-      <w:r>
-        <w:rPr>
-          <w:rtl w:val="0"/>
-        </w:rPr>
       </w:r>
     </w:p>
     <w:p>
@@ -1677,6 +1818,347 @@
         <w:contextualSpacing w:val="0"/>
         <w:rPr>
           <w:rFonts w:ascii="Georgia" w:cs="Georgia" w:eastAsia="Georgia" w:hAnsi="Georgia"/>
+        </w:rPr>
+      </w:pPr>
+      <w:r>
+        <w:rPr>
+          <w:rtl w:val="0"/>
+        </w:rPr>
+      </w:r>
+    </w:p>
+    <w:p>
+      <w:pPr>
+        <w:contextualSpacing w:val="0"/>
+        <w:rPr>
+          <w:rFonts w:ascii="Georgia" w:cs="Georgia" w:eastAsia="Georgia" w:hAnsi="Georgia"/>
+        </w:rPr>
+      </w:pPr>
+      <w:r>
+        <w:rPr>
+          <w:rFonts w:ascii="Georgia" w:cs="Georgia" w:eastAsia="Georgia" w:hAnsi="Georgia"/>
+          <w:rtl w:val="0"/>
+        </w:rPr>
+        <w:t xml:space="preserve">Our experimental setup is divided into 3 parts - one is machine learning with models like Random Forests, &amp; SVMs, the second is an 18 Layer Convolutional Neural Network built in Tensorflow and Keras, the third is a 2 Layer Convolutional Neural Network built with PyTorch. </w:t>
+      </w:r>
+    </w:p>
+    <w:p>
+      <w:pPr>
+        <w:contextualSpacing w:val="0"/>
+        <w:rPr>
+          <w:rFonts w:ascii="Georgia" w:cs="Georgia" w:eastAsia="Georgia" w:hAnsi="Georgia"/>
+        </w:rPr>
+      </w:pPr>
+      <w:r>
+        <w:rPr>
+          <w:rtl w:val="0"/>
+        </w:rPr>
+      </w:r>
+    </w:p>
+    <w:p>
+      <w:pPr>
+        <w:contextualSpacing w:val="0"/>
+        <w:rPr>
+          <w:rFonts w:ascii="Georgia" w:cs="Georgia" w:eastAsia="Georgia" w:hAnsi="Georgia"/>
+        </w:rPr>
+      </w:pPr>
+      <w:r>
+        <w:rPr>
+          <w:rtl w:val="0"/>
+        </w:rPr>
+      </w:r>
+    </w:p>
+    <w:p>
+      <w:pPr>
+        <w:contextualSpacing w:val="0"/>
+        <w:rPr>
+          <w:rFonts w:ascii="Georgia" w:cs="Georgia" w:eastAsia="Georgia" w:hAnsi="Georgia"/>
+        </w:rPr>
+      </w:pPr>
+      <w:r>
+        <w:rPr>
+          <w:rtl w:val="0"/>
+        </w:rPr>
+      </w:r>
+    </w:p>
+    <w:p>
+      <w:pPr>
+        <w:contextualSpacing w:val="0"/>
+        <w:rPr>
+          <w:rFonts w:ascii="Georgia" w:cs="Georgia" w:eastAsia="Georgia" w:hAnsi="Georgia"/>
+        </w:rPr>
+      </w:pPr>
+      <w:r>
+        <w:rPr>
+          <w:rtl w:val="0"/>
+        </w:rPr>
+      </w:r>
+    </w:p>
+    <w:p>
+      <w:pPr>
+        <w:contextualSpacing w:val="0"/>
+        <w:rPr>
+          <w:rFonts w:ascii="Georgia" w:cs="Georgia" w:eastAsia="Georgia" w:hAnsi="Georgia"/>
+        </w:rPr>
+      </w:pPr>
+      <w:r>
+        <w:rPr>
+          <w:rFonts w:ascii="Georgia" w:cs="Georgia" w:eastAsia="Georgia" w:hAnsi="Georgia"/>
+          <w:rtl w:val="0"/>
+        </w:rPr>
+        <w:t xml:space="preserve">The diagram below shows the division of those 3 steps. As is evident from the 3 branches, using deep convolutional nets helps avoid certain steps like feature selection &amp; cross validation. As fine art painting classification is a difficult task, we assume that feature engineering would require some creativity &amp; domain knowledge. We were hoping deep learning would help in this case since no feature engineering is required. </w:t>
+      </w:r>
+    </w:p>
+    <w:p>
+      <w:pPr>
+        <w:contextualSpacing w:val="0"/>
+        <w:rPr>
+          <w:rFonts w:ascii="Georgia" w:cs="Georgia" w:eastAsia="Georgia" w:hAnsi="Georgia"/>
+        </w:rPr>
+      </w:pPr>
+      <w:r>
+        <w:rPr>
+          <w:rtl w:val="0"/>
+        </w:rPr>
+      </w:r>
+    </w:p>
+    <w:p>
+      <w:pPr>
+        <w:contextualSpacing w:val="0"/>
+        <w:jc w:val="center"/>
+        <w:rPr>
+          <w:rFonts w:ascii="Georgia" w:cs="Georgia" w:eastAsia="Georgia" w:hAnsi="Georgia"/>
+        </w:rPr>
+      </w:pPr>
+      <w:r>
+        <w:rPr>
+          <w:rFonts w:ascii="Georgia" w:cs="Georgia" w:eastAsia="Georgia" w:hAnsi="Georgia"/>
+        </w:rPr>
+        <w:drawing>
+          <wp:inline distB="114300" distT="114300" distL="114300" distR="114300">
+            <wp:extent cx="4557251" cy="5683567"/>
+            <wp:effectExtent b="0" l="0" r="0" t="0"/>
+            <wp:docPr id="2" name="image4.png"/>
+            <a:graphic>
+              <a:graphicData uri="http://schemas.openxmlformats.org/drawingml/2006/picture">
+                <pic:pic>
+                  <pic:nvPicPr>
+                    <pic:cNvPr id="0" name="image4.png"/>
+                    <pic:cNvPicPr preferRelativeResize="0"/>
+                  </pic:nvPicPr>
+                  <pic:blipFill>
+                    <a:blip r:embed="rId5"/>
+                    <a:srcRect b="0" l="0" r="0" t="0"/>
+                    <a:stretch>
+                      <a:fillRect/>
+                    </a:stretch>
+                  </pic:blipFill>
+                  <pic:spPr>
+                    <a:xfrm>
+                      <a:off x="0" y="0"/>
+                      <a:ext cx="4557251" cy="5683567"/>
+                    </a:xfrm>
+                    <a:prstGeom prst="rect"/>
+                    <a:ln/>
+                  </pic:spPr>
+                </pic:pic>
+              </a:graphicData>
+            </a:graphic>
+          </wp:inline>
+        </w:drawing>
+      </w:r>
+      <w:r>
+        <w:rPr>
+          <w:rtl w:val="0"/>
+        </w:rPr>
+      </w:r>
+    </w:p>
+    <w:p>
+      <w:pPr>
+        <w:contextualSpacing w:val="0"/>
+        <w:rPr>
+          <w:rFonts w:ascii="Georgia" w:cs="Georgia" w:eastAsia="Georgia" w:hAnsi="Georgia"/>
+        </w:rPr>
+      </w:pPr>
+      <w:r>
+        <w:rPr>
+          <w:rtl w:val="0"/>
+        </w:rPr>
+      </w:r>
+    </w:p>
+    <w:p>
+      <w:pPr>
+        <w:contextualSpacing w:val="0"/>
+        <w:rPr>
+          <w:rFonts w:ascii="Georgia" w:cs="Georgia" w:eastAsia="Georgia" w:hAnsi="Georgia"/>
+        </w:rPr>
+      </w:pPr>
+      <w:r>
+        <w:rPr>
+          <w:rFonts w:ascii="Georgia" w:cs="Georgia" w:eastAsia="Georgia" w:hAnsi="Georgia"/>
+          <w:rtl w:val="0"/>
+        </w:rPr>
+        <w:t xml:space="preserve">For all our experiments, we keep the distribution of data constant. We have 600 paintings by 15 artists which we split into a train and test dataset with a 60-40 distribution. Our training data now has 360 paintings and unsequestered test data has 240 paintings. </w:t>
+      </w:r>
+    </w:p>
+    <w:p>
+      <w:pPr>
+        <w:contextualSpacing w:val="0"/>
+        <w:rPr>
+          <w:rFonts w:ascii="Georgia" w:cs="Georgia" w:eastAsia="Georgia" w:hAnsi="Georgia"/>
+        </w:rPr>
+      </w:pPr>
+      <w:r>
+        <w:rPr>
+          <w:rtl w:val="0"/>
+        </w:rPr>
+      </w:r>
+    </w:p>
+    <w:p>
+      <w:pPr>
+        <w:contextualSpacing w:val="0"/>
+        <w:rPr>
+          <w:rFonts w:ascii="Georgia" w:cs="Georgia" w:eastAsia="Georgia" w:hAnsi="Georgia"/>
+          <w:u w:val="single"/>
+        </w:rPr>
+      </w:pPr>
+      <w:r>
+        <w:rPr>
+          <w:rFonts w:ascii="Georgia" w:cs="Georgia" w:eastAsia="Georgia" w:hAnsi="Georgia"/>
+          <w:u w:val="single"/>
+          <w:rtl w:val="0"/>
+        </w:rPr>
+        <w:t xml:space="preserve">Preprocessing</w:t>
+      </w:r>
+    </w:p>
+    <w:p>
+      <w:pPr>
+        <w:contextualSpacing w:val="0"/>
+        <w:rPr>
+          <w:rFonts w:ascii="Georgia" w:cs="Georgia" w:eastAsia="Georgia" w:hAnsi="Georgia"/>
+        </w:rPr>
+      </w:pPr>
+      <w:r>
+        <w:rPr>
+          <w:rtl w:val="0"/>
+        </w:rPr>
+      </w:r>
+    </w:p>
+    <w:p>
+      <w:pPr>
+        <w:contextualSpacing w:val="0"/>
+        <w:rPr>
+          <w:rFonts w:ascii="Georgia" w:cs="Georgia" w:eastAsia="Georgia" w:hAnsi="Georgia"/>
+          <w:u w:val="single"/>
+        </w:rPr>
+      </w:pPr>
+      <w:r>
+        <w:rPr>
+          <w:rFonts w:ascii="Georgia" w:cs="Georgia" w:eastAsia="Georgia" w:hAnsi="Georgia"/>
+          <w:u w:val="single"/>
+          <w:rtl w:val="0"/>
+        </w:rPr>
+        <w:t xml:space="preserve">Feature Engineering &amp; Selection</w:t>
+      </w:r>
+    </w:p>
+    <w:p>
+      <w:pPr>
+        <w:contextualSpacing w:val="0"/>
+        <w:rPr>
+          <w:rFonts w:ascii="Georgia" w:cs="Georgia" w:eastAsia="Georgia" w:hAnsi="Georgia"/>
+          <w:b w:val="1"/>
+        </w:rPr>
+      </w:pPr>
+      <w:r>
+        <w:rPr>
+          <w:rtl w:val="0"/>
+        </w:rPr>
+      </w:r>
+    </w:p>
+    <w:p>
+      <w:pPr>
+        <w:contextualSpacing w:val="0"/>
+        <w:rPr>
+          <w:rFonts w:ascii="Georgia" w:cs="Georgia" w:eastAsia="Georgia" w:hAnsi="Georgia"/>
+          <w:b w:val="1"/>
+        </w:rPr>
+      </w:pPr>
+      <w:r>
+        <w:br w:type="page"/>
+      </w:r>
+      <w:r>
+        <w:rPr>
+          <w:rtl w:val="0"/>
+        </w:rPr>
+      </w:r>
+    </w:p>
+    <w:p>
+      <w:pPr>
+        <w:contextualSpacing w:val="0"/>
+        <w:rPr>
+          <w:rFonts w:ascii="Georgia" w:cs="Georgia" w:eastAsia="Georgia" w:hAnsi="Georgia"/>
+          <w:b w:val="1"/>
+        </w:rPr>
+      </w:pPr>
+      <w:r>
+        <w:rPr>
+          <w:rtl w:val="0"/>
+        </w:rPr>
+      </w:r>
+    </w:p>
+    <w:p>
+      <w:pPr>
+        <w:contextualSpacing w:val="0"/>
+        <w:rPr>
+          <w:rFonts w:ascii="Georgia" w:cs="Georgia" w:eastAsia="Georgia" w:hAnsi="Georgia"/>
+          <w:u w:val="single"/>
+        </w:rPr>
+      </w:pPr>
+      <w:r>
+        <w:rPr>
+          <w:rFonts w:ascii="Georgia" w:cs="Georgia" w:eastAsia="Georgia" w:hAnsi="Georgia"/>
+          <w:u w:val="single"/>
+          <w:rtl w:val="0"/>
+        </w:rPr>
+        <w:t xml:space="preserve">Models</w:t>
+      </w:r>
+    </w:p>
+    <w:p>
+      <w:pPr>
+        <w:contextualSpacing w:val="0"/>
+        <w:rPr>
+          <w:rFonts w:ascii="Georgia" w:cs="Georgia" w:eastAsia="Georgia" w:hAnsi="Georgia"/>
+          <w:u w:val="single"/>
+        </w:rPr>
+      </w:pPr>
+      <w:r>
+        <w:rPr>
+          <w:rtl w:val="0"/>
+        </w:rPr>
+      </w:r>
+    </w:p>
+    <w:p>
+      <w:pPr>
+        <w:contextualSpacing w:val="0"/>
+        <w:rPr>
+          <w:rFonts w:ascii="Georgia" w:cs="Georgia" w:eastAsia="Georgia" w:hAnsi="Georgia"/>
+          <w:color w:val="ff0000"/>
+        </w:rPr>
+      </w:pPr>
+      <w:r>
+        <w:rPr>
+          <w:rFonts w:ascii="Georgia" w:cs="Georgia" w:eastAsia="Georgia" w:hAnsi="Georgia"/>
+          <w:color w:val="ff0000"/>
+          <w:rtl w:val="0"/>
+        </w:rPr>
+        <w:t xml:space="preserve"># Each experiment should contain details of the model, parameters (default &amp; tuned), training time, loss function used, features used, cross validation</w:t>
+      </w:r>
+    </w:p>
+    <w:p>
+      <w:pPr>
+        <w:contextualSpacing w:val="0"/>
+        <w:rPr>
+          <w:rFonts w:ascii="Georgia" w:cs="Georgia" w:eastAsia="Georgia" w:hAnsi="Georgia"/>
+          <w:color w:val="ff0000"/>
         </w:rPr>
       </w:pPr>
       <w:r>
@@ -1702,7 +2184,7 @@
           <w:rFonts w:ascii="Georgia" w:cs="Georgia" w:eastAsia="Georgia" w:hAnsi="Georgia"/>
           <w:rtl w:val="0"/>
         </w:rPr>
-        <w:t xml:space="preserve">Preprocessing</w:t>
+        <w:t xml:space="preserve">Random Forests</w:t>
       </w:r>
     </w:p>
     <w:p>
@@ -1722,7 +2204,7 @@
           <w:rFonts w:ascii="Georgia" w:cs="Georgia" w:eastAsia="Georgia" w:hAnsi="Georgia"/>
           <w:rtl w:val="0"/>
         </w:rPr>
-        <w:t xml:space="preserve">Feature Engineering</w:t>
+        <w:t xml:space="preserve">Support Vector Machines</w:t>
       </w:r>
     </w:p>
     <w:p>
@@ -1742,7 +2224,946 @@
           <w:rFonts w:ascii="Georgia" w:cs="Georgia" w:eastAsia="Georgia" w:hAnsi="Georgia"/>
           <w:rtl w:val="0"/>
         </w:rPr>
-        <w:t xml:space="preserve">Experiments</w:t>
+        <w:t xml:space="preserve">Gradient Boosted Decision Trees (GBDT)</w:t>
+      </w:r>
+    </w:p>
+    <w:p>
+      <w:pPr>
+        <w:numPr>
+          <w:ilvl w:val="0"/>
+          <w:numId w:val="1"/>
+        </w:numPr>
+        <w:ind w:left="720" w:hanging="360"/>
+        <w:contextualSpacing w:val="1"/>
+        <w:rPr>
+          <w:rFonts w:ascii="Georgia" w:cs="Georgia" w:eastAsia="Georgia" w:hAnsi="Georgia"/>
+          <w:u w:val="none"/>
+        </w:rPr>
+      </w:pPr>
+      <w:r>
+        <w:rPr>
+          <w:rFonts w:ascii="Georgia" w:cs="Georgia" w:eastAsia="Georgia" w:hAnsi="Georgia"/>
+          <w:rtl w:val="0"/>
+        </w:rPr>
+        <w:t xml:space="preserve">CNN - 12 Layer</w:t>
+      </w:r>
+    </w:p>
+    <w:p>
+      <w:pPr>
+        <w:numPr>
+          <w:ilvl w:val="0"/>
+          <w:numId w:val="1"/>
+        </w:numPr>
+        <w:ind w:left="720" w:hanging="360"/>
+        <w:contextualSpacing w:val="1"/>
+        <w:rPr>
+          <w:rFonts w:ascii="Georgia" w:cs="Georgia" w:eastAsia="Georgia" w:hAnsi="Georgia"/>
+          <w:u w:val="none"/>
+        </w:rPr>
+      </w:pPr>
+      <w:r>
+        <w:rPr>
+          <w:rFonts w:ascii="Georgia" w:cs="Georgia" w:eastAsia="Georgia" w:hAnsi="Georgia"/>
+          <w:rtl w:val="0"/>
+        </w:rPr>
+        <w:t xml:space="preserve">CNN - 2 Layer</w:t>
+      </w:r>
+    </w:p>
+    <w:p>
+      <w:pPr>
+        <w:contextualSpacing w:val="0"/>
+        <w:jc w:val="both"/>
+        <w:rPr>
+          <w:rFonts w:ascii="Georgia" w:cs="Georgia" w:eastAsia="Georgia" w:hAnsi="Georgia"/>
+        </w:rPr>
+      </w:pPr>
+      <w:r>
+        <w:rPr>
+          <w:rtl w:val="0"/>
+        </w:rPr>
+      </w:r>
+    </w:p>
+    <w:p>
+      <w:pPr>
+        <w:contextualSpacing w:val="0"/>
+        <w:jc w:val="both"/>
+        <w:rPr>
+          <w:rFonts w:ascii="Georgia" w:cs="Georgia" w:eastAsia="Georgia" w:hAnsi="Georgia"/>
+        </w:rPr>
+      </w:pPr>
+      <w:r>
+        <w:rPr>
+          <w:rFonts w:ascii="Georgia" w:cs="Georgia" w:eastAsia="Georgia" w:hAnsi="Georgia"/>
+          <w:rtl w:val="0"/>
+        </w:rPr>
+        <w:t xml:space="preserve">We implemented a simple 2 layer convolutional neural network in PyTorch and trained it with different learning rates. Every image used as input to this network was resized to 32 * 32. The network architecture is detailed below: </w:t>
+      </w:r>
+    </w:p>
+    <w:p>
+      <w:pPr>
+        <w:widowControl w:val="0"/>
+        <w:contextualSpacing w:val="0"/>
+        <w:rPr/>
+      </w:pPr>
+      <w:r>
+        <w:rPr>
+          <w:rtl w:val="0"/>
+        </w:rPr>
+      </w:r>
+    </w:p>
+    <w:tbl>
+      <w:tblPr>
+        <w:tblStyle w:val="Table2"/>
+        <w:tblW w:w="6460.0" w:type="dxa"/>
+        <w:jc w:val="center"/>
+        <w:tblBorders>
+          <w:top w:color="000000" w:space="0" w:sz="8" w:val="single"/>
+          <w:left w:color="000000" w:space="0" w:sz="8" w:val="single"/>
+          <w:bottom w:color="000000" w:space="0" w:sz="8" w:val="single"/>
+          <w:right w:color="000000" w:space="0" w:sz="8" w:val="single"/>
+          <w:insideH w:color="000000" w:space="0" w:sz="8" w:val="single"/>
+          <w:insideV w:color="000000" w:space="0" w:sz="8" w:val="single"/>
+        </w:tblBorders>
+        <w:tblLayout w:type="fixed"/>
+        <w:tblLook w:val="0600"/>
+      </w:tblPr>
+      <w:tblGrid>
+        <w:gridCol w:w="6460"/>
+        <w:tblGridChange w:id="0">
+          <w:tblGrid>
+            <w:gridCol w:w="6460"/>
+          </w:tblGrid>
+        </w:tblGridChange>
+      </w:tblGrid>
+      <w:tr>
+        <w:trPr>
+          <w:trHeight w:val="440" w:hRule="atLeast"/>
+        </w:trPr>
+        <w:tc>
+          <w:tcPr>
+            <w:tcBorders>
+              <w:top w:color="000000" w:space="0" w:sz="8" w:val="single"/>
+              <w:left w:color="000000" w:space="0" w:sz="8" w:val="single"/>
+              <w:bottom w:color="000000" w:space="0" w:sz="8" w:val="single"/>
+              <w:right w:color="000000" w:space="0" w:sz="8" w:val="single"/>
+            </w:tcBorders>
+            <w:tcMar>
+              <w:top w:w="0.0" w:type="dxa"/>
+              <w:left w:w="0.0" w:type="dxa"/>
+              <w:bottom w:w="0.0" w:type="dxa"/>
+              <w:right w:w="0.0" w:type="dxa"/>
+            </w:tcMar>
+            <w:vAlign w:val="top"/>
+          </w:tcPr>
+          <w:p>
+            <w:pPr>
+              <w:widowControl w:val="0"/>
+              <w:spacing w:line="240" w:lineRule="auto"/>
+              <w:contextualSpacing w:val="0"/>
+              <w:rPr>
+                <w:rFonts w:ascii="Georgia" w:cs="Georgia" w:eastAsia="Georgia" w:hAnsi="Georgia"/>
+                <w:b w:val="1"/>
+              </w:rPr>
+            </w:pPr>
+            <w:r>
+              <w:rPr>
+                <w:rFonts w:ascii="Georgia" w:cs="Georgia" w:eastAsia="Georgia" w:hAnsi="Georgia"/>
+                <w:b w:val="1"/>
+                <w:rtl w:val="0"/>
+              </w:rPr>
+              <w:t xml:space="preserve">                                                Layer</w:t>
+            </w:r>
+          </w:p>
+        </w:tc>
+      </w:tr>
+      <w:tr>
+        <w:trPr>
+          <w:trHeight w:val="440" w:hRule="atLeast"/>
+        </w:trPr>
+        <w:tc>
+          <w:tcPr>
+            <w:tcBorders>
+              <w:top w:color="000000" w:space="0" w:sz="8" w:val="single"/>
+              <w:left w:color="000000" w:space="0" w:sz="8" w:val="single"/>
+              <w:bottom w:color="000000" w:space="0" w:sz="8" w:val="single"/>
+              <w:right w:color="000000" w:space="0" w:sz="8" w:val="single"/>
+            </w:tcBorders>
+            <w:tcMar>
+              <w:top w:w="0.0" w:type="dxa"/>
+              <w:left w:w="0.0" w:type="dxa"/>
+              <w:bottom w:w="0.0" w:type="dxa"/>
+              <w:right w:w="0.0" w:type="dxa"/>
+            </w:tcMar>
+            <w:vAlign w:val="top"/>
+          </w:tcPr>
+          <w:p>
+            <w:pPr>
+              <w:widowControl w:val="0"/>
+              <w:spacing w:line="240" w:lineRule="auto"/>
+              <w:contextualSpacing w:val="0"/>
+              <w:jc w:val="center"/>
+              <w:rPr>
+                <w:rFonts w:ascii="Georgia" w:cs="Georgia" w:eastAsia="Georgia" w:hAnsi="Georgia"/>
+              </w:rPr>
+            </w:pPr>
+            <w:r>
+              <w:rPr>
+                <w:rFonts w:ascii="Georgia" w:cs="Georgia" w:eastAsia="Georgia" w:hAnsi="Georgia"/>
+                <w:rtl w:val="0"/>
+              </w:rPr>
+              <w:t xml:space="preserve"> </w:t>
+            </w:r>
+            <w:r>
+              <w:rPr>
+                <w:rFonts w:ascii="Georgia" w:cs="Georgia" w:eastAsia="Georgia" w:hAnsi="Georgia"/>
+                <w:rtl w:val="0"/>
+              </w:rPr>
+              <w:t xml:space="preserve">Conv2D [in=3, out=6, kernel=5, stride = 1, padding = 0]</w:t>
+            </w:r>
+          </w:p>
+        </w:tc>
+      </w:tr>
+      <w:tr>
+        <w:trPr>
+          <w:trHeight w:val="440" w:hRule="atLeast"/>
+        </w:trPr>
+        <w:tc>
+          <w:tcPr>
+            <w:tcBorders>
+              <w:top w:color="000000" w:space="0" w:sz="8" w:val="single"/>
+              <w:left w:color="000000" w:space="0" w:sz="8" w:val="single"/>
+              <w:bottom w:color="000000" w:space="0" w:sz="8" w:val="single"/>
+              <w:right w:color="000000" w:space="0" w:sz="8" w:val="single"/>
+            </w:tcBorders>
+            <w:tcMar>
+              <w:top w:w="0.0" w:type="dxa"/>
+              <w:left w:w="0.0" w:type="dxa"/>
+              <w:bottom w:w="0.0" w:type="dxa"/>
+              <w:right w:w="0.0" w:type="dxa"/>
+            </w:tcMar>
+            <w:vAlign w:val="top"/>
+          </w:tcPr>
+          <w:p>
+            <w:pPr>
+              <w:widowControl w:val="0"/>
+              <w:spacing w:line="240" w:lineRule="auto"/>
+              <w:contextualSpacing w:val="0"/>
+              <w:jc w:val="center"/>
+              <w:rPr>
+                <w:rFonts w:ascii="Georgia" w:cs="Georgia" w:eastAsia="Georgia" w:hAnsi="Georgia"/>
+              </w:rPr>
+            </w:pPr>
+            <w:r>
+              <w:rPr>
+                <w:rFonts w:ascii="Georgia" w:cs="Georgia" w:eastAsia="Georgia" w:hAnsi="Georgia"/>
+                <w:rtl w:val="0"/>
+              </w:rPr>
+              <w:t xml:space="preserve"> </w:t>
+            </w:r>
+            <w:r>
+              <w:rPr>
+                <w:rFonts w:ascii="Georgia" w:cs="Georgia" w:eastAsia="Georgia" w:hAnsi="Georgia"/>
+                <w:rtl w:val="0"/>
+              </w:rPr>
+              <w:t xml:space="preserve">MaxPool2D [kernel =2, stride = 2]</w:t>
+            </w:r>
+          </w:p>
+        </w:tc>
+      </w:tr>
+      <w:tr>
+        <w:trPr>
+          <w:trHeight w:val="440" w:hRule="atLeast"/>
+        </w:trPr>
+        <w:tc>
+          <w:tcPr>
+            <w:tcBorders>
+              <w:top w:color="000000" w:space="0" w:sz="8" w:val="single"/>
+              <w:left w:color="000000" w:space="0" w:sz="8" w:val="single"/>
+              <w:bottom w:color="000000" w:space="0" w:sz="8" w:val="single"/>
+              <w:right w:color="000000" w:space="0" w:sz="8" w:val="single"/>
+            </w:tcBorders>
+            <w:tcMar>
+              <w:top w:w="0.0" w:type="dxa"/>
+              <w:left w:w="0.0" w:type="dxa"/>
+              <w:bottom w:w="0.0" w:type="dxa"/>
+              <w:right w:w="0.0" w:type="dxa"/>
+            </w:tcMar>
+            <w:vAlign w:val="top"/>
+          </w:tcPr>
+          <w:p>
+            <w:pPr>
+              <w:widowControl w:val="0"/>
+              <w:spacing w:line="240" w:lineRule="auto"/>
+              <w:contextualSpacing w:val="0"/>
+              <w:jc w:val="center"/>
+              <w:rPr>
+                <w:rFonts w:ascii="Georgia" w:cs="Georgia" w:eastAsia="Georgia" w:hAnsi="Georgia"/>
+              </w:rPr>
+            </w:pPr>
+            <w:r>
+              <w:rPr>
+                <w:rFonts w:ascii="Georgia" w:cs="Georgia" w:eastAsia="Georgia" w:hAnsi="Georgia"/>
+                <w:rtl w:val="0"/>
+              </w:rPr>
+              <w:t xml:space="preserve">Conv2D [in=6, out=16, kernel=5, stride=1, padding=0]</w:t>
+            </w:r>
+          </w:p>
+        </w:tc>
+      </w:tr>
+      <w:tr>
+        <w:trPr>
+          <w:trHeight w:val="440" w:hRule="atLeast"/>
+        </w:trPr>
+        <w:tc>
+          <w:tcPr>
+            <w:tcBorders>
+              <w:top w:color="000000" w:space="0" w:sz="8" w:val="single"/>
+              <w:left w:color="000000" w:space="0" w:sz="8" w:val="single"/>
+              <w:bottom w:color="000000" w:space="0" w:sz="8" w:val="single"/>
+              <w:right w:color="000000" w:space="0" w:sz="8" w:val="single"/>
+            </w:tcBorders>
+            <w:tcMar>
+              <w:top w:w="0.0" w:type="dxa"/>
+              <w:left w:w="0.0" w:type="dxa"/>
+              <w:bottom w:w="0.0" w:type="dxa"/>
+              <w:right w:w="0.0" w:type="dxa"/>
+            </w:tcMar>
+            <w:vAlign w:val="top"/>
+          </w:tcPr>
+          <w:p>
+            <w:pPr>
+              <w:widowControl w:val="0"/>
+              <w:spacing w:line="240" w:lineRule="auto"/>
+              <w:contextualSpacing w:val="0"/>
+              <w:jc w:val="center"/>
+              <w:rPr>
+                <w:rFonts w:ascii="Georgia" w:cs="Georgia" w:eastAsia="Georgia" w:hAnsi="Georgia"/>
+              </w:rPr>
+            </w:pPr>
+            <w:r>
+              <w:rPr>
+                <w:rFonts w:ascii="Georgia" w:cs="Georgia" w:eastAsia="Georgia" w:hAnsi="Georgia"/>
+                <w:rtl w:val="0"/>
+              </w:rPr>
+              <w:t xml:space="preserve">Linear [in = 400, out = 120]</w:t>
+            </w:r>
+          </w:p>
+        </w:tc>
+      </w:tr>
+      <w:tr>
+        <w:trPr>
+          <w:trHeight w:val="440" w:hRule="atLeast"/>
+        </w:trPr>
+        <w:tc>
+          <w:tcPr>
+            <w:tcBorders>
+              <w:top w:color="000000" w:space="0" w:sz="8" w:val="single"/>
+              <w:left w:color="000000" w:space="0" w:sz="8" w:val="single"/>
+              <w:bottom w:color="000000" w:space="0" w:sz="8" w:val="single"/>
+              <w:right w:color="000000" w:space="0" w:sz="8" w:val="single"/>
+            </w:tcBorders>
+            <w:tcMar>
+              <w:top w:w="0.0" w:type="dxa"/>
+              <w:left w:w="0.0" w:type="dxa"/>
+              <w:bottom w:w="0.0" w:type="dxa"/>
+              <w:right w:w="0.0" w:type="dxa"/>
+            </w:tcMar>
+            <w:vAlign w:val="top"/>
+          </w:tcPr>
+          <w:p>
+            <w:pPr>
+              <w:widowControl w:val="0"/>
+              <w:spacing w:line="240" w:lineRule="auto"/>
+              <w:contextualSpacing w:val="0"/>
+              <w:jc w:val="center"/>
+              <w:rPr>
+                <w:rFonts w:ascii="Georgia" w:cs="Georgia" w:eastAsia="Georgia" w:hAnsi="Georgia"/>
+              </w:rPr>
+            </w:pPr>
+            <w:r>
+              <w:rPr>
+                <w:rFonts w:ascii="Georgia" w:cs="Georgia" w:eastAsia="Georgia" w:hAnsi="Georgia"/>
+                <w:rtl w:val="0"/>
+              </w:rPr>
+              <w:t xml:space="preserve">Linear [in = 120, out = 84]</w:t>
+            </w:r>
+          </w:p>
+        </w:tc>
+      </w:tr>
+      <w:tr>
+        <w:trPr>
+          <w:trHeight w:val="440" w:hRule="atLeast"/>
+        </w:trPr>
+        <w:tc>
+          <w:tcPr>
+            <w:tcBorders>
+              <w:top w:color="000000" w:space="0" w:sz="8" w:val="single"/>
+              <w:left w:color="000000" w:space="0" w:sz="8" w:val="single"/>
+              <w:bottom w:color="000000" w:space="0" w:sz="8" w:val="single"/>
+              <w:right w:color="000000" w:space="0" w:sz="8" w:val="single"/>
+            </w:tcBorders>
+            <w:tcMar>
+              <w:top w:w="0.0" w:type="dxa"/>
+              <w:left w:w="0.0" w:type="dxa"/>
+              <w:bottom w:w="0.0" w:type="dxa"/>
+              <w:right w:w="0.0" w:type="dxa"/>
+            </w:tcMar>
+            <w:vAlign w:val="top"/>
+          </w:tcPr>
+          <w:p>
+            <w:pPr>
+              <w:widowControl w:val="0"/>
+              <w:spacing w:line="240" w:lineRule="auto"/>
+              <w:contextualSpacing w:val="0"/>
+              <w:jc w:val="center"/>
+              <w:rPr>
+                <w:rFonts w:ascii="Georgia" w:cs="Georgia" w:eastAsia="Georgia" w:hAnsi="Georgia"/>
+              </w:rPr>
+            </w:pPr>
+            <w:r>
+              <w:rPr>
+                <w:rFonts w:ascii="Georgia" w:cs="Georgia" w:eastAsia="Georgia" w:hAnsi="Georgia"/>
+                <w:rtl w:val="0"/>
+              </w:rPr>
+              <w:t xml:space="preserve">Linear [in = 84, out = 15]</w:t>
+            </w:r>
+          </w:p>
+        </w:tc>
+      </w:tr>
+    </w:tbl>
+    <w:p>
+      <w:pPr>
+        <w:contextualSpacing w:val="0"/>
+        <w:rPr>
+          <w:rFonts w:ascii="Georgia" w:cs="Georgia" w:eastAsia="Georgia" w:hAnsi="Georgia"/>
+        </w:rPr>
+      </w:pPr>
+      <w:r>
+        <w:rPr>
+          <w:rtl w:val="0"/>
+        </w:rPr>
+      </w:r>
+    </w:p>
+    <w:p>
+      <w:pPr>
+        <w:contextualSpacing w:val="0"/>
+        <w:jc w:val="both"/>
+        <w:rPr>
+          <w:rFonts w:ascii="Georgia" w:cs="Georgia" w:eastAsia="Georgia" w:hAnsi="Georgia"/>
+        </w:rPr>
+      </w:pPr>
+      <w:r>
+        <w:rPr>
+          <w:rFonts w:ascii="Georgia" w:cs="Georgia" w:eastAsia="Georgia" w:hAnsi="Georgia"/>
+          <w:rtl w:val="0"/>
+        </w:rPr>
+        <w:t xml:space="preserve">Visually, this neural net can be represented as shown below. We use this 2 layer CNN as a baseline to measure other CNN architectures. The last fully connected layer emits predictions for 15 classes. </w:t>
+      </w:r>
+    </w:p>
+    <w:p>
+      <w:pPr>
+        <w:contextualSpacing w:val="0"/>
+        <w:jc w:val="both"/>
+        <w:rPr>
+          <w:rFonts w:ascii="Georgia" w:cs="Georgia" w:eastAsia="Georgia" w:hAnsi="Georgia"/>
+        </w:rPr>
+      </w:pPr>
+      <w:r>
+        <w:rPr>
+          <w:rFonts w:ascii="Georgia" w:cs="Georgia" w:eastAsia="Georgia" w:hAnsi="Georgia"/>
+          <w:rtl w:val="0"/>
+        </w:rPr>
+        <w:t xml:space="preserve">The loss function used is Cross Entropy Loss. We tune the weights in the CNN using the SGD optimizer with varying learning rates but keeping the momentum constant at 0.9.  The learning rates were varied from 1e-5 to 1e-1, but the optimal learning rate for this network was found to be 0.001. Since PyTorch allows data to be processed in batches, we set the batch size to 4 since our training dataset was small &amp; the network wasn’t too deep. The network was trained over 100 epochs which was excessive since we observed that the loss increases instead of decreasing after 50-60 epochs.</w:t>
+      </w:r>
+    </w:p>
+    <w:p>
+      <w:pPr>
+        <w:contextualSpacing w:val="0"/>
+        <w:rPr>
+          <w:rFonts w:ascii="Georgia" w:cs="Georgia" w:eastAsia="Georgia" w:hAnsi="Georgia"/>
+        </w:rPr>
+      </w:pPr>
+      <w:r>
+        <w:rPr>
+          <w:rFonts w:ascii="Georgia" w:cs="Georgia" w:eastAsia="Georgia" w:hAnsi="Georgia"/>
+          <w:rtl w:val="0"/>
+        </w:rPr>
+        <w:t xml:space="preserve">Again, this can be attributed to the size of the training data.  </w:t>
+      </w:r>
+      <w:r>
+        <w:rPr>
+          <w:rFonts w:ascii="Georgia" w:cs="Georgia" w:eastAsia="Georgia" w:hAnsi="Georgia"/>
+        </w:rPr>
+        <w:drawing>
+          <wp:inline distB="114300" distT="114300" distL="114300" distR="114300">
+            <wp:extent cx="6400800" cy="2402205"/>
+            <wp:effectExtent b="0" l="0" r="0" t="0"/>
+            <wp:docPr id="1" name="image2.png"/>
+            <a:graphic>
+              <a:graphicData uri="http://schemas.openxmlformats.org/drawingml/2006/picture">
+                <pic:pic>
+                  <pic:nvPicPr>
+                    <pic:cNvPr id="0" name="image2.png"/>
+                    <pic:cNvPicPr preferRelativeResize="0"/>
+                  </pic:nvPicPr>
+                  <pic:blipFill>
+                    <a:blip r:embed="rId6"/>
+                    <a:srcRect b="49876" l="1190" r="-1190" t="21122"/>
+                    <a:stretch>
+                      <a:fillRect/>
+                    </a:stretch>
+                  </pic:blipFill>
+                  <pic:spPr>
+                    <a:xfrm>
+                      <a:off x="0" y="0"/>
+                      <a:ext cx="6400800" cy="2402205"/>
+                    </a:xfrm>
+                    <a:prstGeom prst="rect"/>
+                    <a:ln/>
+                  </pic:spPr>
+                </pic:pic>
+              </a:graphicData>
+            </a:graphic>
+          </wp:inline>
+        </w:drawing>
+      </w:r>
+      <w:r>
+        <w:rPr>
+          <w:rtl w:val="0"/>
+        </w:rPr>
+      </w:r>
+    </w:p>
+    <w:p>
+      <w:pPr>
+        <w:contextualSpacing w:val="0"/>
+        <w:rPr>
+          <w:rFonts w:ascii="Georgia" w:cs="Georgia" w:eastAsia="Georgia" w:hAnsi="Georgia"/>
+        </w:rPr>
+      </w:pPr>
+      <w:r>
+        <w:rPr>
+          <w:rtl w:val="0"/>
+        </w:rPr>
+      </w:r>
+    </w:p>
+    <w:p>
+      <w:pPr>
+        <w:numPr>
+          <w:ilvl w:val="0"/>
+          <w:numId w:val="1"/>
+        </w:numPr>
+        <w:ind w:left="720" w:hanging="360"/>
+        <w:contextualSpacing w:val="1"/>
+        <w:rPr>
+          <w:rFonts w:ascii="Georgia" w:cs="Georgia" w:eastAsia="Georgia" w:hAnsi="Georgia"/>
+          <w:u w:val="none"/>
+        </w:rPr>
+      </w:pPr>
+      <w:r>
+        <w:rPr>
+          <w:rFonts w:ascii="Georgia" w:cs="Georgia" w:eastAsia="Georgia" w:hAnsi="Georgia"/>
+          <w:rtl w:val="0"/>
+        </w:rPr>
+        <w:t xml:space="preserve">ResNet-18 (transfer learning)</w:t>
+      </w:r>
+    </w:p>
+    <w:p>
+      <w:pPr>
+        <w:contextualSpacing w:val="0"/>
+        <w:rPr>
+          <w:rFonts w:ascii="Georgia" w:cs="Georgia" w:eastAsia="Georgia" w:hAnsi="Georgia"/>
+        </w:rPr>
+      </w:pPr>
+      <w:r>
+        <w:rPr>
+          <w:rtl w:val="0"/>
+        </w:rPr>
+      </w:r>
+    </w:p>
+    <w:p>
+      <w:pPr>
+        <w:contextualSpacing w:val="0"/>
+        <w:rPr>
+          <w:rFonts w:ascii="Georgia" w:cs="Georgia" w:eastAsia="Georgia" w:hAnsi="Georgia"/>
+        </w:rPr>
+      </w:pPr>
+      <w:r>
+        <w:rPr>
+          <w:rFonts w:ascii="Georgia" w:cs="Georgia" w:eastAsia="Georgia" w:hAnsi="Georgia"/>
+          <w:rtl w:val="0"/>
+        </w:rPr>
+        <w:t xml:space="preserve">Since it is quite uncommon to train complex deep architectures from scratch, we decided to experiment with using some popular architectures that have been known to perform well on image classification problems. One such architecture is ResNet which has several variants that performed well on the ImageNet dataset that contained 1000 classes. Of the architectures available, we use the simplest one - ResNet-18. It has 18 convolutional layers &amp; several pooling &amp; dropout layers. For our task, we simply modify the last fully connected layer to give us the predictions for 15 classes instead of 1000. </w:t>
+      </w:r>
+    </w:p>
+    <w:p>
+      <w:pPr>
+        <w:contextualSpacing w:val="0"/>
+        <w:rPr>
+          <w:rFonts w:ascii="Georgia" w:cs="Georgia" w:eastAsia="Georgia" w:hAnsi="Georgia"/>
+        </w:rPr>
+      </w:pPr>
+      <w:r>
+        <w:rPr>
+          <w:rFonts w:ascii="Georgia" w:cs="Georgia" w:eastAsia="Georgia" w:hAnsi="Georgia"/>
+          <w:rtl w:val="0"/>
+        </w:rPr>
+        <w:t xml:space="preserve">ResNet-18 needs an input size of 224 * 224, so we resized each image to these dimensions in order to make the network reusable. Other than the resizing, we do not perform any transformations on the original paintings. </w:t>
+      </w:r>
+    </w:p>
+    <w:p>
+      <w:pPr>
+        <w:contextualSpacing w:val="0"/>
+        <w:rPr>
+          <w:rFonts w:ascii="Georgia" w:cs="Georgia" w:eastAsia="Georgia" w:hAnsi="Georgia"/>
+        </w:rPr>
+      </w:pPr>
+      <w:r>
+        <w:rPr>
+          <w:rtl w:val="0"/>
+        </w:rPr>
+      </w:r>
+    </w:p>
+    <w:p>
+      <w:pPr>
+        <w:contextualSpacing w:val="0"/>
+        <w:rPr>
+          <w:rFonts w:ascii="Georgia" w:cs="Georgia" w:eastAsia="Georgia" w:hAnsi="Georgia"/>
+        </w:rPr>
+      </w:pPr>
+      <w:r>
+        <w:rPr>
+          <w:rFonts w:ascii="Georgia" w:cs="Georgia" w:eastAsia="Georgia" w:hAnsi="Georgia"/>
+          <w:rtl w:val="0"/>
+        </w:rPr>
+        <w:t xml:space="preserve">The modified architecture with a change in the last fully connected layer is shown below. </w:t>
+      </w:r>
+    </w:p>
+    <w:p>
+      <w:pPr>
+        <w:contextualSpacing w:val="0"/>
+        <w:jc w:val="center"/>
+        <w:rPr>
+          <w:rFonts w:ascii="Georgia" w:cs="Georgia" w:eastAsia="Georgia" w:hAnsi="Georgia"/>
+        </w:rPr>
+      </w:pPr>
+      <w:r>
+        <w:rPr>
+          <w:rFonts w:ascii="Georgia" w:cs="Georgia" w:eastAsia="Georgia" w:hAnsi="Georgia"/>
+        </w:rPr>
+        <w:drawing>
+          <wp:inline distB="114300" distT="114300" distL="114300" distR="114300">
+            <wp:extent cx="2333625" cy="6285588"/>
+            <wp:effectExtent b="0" l="0" r="0" t="0"/>
+            <wp:docPr id="3" name="image6.png"/>
+            <a:graphic>
+              <a:graphicData uri="http://schemas.openxmlformats.org/drawingml/2006/picture">
+                <pic:pic>
+                  <pic:nvPicPr>
+                    <pic:cNvPr id="0" name="image6.png"/>
+                    <pic:cNvPicPr preferRelativeResize="0"/>
+                  </pic:nvPicPr>
+                  <pic:blipFill>
+                    <a:blip r:embed="rId7"/>
+                    <a:srcRect b="0" l="0" r="0" t="0"/>
+                    <a:stretch>
+                      <a:fillRect/>
+                    </a:stretch>
+                  </pic:blipFill>
+                  <pic:spPr>
+                    <a:xfrm>
+                      <a:off x="0" y="0"/>
+                      <a:ext cx="2333625" cy="6285588"/>
+                    </a:xfrm>
+                    <a:prstGeom prst="rect"/>
+                    <a:ln/>
+                  </pic:spPr>
+                </pic:pic>
+              </a:graphicData>
+            </a:graphic>
+          </wp:inline>
+        </w:drawing>
+      </w:r>
+      <w:r>
+        <w:rPr>
+          <w:rtl w:val="0"/>
+        </w:rPr>
+      </w:r>
+    </w:p>
+    <w:p>
+      <w:pPr>
+        <w:contextualSpacing w:val="0"/>
+        <w:rPr>
+          <w:rFonts w:ascii="Georgia" w:cs="Georgia" w:eastAsia="Georgia" w:hAnsi="Georgia"/>
+        </w:rPr>
+      </w:pPr>
+      <w:r>
+        <w:rPr>
+          <w:rtl w:val="0"/>
+        </w:rPr>
+      </w:r>
+    </w:p>
+    <w:p>
+      <w:pPr>
+        <w:contextualSpacing w:val="0"/>
+        <w:rPr>
+          <w:rFonts w:ascii="Georgia" w:cs="Georgia" w:eastAsia="Georgia" w:hAnsi="Georgia"/>
+        </w:rPr>
+      </w:pPr>
+      <w:r>
+        <w:br w:type="page"/>
+      </w:r>
+      <w:r>
+        <w:rPr>
+          <w:rtl w:val="0"/>
+        </w:rPr>
+      </w:r>
+    </w:p>
+    <w:p>
+      <w:pPr>
+        <w:contextualSpacing w:val="0"/>
+        <w:rPr>
+          <w:rFonts w:ascii="Georgia" w:cs="Georgia" w:eastAsia="Georgia" w:hAnsi="Georgia"/>
+        </w:rPr>
+      </w:pPr>
+      <w:r>
+        <w:rPr>
+          <w:rtl w:val="0"/>
+        </w:rPr>
+      </w:r>
+    </w:p>
+    <w:p>
+      <w:pPr>
+        <w:numPr>
+          <w:ilvl w:val="0"/>
+          <w:numId w:val="1"/>
+        </w:numPr>
+        <w:ind w:left="720" w:hanging="360"/>
+        <w:contextualSpacing w:val="1"/>
+        <w:rPr>
+          <w:rFonts w:ascii="Georgia" w:cs="Georgia" w:eastAsia="Georgia" w:hAnsi="Georgia"/>
+          <w:u w:val="none"/>
+        </w:rPr>
+      </w:pPr>
+      <w:r>
+        <w:rPr>
+          <w:rFonts w:ascii="Georgia" w:cs="Georgia" w:eastAsia="Georgia" w:hAnsi="Georgia"/>
+          <w:rtl w:val="0"/>
+        </w:rPr>
+        <w:t xml:space="preserve">ResNet-18 (fine tuned)</w:t>
+      </w:r>
+    </w:p>
+    <w:p>
+      <w:pPr>
+        <w:contextualSpacing w:val="0"/>
+        <w:rPr>
+          <w:rFonts w:ascii="Georgia" w:cs="Georgia" w:eastAsia="Georgia" w:hAnsi="Georgia"/>
+        </w:rPr>
+      </w:pPr>
+      <w:r>
+        <w:rPr>
+          <w:rtl w:val="0"/>
+        </w:rPr>
+      </w:r>
+    </w:p>
+    <w:p>
+      <w:pPr>
+        <w:contextualSpacing w:val="0"/>
+        <w:rPr>
+          <w:rFonts w:ascii="Georgia" w:cs="Georgia" w:eastAsia="Georgia" w:hAnsi="Georgia"/>
+        </w:rPr>
+      </w:pPr>
+      <w:r>
+        <w:rPr>
+          <w:rFonts w:ascii="Georgia" w:cs="Georgia" w:eastAsia="Georgia" w:hAnsi="Georgia"/>
+          <w:rtl w:val="0"/>
+        </w:rPr>
+        <w:t xml:space="preserve">      Another approach we tried was fine-tuning the ResNet-18 model to adjust the weights in each layer for our specific task of classifying paintings. To do this, we used the pretrained model in PyTorch and retrained it with different learning rates again varying them in the range 1e-5 to 1e-1. </w:t>
+      </w:r>
+    </w:p>
+    <w:p>
+      <w:pPr>
+        <w:contextualSpacing w:val="0"/>
+        <w:rPr>
+          <w:rFonts w:ascii="Georgia" w:cs="Georgia" w:eastAsia="Georgia" w:hAnsi="Georgia"/>
+        </w:rPr>
+      </w:pPr>
+      <w:r>
+        <w:rPr>
+          <w:rFonts w:ascii="Georgia" w:cs="Georgia" w:eastAsia="Georgia" w:hAnsi="Georgia"/>
+          <w:rtl w:val="0"/>
+        </w:rPr>
+        <w:t xml:space="preserve">The batch size was set to 4 &amp; we trained the model over 100 epochs. As observed with the 2 layer CNN, the loss tends to oscillate between 0.007 and 0.004 once we reach 40-50 epochs. The best learning rate was found to be 0.001. </w:t>
+      </w:r>
+    </w:p>
+    <w:p>
+      <w:pPr>
+        <w:contextualSpacing w:val="0"/>
+        <w:rPr>
+          <w:rFonts w:ascii="Georgia" w:cs="Georgia" w:eastAsia="Georgia" w:hAnsi="Georgia"/>
+        </w:rPr>
+      </w:pPr>
+      <w:r>
+        <w:rPr>
+          <w:rtl w:val="0"/>
+        </w:rPr>
+      </w:r>
+    </w:p>
+    <w:p>
+      <w:pPr>
+        <w:contextualSpacing w:val="0"/>
+        <w:rPr>
+          <w:rFonts w:ascii="Georgia" w:cs="Georgia" w:eastAsia="Georgia" w:hAnsi="Georgia"/>
+          <w:u w:val="single"/>
+        </w:rPr>
+      </w:pPr>
+      <w:r>
+        <w:rPr>
+          <w:rFonts w:ascii="Georgia" w:cs="Georgia" w:eastAsia="Georgia" w:hAnsi="Georgia"/>
+          <w:u w:val="single"/>
+          <w:rtl w:val="0"/>
+        </w:rPr>
+        <w:t xml:space="preserve">Model Interpretability</w:t>
+      </w:r>
+    </w:p>
+    <w:p>
+      <w:pPr>
+        <w:contextualSpacing w:val="0"/>
+        <w:rPr>
+          <w:rFonts w:ascii="Georgia" w:cs="Georgia" w:eastAsia="Georgia" w:hAnsi="Georgia"/>
+        </w:rPr>
+      </w:pPr>
+      <w:r>
+        <w:rPr>
+          <w:rtl w:val="0"/>
+        </w:rPr>
+      </w:r>
+    </w:p>
+    <w:p>
+      <w:pPr>
+        <w:contextualSpacing w:val="0"/>
+        <w:rPr>
+          <w:rFonts w:ascii="Georgia" w:cs="Georgia" w:eastAsia="Georgia" w:hAnsi="Georgia"/>
+        </w:rPr>
+      </w:pPr>
+      <w:r>
+        <w:rPr>
+          <w:rFonts w:ascii="Georgia" w:cs="Georgia" w:eastAsia="Georgia" w:hAnsi="Georgia"/>
+          <w:rtl w:val="0"/>
+        </w:rPr>
+        <w:t xml:space="preserve">Deep learning models are often hard to debug &amp; tend to appear as black boxes. For our task of fine art classification, we wanted to understand if some of the ways humans perceive art and objects depicted in art are reflected in deep learning models. To do this, we selected a few images that were not works of art &amp; did not have any artist labels present in our training data. Once we trained our models, we used each model and asked it to predict an artist for one of these random images. </w:t>
+      </w:r>
+    </w:p>
+    <w:p>
+      <w:pPr>
+        <w:contextualSpacing w:val="0"/>
+        <w:rPr>
+          <w:rFonts w:ascii="Georgia" w:cs="Georgia" w:eastAsia="Georgia" w:hAnsi="Georgia"/>
+        </w:rPr>
+      </w:pPr>
+      <w:r>
+        <w:rPr>
+          <w:rtl w:val="0"/>
+        </w:rPr>
+      </w:r>
+    </w:p>
+    <w:p>
+      <w:pPr>
+        <w:contextualSpacing w:val="0"/>
+        <w:rPr>
+          <w:rFonts w:ascii="Georgia" w:cs="Georgia" w:eastAsia="Georgia" w:hAnsi="Georgia"/>
+        </w:rPr>
+      </w:pPr>
+      <w:r>
+        <w:rPr>
+          <w:rFonts w:ascii="Georgia" w:cs="Georgia" w:eastAsia="Georgia" w:hAnsi="Georgia"/>
+          <w:rtl w:val="0"/>
+        </w:rPr>
+        <w:t xml:space="preserve">Below, we present the new test images (not actual paintings) and the labels our model predicted for them. Certainly what we hope to observe here is not accuracy but rather the similarity between the test image &amp; some of the training images for the predicted artist. This similarity can be in terms of the subject of the painting (human, nature, physical object, animals, etc.), overall color, tone, etc. </w:t>
+      </w:r>
+    </w:p>
+    <w:p>
+      <w:pPr>
+        <w:contextualSpacing w:val="0"/>
+        <w:rPr>
+          <w:rFonts w:ascii="Georgia" w:cs="Georgia" w:eastAsia="Georgia" w:hAnsi="Georgia"/>
+        </w:rPr>
+      </w:pPr>
+      <w:r>
+        <w:rPr>
+          <w:rtl w:val="0"/>
+        </w:rPr>
+      </w:r>
+    </w:p>
+    <w:p>
+      <w:pPr>
+        <w:contextualSpacing w:val="0"/>
+        <w:rPr>
+          <w:rFonts w:ascii="Georgia" w:cs="Georgia" w:eastAsia="Georgia" w:hAnsi="Georgia"/>
+        </w:rPr>
+      </w:pPr>
+      <w:r>
+        <w:rPr>
+          <w:rFonts w:ascii="Georgia" w:cs="Georgia" w:eastAsia="Georgia" w:hAnsi="Georgia"/>
+          <w:color w:val="ff0000"/>
+          <w:rtl w:val="0"/>
+        </w:rPr>
+        <w:t xml:space="preserve"># Jay’s demo images</w:t>
+      </w:r>
+      <w:r>
+        <w:rPr>
+          <w:rtl w:val="0"/>
+        </w:rPr>
+      </w:r>
+    </w:p>
+    <w:p>
+      <w:pPr>
+        <w:contextualSpacing w:val="0"/>
+        <w:rPr>
+          <w:rFonts w:ascii="Georgia" w:cs="Georgia" w:eastAsia="Georgia" w:hAnsi="Georgia"/>
+        </w:rPr>
+      </w:pPr>
+      <w:r>
+        <w:rPr>
+          <w:rFonts w:ascii="Georgia" w:cs="Georgia" w:eastAsia="Georgia" w:hAnsi="Georgia"/>
+          <w:color w:val="ff0000"/>
+          <w:rtl w:val="0"/>
+        </w:rPr>
+        <w:t xml:space="preserve"># Bhavika’s demo images</w:t>
+      </w:r>
+      <w:r>
+        <w:rPr>
+          <w:rtl w:val="0"/>
+        </w:rPr>
+      </w:r>
+    </w:p>
+    <w:p>
+      <w:pPr>
+        <w:contextualSpacing w:val="0"/>
+        <w:rPr>
+          <w:rFonts w:ascii="Georgia" w:cs="Georgia" w:eastAsia="Georgia" w:hAnsi="Georgia"/>
+          <w:color w:val="ff0000"/>
+        </w:rPr>
+      </w:pPr>
+      <w:r>
+        <w:rPr>
+          <w:rFonts w:ascii="Georgia" w:cs="Georgia" w:eastAsia="Georgia" w:hAnsi="Georgia"/>
+          <w:color w:val="ff0000"/>
+          <w:rtl w:val="0"/>
+        </w:rPr>
+        <w:t xml:space="preserve"># Melanie’s demo images</w:t>
+      </w:r>
+    </w:p>
+    <w:p>
+      <w:pPr>
+        <w:contextualSpacing w:val="0"/>
+        <w:rPr>
+          <w:rFonts w:ascii="Georgia" w:cs="Georgia" w:eastAsia="Georgia" w:hAnsi="Georgia"/>
+        </w:rPr>
+      </w:pPr>
+      <w:r>
+        <w:rPr>
+          <w:rtl w:val="0"/>
+        </w:rPr>
       </w:r>
     </w:p>
     <w:p>
@@ -1755,22 +3176,11 @@
       </w:pPr>
       <w:r>
         <w:rPr>
-          <w:rtl w:val="0"/>
-        </w:rPr>
-      </w:r>
-    </w:p>
-    <w:p>
-      <w:pPr>
-        <w:contextualSpacing w:val="0"/>
-        <w:rPr>
           <w:rFonts w:ascii="Georgia" w:cs="Georgia" w:eastAsia="Georgia" w:hAnsi="Georgia"/>
           <w:b w:val="1"/>
-        </w:rPr>
-      </w:pPr>
-      <w:r>
-        <w:rPr>
-          <w:rtl w:val="0"/>
-        </w:rPr>
+          <w:rtl w:val="0"/>
+        </w:rPr>
+        <w:t xml:space="preserve">Results</w:t>
       </w:r>
     </w:p>
     <w:p>
@@ -1783,25 +3193,25 @@
       </w:pPr>
       <w:r>
         <w:rPr>
+          <w:rtl w:val="0"/>
+        </w:rPr>
+      </w:r>
+    </w:p>
+    <w:p>
+      <w:pPr>
+        <w:contextualSpacing w:val="0"/>
+        <w:rPr>
           <w:rFonts w:ascii="Georgia" w:cs="Georgia" w:eastAsia="Georgia" w:hAnsi="Georgia"/>
           <w:b w:val="1"/>
-          <w:rtl w:val="0"/>
-        </w:rPr>
-        <w:t xml:space="preserve">Results</w:t>
-      </w:r>
-    </w:p>
-    <w:p>
-      <w:pPr>
-        <w:contextualSpacing w:val="0"/>
+        </w:rPr>
+      </w:pPr>
+      <w:r>
         <w:rPr>
           <w:rFonts w:ascii="Georgia" w:cs="Georgia" w:eastAsia="Georgia" w:hAnsi="Georgia"/>
           <w:b w:val="1"/>
-        </w:rPr>
-      </w:pPr>
-      <w:r>
-        <w:rPr>
-          <w:rtl w:val="0"/>
-        </w:rPr>
+          <w:rtl w:val="0"/>
+        </w:rPr>
+        <w:t xml:space="preserve">Conclusions</w:t>
       </w:r>
     </w:p>
     <w:p>
@@ -1814,11 +3224,25 @@
       </w:pPr>
       <w:r>
         <w:rPr>
+          <w:rtl w:val="0"/>
+        </w:rPr>
+      </w:r>
+    </w:p>
+    <w:p>
+      <w:pPr>
+        <w:contextualSpacing w:val="0"/>
+        <w:rPr>
           <w:rFonts w:ascii="Georgia" w:cs="Georgia" w:eastAsia="Georgia" w:hAnsi="Georgia"/>
           <w:b w:val="1"/>
-          <w:rtl w:val="0"/>
-        </w:rPr>
-        <w:t xml:space="preserve">Conclusions</w:t>
+        </w:rPr>
+      </w:pPr>
+      <w:r>
+        <w:br w:type="page"/>
+      </w:r>
+      <w:r>
+        <w:rPr>
+          <w:rtl w:val="0"/>
+        </w:rPr>
       </w:r>
     </w:p>
     <w:p>
@@ -1844,40 +3268,9 @@
         </w:rPr>
       </w:pPr>
       <w:r>
-        <w:br w:type="page"/>
-      </w:r>
-      <w:r>
-        <w:rPr>
-          <w:rtl w:val="0"/>
-        </w:rPr>
-      </w:r>
-    </w:p>
-    <w:p>
-      <w:pPr>
-        <w:contextualSpacing w:val="0"/>
         <w:rPr>
           <w:rFonts w:ascii="Georgia" w:cs="Georgia" w:eastAsia="Georgia" w:hAnsi="Georgia"/>
           <w:b w:val="1"/>
-        </w:rPr>
-      </w:pPr>
-      <w:r>
-        <w:rPr>
-          <w:rtl w:val="0"/>
-        </w:rPr>
-      </w:r>
-    </w:p>
-    <w:p>
-      <w:pPr>
-        <w:contextualSpacing w:val="0"/>
-        <w:rPr>
-          <w:rFonts w:ascii="Georgia" w:cs="Georgia" w:eastAsia="Georgia" w:hAnsi="Georgia"/>
-          <w:b w:val="1"/>
-        </w:rPr>
-      </w:pPr>
-      <w:r>
-        <w:rPr>
-          <w:rFonts w:ascii="Georgia" w:cs="Georgia" w:eastAsia="Georgia" w:hAnsi="Georgia"/>
-          <w:b w:val="1"/>
           <w:rtl w:val="0"/>
         </w:rPr>
         <w:t xml:space="preserve">References</w:t>
@@ -2023,7 +3416,7 @@
           <w:rFonts w:ascii="Georgia" w:cs="Georgia" w:eastAsia="Georgia" w:hAnsi="Georgia"/>
         </w:rPr>
       </w:pPr>
-      <w:hyperlink r:id="rId5">
+      <w:hyperlink r:id="rId8">
         <w:r>
           <w:rPr>
             <w:rFonts w:ascii="Georgia" w:cs="Georgia" w:eastAsia="Georgia" w:hAnsi="Georgia"/>
@@ -2063,7 +3456,7 @@
         </w:rPr>
         <w:t xml:space="preserve">Ceci n'est pas une pipe: {A} deep convolutional network for fine-art paintings classification. </w:t>
       </w:r>
-      <w:hyperlink r:id="rId6">
+      <w:hyperlink r:id="rId9">
         <w:r>
           <w:rPr>
             <w:rFonts w:ascii="Georgia" w:cs="Georgia" w:eastAsia="Georgia" w:hAnsi="Georgia"/>
@@ -2538,5 +3931,80 @@
       </w:tblCellMar>
     </w:tblPr>
   </w:style>
+  <w:style w:type="table" w:styleId="Table2">
+    <w:basedOn w:val="TableNormal"/>
+    <w:pPr/>
+    <w:rPr/>
+    <w:tblPr>
+      <w:tblStyleRowBandSize w:val="1"/>
+      <w:tblStyleColBandSize w:val="1"/>
+      <w:tblCellMar>
+        <w:top w:w="100.0" w:type="dxa"/>
+        <w:left w:w="100.0" w:type="dxa"/>
+        <w:bottom w:w="100.0" w:type="dxa"/>
+        <w:right w:w="100.0" w:type="dxa"/>
+      </w:tblCellMar>
+    </w:tblPr>
+    <w:tblStylePr w:type="band1Horz">
+      <w:pPr/>
+      <w:rPr/>
+      <w:tcPr/>
+    </w:tblStylePr>
+    <w:tblStylePr w:type="band1Vert">
+      <w:pPr/>
+      <w:rPr/>
+      <w:tcPr/>
+    </w:tblStylePr>
+    <w:tblStylePr w:type="band2Horz">
+      <w:pPr/>
+      <w:rPr/>
+      <w:tcPr/>
+    </w:tblStylePr>
+    <w:tblStylePr w:type="band2Vert">
+      <w:pPr/>
+      <w:rPr/>
+      <w:tcPr/>
+    </w:tblStylePr>
+    <w:tblStylePr w:type="firstCol">
+      <w:pPr/>
+      <w:rPr/>
+      <w:tcPr/>
+    </w:tblStylePr>
+    <w:tblStylePr w:type="firstRow">
+      <w:pPr/>
+      <w:rPr/>
+      <w:tcPr/>
+    </w:tblStylePr>
+    <w:tblStylePr w:type="lastCol">
+      <w:pPr/>
+      <w:rPr/>
+      <w:tcPr/>
+    </w:tblStylePr>
+    <w:tblStylePr w:type="lastRow">
+      <w:pPr/>
+      <w:rPr/>
+      <w:tcPr/>
+    </w:tblStylePr>
+    <w:tblStylePr w:type="neCell">
+      <w:pPr/>
+      <w:rPr/>
+      <w:tcPr/>
+    </w:tblStylePr>
+    <w:tblStylePr w:type="nwCell">
+      <w:pPr/>
+      <w:rPr/>
+      <w:tcPr/>
+    </w:tblStylePr>
+    <w:tblStylePr w:type="seCell">
+      <w:pPr/>
+      <w:rPr/>
+      <w:tcPr/>
+    </w:tblStylePr>
+    <w:tblStylePr w:type="swCell">
+      <w:pPr/>
+      <w:rPr/>
+      <w:tcPr/>
+    </w:tblStylePr>
+  </w:style>
 </w:styles>
 </file>
--- a/CS688_ProjectReport.docx
+++ b/CS688_ProjectReport.docx
@@ -1937,12 +1937,12 @@
           <wp:inline distB="114300" distT="114300" distL="114300" distR="114300">
             <wp:extent cx="4557251" cy="5683567"/>
             <wp:effectExtent b="0" l="0" r="0" t="0"/>
-            <wp:docPr id="2" name="image4.png"/>
+            <wp:docPr id="4" name="image12.png"/>
             <a:graphic>
               <a:graphicData uri="http://schemas.openxmlformats.org/drawingml/2006/picture">
                 <pic:pic>
                   <pic:nvPicPr>
-                    <pic:cNvPr id="0" name="image4.png"/>
+                    <pic:cNvPr id="0" name="image12.png"/>
                     <pic:cNvPicPr preferRelativeResize="0"/>
                   </pic:nvPicPr>
                   <pic:blipFill>
@@ -2065,6 +2065,20 @@
         <w:contextualSpacing w:val="0"/>
         <w:rPr>
           <w:rFonts w:ascii="Georgia" w:cs="Georgia" w:eastAsia="Georgia" w:hAnsi="Georgia"/>
+          <w:u w:val="single"/>
+        </w:rPr>
+      </w:pPr>
+      <w:r>
+        <w:rPr>
+          <w:rtl w:val="0"/>
+        </w:rPr>
+      </w:r>
+    </w:p>
+    <w:p>
+      <w:pPr>
+        <w:contextualSpacing w:val="0"/>
+        <w:rPr>
+          <w:rFonts w:ascii="Georgia" w:cs="Georgia" w:eastAsia="Georgia" w:hAnsi="Georgia"/>
           <w:b w:val="1"/>
         </w:rPr>
       </w:pPr>
@@ -2250,53 +2264,30 @@
     </w:p>
     <w:p>
       <w:pPr>
-        <w:numPr>
-          <w:ilvl w:val="0"/>
-          <w:numId w:val="1"/>
-        </w:numPr>
-        <w:ind w:left="720" w:hanging="360"/>
-        <w:contextualSpacing w:val="1"/>
-        <w:rPr>
-          <w:rFonts w:ascii="Georgia" w:cs="Georgia" w:eastAsia="Georgia" w:hAnsi="Georgia"/>
-          <w:u w:val="none"/>
-        </w:rPr>
-      </w:pPr>
-      <w:r>
-        <w:rPr>
-          <w:rFonts w:ascii="Georgia" w:cs="Georgia" w:eastAsia="Georgia" w:hAnsi="Georgia"/>
-          <w:rtl w:val="0"/>
-        </w:rPr>
-        <w:t xml:space="preserve">CNN - 2 Layer</w:t>
-      </w:r>
-    </w:p>
-    <w:p>
-      <w:pPr>
-        <w:contextualSpacing w:val="0"/>
-        <w:jc w:val="both"/>
-        <w:rPr>
-          <w:rFonts w:ascii="Georgia" w:cs="Georgia" w:eastAsia="Georgia" w:hAnsi="Georgia"/>
-        </w:rPr>
-      </w:pPr>
-      <w:r>
-        <w:rPr>
-          <w:rtl w:val="0"/>
-        </w:rPr>
-      </w:r>
-    </w:p>
-    <w:p>
-      <w:pPr>
-        <w:contextualSpacing w:val="0"/>
-        <w:jc w:val="both"/>
-        <w:rPr>
-          <w:rFonts w:ascii="Georgia" w:cs="Georgia" w:eastAsia="Georgia" w:hAnsi="Georgia"/>
-        </w:rPr>
-      </w:pPr>
-      <w:r>
-        <w:rPr>
-          <w:rFonts w:ascii="Georgia" w:cs="Georgia" w:eastAsia="Georgia" w:hAnsi="Georgia"/>
-          <w:rtl w:val="0"/>
-        </w:rPr>
-        <w:t xml:space="preserve">We implemented a simple 2 layer convolutional neural network in PyTorch and trained it with different learning rates. Every image used as input to this network was resized to 32 * 32. The network architecture is detailed below: </w:t>
+        <w:contextualSpacing w:val="0"/>
+        <w:rPr>
+          <w:rFonts w:ascii="Georgia" w:cs="Georgia" w:eastAsia="Georgia" w:hAnsi="Georgia"/>
+        </w:rPr>
+      </w:pPr>
+      <w:r>
+        <w:rPr>
+          <w:rtl w:val="0"/>
+        </w:rPr>
+      </w:r>
+    </w:p>
+    <w:p>
+      <w:pPr>
+        <w:contextualSpacing w:val="0"/>
+        <w:rPr>
+          <w:rFonts w:ascii="Georgia" w:cs="Georgia" w:eastAsia="Georgia" w:hAnsi="Georgia"/>
+        </w:rPr>
+      </w:pPr>
+      <w:r>
+        <w:rPr>
+          <w:rFonts w:ascii="Georgia" w:cs="Georgia" w:eastAsia="Georgia" w:hAnsi="Georgia"/>
+          <w:rtl w:val="0"/>
+        </w:rPr>
+        <w:t xml:space="preserve">In order to compare and possibly improve upon our 2-layer CNN accuracy, we wanted to experiment with a more complex network similar to ones we’ve seen used in research for classifying large data sets. Therefore, we utilized a pre-built 12 layer CNN architecture using Keras that had performed classification well for the CIFAR-10 dataset. The network architecture is detailed as such:</w:t>
       </w:r>
     </w:p>
     <w:p>
@@ -2411,14 +2402,7 @@
                 <w:rFonts w:ascii="Georgia" w:cs="Georgia" w:eastAsia="Georgia" w:hAnsi="Georgia"/>
                 <w:rtl w:val="0"/>
               </w:rPr>
-              <w:t xml:space="preserve"> </w:t>
-            </w:r>
-            <w:r>
-              <w:rPr>
-                <w:rFonts w:ascii="Georgia" w:cs="Georgia" w:eastAsia="Georgia" w:hAnsi="Georgia"/>
-                <w:rtl w:val="0"/>
-              </w:rPr>
-              <w:t xml:space="preserve">Conv2D [in=3, out=6, kernel=5, stride = 1, padding = 0]</w:t>
+              <w:t xml:space="preserve"> Conv2D [out=32, kernel = 3, stride = 1, padding = 0, act=relu]</w:t>
             </w:r>
           </w:p>
         </w:tc>
@@ -2458,14 +2442,7 @@
                 <w:rFonts w:ascii="Georgia" w:cs="Georgia" w:eastAsia="Georgia" w:hAnsi="Georgia"/>
                 <w:rtl w:val="0"/>
               </w:rPr>
-              <w:t xml:space="preserve"> </w:t>
-            </w:r>
-            <w:r>
-              <w:rPr>
-                <w:rFonts w:ascii="Georgia" w:cs="Georgia" w:eastAsia="Georgia" w:hAnsi="Georgia"/>
-                <w:rtl w:val="0"/>
-              </w:rPr>
-              <w:t xml:space="preserve">MaxPool2D [kernel =2, stride = 2]</w:t>
+              <w:t xml:space="preserve">Conv2D [out=32,  kernel=3, stride=1, padding=0, act=relu]</w:t>
             </w:r>
           </w:p>
         </w:tc>
@@ -2505,7 +2482,7 @@
                 <w:rFonts w:ascii="Georgia" w:cs="Georgia" w:eastAsia="Georgia" w:hAnsi="Georgia"/>
                 <w:rtl w:val="0"/>
               </w:rPr>
-              <w:t xml:space="preserve">Conv2D [in=6, out=16, kernel=5, stride=1, padding=0]</w:t>
+              <w:t xml:space="preserve">MaxPool2D [kernel =2, stride = 2]</w:t>
             </w:r>
           </w:p>
         </w:tc>
@@ -2545,7 +2522,7 @@
                 <w:rFonts w:ascii="Georgia" w:cs="Georgia" w:eastAsia="Georgia" w:hAnsi="Georgia"/>
                 <w:rtl w:val="0"/>
               </w:rPr>
-              <w:t xml:space="preserve">Linear [in = 400, out = 120]</w:t>
+              <w:t xml:space="preserve">Dropout[rate =.25]</w:t>
             </w:r>
           </w:p>
         </w:tc>
@@ -2585,7 +2562,7 @@
                 <w:rFonts w:ascii="Georgia" w:cs="Georgia" w:eastAsia="Georgia" w:hAnsi="Georgia"/>
                 <w:rtl w:val="0"/>
               </w:rPr>
-              <w:t xml:space="preserve">Linear [in = 120, out = 84]</w:t>
+              <w:t xml:space="preserve"> Conv2D [out=64, kernel = 3, stride = 1, padding = 0, act=relu]</w:t>
             </w:r>
           </w:p>
         </w:tc>
@@ -2625,7 +2602,247 @@
                 <w:rFonts w:ascii="Georgia" w:cs="Georgia" w:eastAsia="Georgia" w:hAnsi="Georgia"/>
                 <w:rtl w:val="0"/>
               </w:rPr>
-              <w:t xml:space="preserve">Linear [in = 84, out = 15]</w:t>
+              <w:t xml:space="preserve"> Conv2D [out=64, kernel = 3, stride = 1, padding = 0, act=relu]</w:t>
+            </w:r>
+          </w:p>
+        </w:tc>
+      </w:tr>
+      <w:tr>
+        <w:trPr>
+          <w:trHeight w:val="440" w:hRule="atLeast"/>
+        </w:trPr>
+        <w:tc>
+          <w:tcPr>
+            <w:tcBorders>
+              <w:top w:color="000000" w:space="0" w:sz="8" w:val="single"/>
+              <w:left w:color="000000" w:space="0" w:sz="8" w:val="single"/>
+              <w:bottom w:color="000000" w:space="0" w:sz="8" w:val="single"/>
+              <w:right w:color="000000" w:space="0" w:sz="8" w:val="single"/>
+            </w:tcBorders>
+            <w:tcMar>
+              <w:top w:w="0.0" w:type="dxa"/>
+              <w:left w:w="0.0" w:type="dxa"/>
+              <w:bottom w:w="0.0" w:type="dxa"/>
+              <w:right w:w="0.0" w:type="dxa"/>
+            </w:tcMar>
+            <w:vAlign w:val="top"/>
+          </w:tcPr>
+          <w:p>
+            <w:pPr>
+              <w:widowControl w:val="0"/>
+              <w:spacing w:line="240" w:lineRule="auto"/>
+              <w:contextualSpacing w:val="0"/>
+              <w:jc w:val="center"/>
+              <w:rPr>
+                <w:rFonts w:ascii="Georgia" w:cs="Georgia" w:eastAsia="Georgia" w:hAnsi="Georgia"/>
+              </w:rPr>
+            </w:pPr>
+            <w:r>
+              <w:rPr>
+                <w:rFonts w:ascii="Georgia" w:cs="Georgia" w:eastAsia="Georgia" w:hAnsi="Georgia"/>
+                <w:rtl w:val="0"/>
+              </w:rPr>
+              <w:t xml:space="preserve">MaxPool2D [kernel =2, stride = 2]</w:t>
+            </w:r>
+          </w:p>
+        </w:tc>
+      </w:tr>
+      <w:tr>
+        <w:trPr>
+          <w:trHeight w:val="440" w:hRule="atLeast"/>
+        </w:trPr>
+        <w:tc>
+          <w:tcPr>
+            <w:tcBorders>
+              <w:top w:color="000000" w:space="0" w:sz="8" w:val="single"/>
+              <w:left w:color="000000" w:space="0" w:sz="8" w:val="single"/>
+              <w:bottom w:color="000000" w:space="0" w:sz="8" w:val="single"/>
+              <w:right w:color="000000" w:space="0" w:sz="8" w:val="single"/>
+            </w:tcBorders>
+            <w:tcMar>
+              <w:top w:w="0.0" w:type="dxa"/>
+              <w:left w:w="0.0" w:type="dxa"/>
+              <w:bottom w:w="0.0" w:type="dxa"/>
+              <w:right w:w="0.0" w:type="dxa"/>
+            </w:tcMar>
+            <w:vAlign w:val="top"/>
+          </w:tcPr>
+          <w:p>
+            <w:pPr>
+              <w:widowControl w:val="0"/>
+              <w:spacing w:line="240" w:lineRule="auto"/>
+              <w:contextualSpacing w:val="0"/>
+              <w:jc w:val="center"/>
+              <w:rPr>
+                <w:rFonts w:ascii="Georgia" w:cs="Georgia" w:eastAsia="Georgia" w:hAnsi="Georgia"/>
+              </w:rPr>
+            </w:pPr>
+            <w:r>
+              <w:rPr>
+                <w:rFonts w:ascii="Georgia" w:cs="Georgia" w:eastAsia="Georgia" w:hAnsi="Georgia"/>
+                <w:rtl w:val="0"/>
+              </w:rPr>
+              <w:t xml:space="preserve">Dropout[rate =.25]</w:t>
+            </w:r>
+          </w:p>
+        </w:tc>
+      </w:tr>
+      <w:tr>
+        <w:trPr>
+          <w:trHeight w:val="440" w:hRule="atLeast"/>
+        </w:trPr>
+        <w:tc>
+          <w:tcPr>
+            <w:tcBorders>
+              <w:top w:color="000000" w:space="0" w:sz="8" w:val="single"/>
+              <w:left w:color="000000" w:space="0" w:sz="8" w:val="single"/>
+              <w:bottom w:color="000000" w:space="0" w:sz="8" w:val="single"/>
+              <w:right w:color="000000" w:space="0" w:sz="8" w:val="single"/>
+            </w:tcBorders>
+            <w:tcMar>
+              <w:top w:w="0.0" w:type="dxa"/>
+              <w:left w:w="0.0" w:type="dxa"/>
+              <w:bottom w:w="0.0" w:type="dxa"/>
+              <w:right w:w="0.0" w:type="dxa"/>
+            </w:tcMar>
+            <w:vAlign w:val="top"/>
+          </w:tcPr>
+          <w:p>
+            <w:pPr>
+              <w:widowControl w:val="0"/>
+              <w:spacing w:line="240" w:lineRule="auto"/>
+              <w:contextualSpacing w:val="0"/>
+              <w:jc w:val="center"/>
+              <w:rPr>
+                <w:rFonts w:ascii="Georgia" w:cs="Georgia" w:eastAsia="Georgia" w:hAnsi="Georgia"/>
+              </w:rPr>
+            </w:pPr>
+            <w:r>
+              <w:rPr>
+                <w:rFonts w:ascii="Georgia" w:cs="Georgia" w:eastAsia="Georgia" w:hAnsi="Georgia"/>
+                <w:rtl w:val="0"/>
+              </w:rPr>
+              <w:t xml:space="preserve">Flatten[ ]</w:t>
+            </w:r>
+          </w:p>
+        </w:tc>
+      </w:tr>
+      <w:tr>
+        <w:trPr>
+          <w:trHeight w:val="440" w:hRule="atLeast"/>
+        </w:trPr>
+        <w:tc>
+          <w:tcPr>
+            <w:tcBorders>
+              <w:top w:color="000000" w:space="0" w:sz="8" w:val="single"/>
+              <w:left w:color="000000" w:space="0" w:sz="8" w:val="single"/>
+              <w:bottom w:color="000000" w:space="0" w:sz="8" w:val="single"/>
+              <w:right w:color="000000" w:space="0" w:sz="8" w:val="single"/>
+            </w:tcBorders>
+            <w:tcMar>
+              <w:top w:w="0.0" w:type="dxa"/>
+              <w:left w:w="0.0" w:type="dxa"/>
+              <w:bottom w:w="0.0" w:type="dxa"/>
+              <w:right w:w="0.0" w:type="dxa"/>
+            </w:tcMar>
+            <w:vAlign w:val="top"/>
+          </w:tcPr>
+          <w:p>
+            <w:pPr>
+              <w:widowControl w:val="0"/>
+              <w:spacing w:line="240" w:lineRule="auto"/>
+              <w:contextualSpacing w:val="0"/>
+              <w:jc w:val="center"/>
+              <w:rPr>
+                <w:rFonts w:ascii="Georgia" w:cs="Georgia" w:eastAsia="Georgia" w:hAnsi="Georgia"/>
+              </w:rPr>
+            </w:pPr>
+            <w:r>
+              <w:rPr>
+                <w:rFonts w:ascii="Georgia" w:cs="Georgia" w:eastAsia="Georgia" w:hAnsi="Georgia"/>
+                <w:rtl w:val="0"/>
+              </w:rPr>
+              <w:t xml:space="preserve">Linear [out = 512, act=relu]</w:t>
+            </w:r>
+          </w:p>
+        </w:tc>
+      </w:tr>
+      <w:tr>
+        <w:trPr>
+          <w:trHeight w:val="440" w:hRule="atLeast"/>
+        </w:trPr>
+        <w:tc>
+          <w:tcPr>
+            <w:tcBorders>
+              <w:top w:color="000000" w:space="0" w:sz="8" w:val="single"/>
+              <w:left w:color="000000" w:space="0" w:sz="8" w:val="single"/>
+              <w:bottom w:color="000000" w:space="0" w:sz="8" w:val="single"/>
+              <w:right w:color="000000" w:space="0" w:sz="8" w:val="single"/>
+            </w:tcBorders>
+            <w:tcMar>
+              <w:top w:w="0.0" w:type="dxa"/>
+              <w:left w:w="0.0" w:type="dxa"/>
+              <w:bottom w:w="0.0" w:type="dxa"/>
+              <w:right w:w="0.0" w:type="dxa"/>
+            </w:tcMar>
+            <w:vAlign w:val="top"/>
+          </w:tcPr>
+          <w:p>
+            <w:pPr>
+              <w:widowControl w:val="0"/>
+              <w:spacing w:line="240" w:lineRule="auto"/>
+              <w:contextualSpacing w:val="0"/>
+              <w:jc w:val="center"/>
+              <w:rPr>
+                <w:rFonts w:ascii="Georgia" w:cs="Georgia" w:eastAsia="Georgia" w:hAnsi="Georgia"/>
+              </w:rPr>
+            </w:pPr>
+            <w:r>
+              <w:rPr>
+                <w:rFonts w:ascii="Georgia" w:cs="Georgia" w:eastAsia="Georgia" w:hAnsi="Georgia"/>
+                <w:rtl w:val="0"/>
+              </w:rPr>
+              <w:t xml:space="preserve">Dropout[rate =.5]</w:t>
+            </w:r>
+          </w:p>
+        </w:tc>
+      </w:tr>
+      <w:tr>
+        <w:trPr>
+          <w:trHeight w:val="440" w:hRule="atLeast"/>
+        </w:trPr>
+        <w:tc>
+          <w:tcPr>
+            <w:tcBorders>
+              <w:top w:color="000000" w:space="0" w:sz="8" w:val="single"/>
+              <w:left w:color="000000" w:space="0" w:sz="8" w:val="single"/>
+              <w:bottom w:color="000000" w:space="0" w:sz="8" w:val="single"/>
+              <w:right w:color="000000" w:space="0" w:sz="8" w:val="single"/>
+            </w:tcBorders>
+            <w:tcMar>
+              <w:top w:w="0.0" w:type="dxa"/>
+              <w:left w:w="0.0" w:type="dxa"/>
+              <w:bottom w:w="0.0" w:type="dxa"/>
+              <w:right w:w="0.0" w:type="dxa"/>
+            </w:tcMar>
+            <w:vAlign w:val="top"/>
+          </w:tcPr>
+          <w:p>
+            <w:pPr>
+              <w:widowControl w:val="0"/>
+              <w:spacing w:line="240" w:lineRule="auto"/>
+              <w:contextualSpacing w:val="0"/>
+              <w:jc w:val="center"/>
+              <w:rPr>
+                <w:rFonts w:ascii="Georgia" w:cs="Georgia" w:eastAsia="Georgia" w:hAnsi="Georgia"/>
+              </w:rPr>
+            </w:pPr>
+            <w:r>
+              <w:rPr>
+                <w:rFonts w:ascii="Georgia" w:cs="Georgia" w:eastAsia="Georgia" w:hAnsi="Georgia"/>
+                <w:rtl w:val="0"/>
+              </w:rPr>
+              <w:t xml:space="preserve">Linear [out = 15, act=softmax]</w:t>
             </w:r>
           </w:p>
         </w:tc>
@@ -2647,6 +2864,131 @@
     <w:p>
       <w:pPr>
         <w:contextualSpacing w:val="0"/>
+        <w:rPr>
+          <w:rFonts w:ascii="Georgia" w:cs="Georgia" w:eastAsia="Georgia" w:hAnsi="Georgia"/>
+        </w:rPr>
+      </w:pPr>
+      <w:r>
+        <w:rPr>
+          <w:rtl w:val="0"/>
+        </w:rPr>
+      </w:r>
+    </w:p>
+    <w:p>
+      <w:pPr>
+        <w:contextualSpacing w:val="0"/>
+        <w:rPr>
+          <w:rFonts w:ascii="Georgia" w:cs="Georgia" w:eastAsia="Georgia" w:hAnsi="Georgia"/>
+        </w:rPr>
+      </w:pPr>
+      <w:r>
+        <w:rPr>
+          <w:rFonts w:ascii="Georgia" w:cs="Georgia" w:eastAsia="Georgia" w:hAnsi="Georgia"/>
+          <w:rtl w:val="0"/>
+        </w:rPr>
+        <w:t xml:space="preserve">Visually, this neural net can be represented as shown below. We changed the input to be 210 x 140 sized images of the paintings and the network was trained using various learning rates of .01, .001, and .0001, a batch size of 15 and initially 100 epochs. The loss function used was cross-entropy loss. The .0001 learning rate produced the best model. I varied the number of epochs as well from 80, 100 and 125, but 100 proved best, achieving ~78% accuracy on the training set. Training time using the above parameters took ~3.5 hours.</w:t>
+      </w:r>
+    </w:p>
+    <w:p>
+      <w:pPr>
+        <w:contextualSpacing w:val="0"/>
+        <w:rPr>
+          <w:rFonts w:ascii="Georgia" w:cs="Georgia" w:eastAsia="Georgia" w:hAnsi="Georgia"/>
+        </w:rPr>
+      </w:pPr>
+      <w:r>
+        <w:rPr>
+          <w:rFonts w:ascii="Georgia" w:cs="Georgia" w:eastAsia="Georgia" w:hAnsi="Georgia"/>
+        </w:rPr>
+        <w:drawing>
+          <wp:inline distB="114300" distT="114300" distL="114300" distR="114300">
+            <wp:extent cx="6912236" cy="2098358"/>
+            <wp:effectExtent b="0" l="0" r="0" t="0"/>
+            <wp:docPr id="5" name="image13.png"/>
+            <a:graphic>
+              <a:graphicData uri="http://schemas.openxmlformats.org/drawingml/2006/picture">
+                <pic:pic>
+                  <pic:nvPicPr>
+                    <pic:cNvPr id="0" name="image13.png"/>
+                    <pic:cNvPicPr preferRelativeResize="0"/>
+                  </pic:nvPicPr>
+                  <pic:blipFill>
+                    <a:blip r:embed="rId6"/>
+                    <a:srcRect b="0" l="0" r="0" t="0"/>
+                    <a:stretch>
+                      <a:fillRect/>
+                    </a:stretch>
+                  </pic:blipFill>
+                  <pic:spPr>
+                    <a:xfrm>
+                      <a:off x="0" y="0"/>
+                      <a:ext cx="6912236" cy="2098358"/>
+                    </a:xfrm>
+                    <a:prstGeom prst="rect"/>
+                    <a:ln/>
+                  </pic:spPr>
+                </pic:pic>
+              </a:graphicData>
+            </a:graphic>
+          </wp:inline>
+        </w:drawing>
+      </w:r>
+      <w:r>
+        <w:rPr>
+          <w:rtl w:val="0"/>
+        </w:rPr>
+      </w:r>
+    </w:p>
+    <w:p>
+      <w:pPr>
+        <w:contextualSpacing w:val="0"/>
+        <w:rPr>
+          <w:rFonts w:ascii="Georgia" w:cs="Georgia" w:eastAsia="Georgia" w:hAnsi="Georgia"/>
+        </w:rPr>
+      </w:pPr>
+      <w:r>
+        <w:rPr>
+          <w:rtl w:val="0"/>
+        </w:rPr>
+      </w:r>
+    </w:p>
+    <w:p>
+      <w:pPr>
+        <w:contextualSpacing w:val="0"/>
+        <w:rPr>
+          <w:rFonts w:ascii="Georgia" w:cs="Georgia" w:eastAsia="Georgia" w:hAnsi="Georgia"/>
+        </w:rPr>
+      </w:pPr>
+      <w:r>
+        <w:rPr>
+          <w:rtl w:val="0"/>
+        </w:rPr>
+      </w:r>
+    </w:p>
+    <w:p>
+      <w:pPr>
+        <w:numPr>
+          <w:ilvl w:val="0"/>
+          <w:numId w:val="1"/>
+        </w:numPr>
+        <w:ind w:left="720" w:hanging="360"/>
+        <w:contextualSpacing w:val="1"/>
+        <w:rPr>
+          <w:rFonts w:ascii="Georgia" w:cs="Georgia" w:eastAsia="Georgia" w:hAnsi="Georgia"/>
+          <w:u w:val="none"/>
+        </w:rPr>
+      </w:pPr>
+      <w:r>
+        <w:rPr>
+          <w:rFonts w:ascii="Georgia" w:cs="Georgia" w:eastAsia="Georgia" w:hAnsi="Georgia"/>
+          <w:rtl w:val="0"/>
+        </w:rPr>
+        <w:t xml:space="preserve">CNN - 2 Layer</w:t>
+      </w:r>
+    </w:p>
+    <w:p>
+      <w:pPr>
+        <w:contextualSpacing w:val="0"/>
         <w:jc w:val="both"/>
         <w:rPr>
           <w:rFonts w:ascii="Georgia" w:cs="Georgia" w:eastAsia="Georgia" w:hAnsi="Georgia"/>
@@ -2654,6 +2996,381 @@
       </w:pPr>
       <w:r>
         <w:rPr>
+          <w:rtl w:val="0"/>
+        </w:rPr>
+      </w:r>
+    </w:p>
+    <w:p>
+      <w:pPr>
+        <w:contextualSpacing w:val="0"/>
+        <w:jc w:val="both"/>
+        <w:rPr>
+          <w:rFonts w:ascii="Georgia" w:cs="Georgia" w:eastAsia="Georgia" w:hAnsi="Georgia"/>
+        </w:rPr>
+      </w:pPr>
+      <w:r>
+        <w:rPr>
+          <w:rFonts w:ascii="Georgia" w:cs="Georgia" w:eastAsia="Georgia" w:hAnsi="Georgia"/>
+          <w:rtl w:val="0"/>
+        </w:rPr>
+        <w:t xml:space="preserve">We implemented a simple 2 layer convolutional neural network in PyTorch and trained it with different learning rates. Every image used as input to this network was resized to 32 * 32. The network architecture is detailed below: </w:t>
+      </w:r>
+    </w:p>
+    <w:p>
+      <w:pPr>
+        <w:widowControl w:val="0"/>
+        <w:contextualSpacing w:val="0"/>
+        <w:rPr/>
+      </w:pPr>
+      <w:r>
+        <w:rPr>
+          <w:rtl w:val="0"/>
+        </w:rPr>
+      </w:r>
+    </w:p>
+    <w:tbl>
+      <w:tblPr>
+        <w:tblStyle w:val="Table3"/>
+        <w:tblW w:w="6460.0" w:type="dxa"/>
+        <w:jc w:val="center"/>
+        <w:tblBorders>
+          <w:top w:color="000000" w:space="0" w:sz="8" w:val="single"/>
+          <w:left w:color="000000" w:space="0" w:sz="8" w:val="single"/>
+          <w:bottom w:color="000000" w:space="0" w:sz="8" w:val="single"/>
+          <w:right w:color="000000" w:space="0" w:sz="8" w:val="single"/>
+          <w:insideH w:color="000000" w:space="0" w:sz="8" w:val="single"/>
+          <w:insideV w:color="000000" w:space="0" w:sz="8" w:val="single"/>
+        </w:tblBorders>
+        <w:tblLayout w:type="fixed"/>
+        <w:tblLook w:val="0600"/>
+      </w:tblPr>
+      <w:tblGrid>
+        <w:gridCol w:w="6460"/>
+        <w:tblGridChange w:id="0">
+          <w:tblGrid>
+            <w:gridCol w:w="6460"/>
+          </w:tblGrid>
+        </w:tblGridChange>
+      </w:tblGrid>
+      <w:tr>
+        <w:trPr>
+          <w:trHeight w:val="440" w:hRule="atLeast"/>
+        </w:trPr>
+        <w:tc>
+          <w:tcPr>
+            <w:tcBorders>
+              <w:top w:color="000000" w:space="0" w:sz="8" w:val="single"/>
+              <w:left w:color="000000" w:space="0" w:sz="8" w:val="single"/>
+              <w:bottom w:color="000000" w:space="0" w:sz="8" w:val="single"/>
+              <w:right w:color="000000" w:space="0" w:sz="8" w:val="single"/>
+            </w:tcBorders>
+            <w:tcMar>
+              <w:top w:w="0.0" w:type="dxa"/>
+              <w:left w:w="0.0" w:type="dxa"/>
+              <w:bottom w:w="0.0" w:type="dxa"/>
+              <w:right w:w="0.0" w:type="dxa"/>
+            </w:tcMar>
+            <w:vAlign w:val="top"/>
+          </w:tcPr>
+          <w:p>
+            <w:pPr>
+              <w:widowControl w:val="0"/>
+              <w:spacing w:line="240" w:lineRule="auto"/>
+              <w:contextualSpacing w:val="0"/>
+              <w:rPr>
+                <w:rFonts w:ascii="Georgia" w:cs="Georgia" w:eastAsia="Georgia" w:hAnsi="Georgia"/>
+                <w:b w:val="1"/>
+              </w:rPr>
+            </w:pPr>
+            <w:r>
+              <w:rPr>
+                <w:rFonts w:ascii="Georgia" w:cs="Georgia" w:eastAsia="Georgia" w:hAnsi="Georgia"/>
+                <w:b w:val="1"/>
+                <w:rtl w:val="0"/>
+              </w:rPr>
+              <w:t xml:space="preserve">                                                Layer</w:t>
+            </w:r>
+          </w:p>
+        </w:tc>
+      </w:tr>
+      <w:tr>
+        <w:trPr>
+          <w:trHeight w:val="440" w:hRule="atLeast"/>
+        </w:trPr>
+        <w:tc>
+          <w:tcPr>
+            <w:tcBorders>
+              <w:top w:color="000000" w:space="0" w:sz="8" w:val="single"/>
+              <w:left w:color="000000" w:space="0" w:sz="8" w:val="single"/>
+              <w:bottom w:color="000000" w:space="0" w:sz="8" w:val="single"/>
+              <w:right w:color="000000" w:space="0" w:sz="8" w:val="single"/>
+            </w:tcBorders>
+            <w:tcMar>
+              <w:top w:w="0.0" w:type="dxa"/>
+              <w:left w:w="0.0" w:type="dxa"/>
+              <w:bottom w:w="0.0" w:type="dxa"/>
+              <w:right w:w="0.0" w:type="dxa"/>
+            </w:tcMar>
+            <w:vAlign w:val="top"/>
+          </w:tcPr>
+          <w:p>
+            <w:pPr>
+              <w:widowControl w:val="0"/>
+              <w:spacing w:line="240" w:lineRule="auto"/>
+              <w:contextualSpacing w:val="0"/>
+              <w:jc w:val="center"/>
+              <w:rPr>
+                <w:rFonts w:ascii="Georgia" w:cs="Georgia" w:eastAsia="Georgia" w:hAnsi="Georgia"/>
+              </w:rPr>
+            </w:pPr>
+            <w:r>
+              <w:rPr>
+                <w:rFonts w:ascii="Georgia" w:cs="Georgia" w:eastAsia="Georgia" w:hAnsi="Georgia"/>
+                <w:rtl w:val="0"/>
+              </w:rPr>
+              <w:t xml:space="preserve"> </w:t>
+            </w:r>
+            <w:r>
+              <w:rPr>
+                <w:rFonts w:ascii="Georgia" w:cs="Georgia" w:eastAsia="Georgia" w:hAnsi="Georgia"/>
+                <w:rtl w:val="0"/>
+              </w:rPr>
+              <w:t xml:space="preserve">Conv2D [in=3, out=6, kernel=5, stride = 1, padding = 0]</w:t>
+            </w:r>
+          </w:p>
+        </w:tc>
+      </w:tr>
+      <w:tr>
+        <w:trPr>
+          <w:trHeight w:val="440" w:hRule="atLeast"/>
+        </w:trPr>
+        <w:tc>
+          <w:tcPr>
+            <w:tcBorders>
+              <w:top w:color="000000" w:space="0" w:sz="8" w:val="single"/>
+              <w:left w:color="000000" w:space="0" w:sz="8" w:val="single"/>
+              <w:bottom w:color="000000" w:space="0" w:sz="8" w:val="single"/>
+              <w:right w:color="000000" w:space="0" w:sz="8" w:val="single"/>
+            </w:tcBorders>
+            <w:tcMar>
+              <w:top w:w="0.0" w:type="dxa"/>
+              <w:left w:w="0.0" w:type="dxa"/>
+              <w:bottom w:w="0.0" w:type="dxa"/>
+              <w:right w:w="0.0" w:type="dxa"/>
+            </w:tcMar>
+            <w:vAlign w:val="top"/>
+          </w:tcPr>
+          <w:p>
+            <w:pPr>
+              <w:widowControl w:val="0"/>
+              <w:spacing w:line="240" w:lineRule="auto"/>
+              <w:contextualSpacing w:val="0"/>
+              <w:jc w:val="center"/>
+              <w:rPr>
+                <w:rFonts w:ascii="Georgia" w:cs="Georgia" w:eastAsia="Georgia" w:hAnsi="Georgia"/>
+              </w:rPr>
+            </w:pPr>
+            <w:r>
+              <w:rPr>
+                <w:rFonts w:ascii="Georgia" w:cs="Georgia" w:eastAsia="Georgia" w:hAnsi="Georgia"/>
+                <w:rtl w:val="0"/>
+              </w:rPr>
+              <w:t xml:space="preserve"> </w:t>
+            </w:r>
+            <w:r>
+              <w:rPr>
+                <w:rFonts w:ascii="Georgia" w:cs="Georgia" w:eastAsia="Georgia" w:hAnsi="Georgia"/>
+                <w:rtl w:val="0"/>
+              </w:rPr>
+              <w:t xml:space="preserve">MaxPool2D [kernel =2, stride = 2]</w:t>
+            </w:r>
+          </w:p>
+        </w:tc>
+      </w:tr>
+      <w:tr>
+        <w:trPr>
+          <w:trHeight w:val="440" w:hRule="atLeast"/>
+        </w:trPr>
+        <w:tc>
+          <w:tcPr>
+            <w:tcBorders>
+              <w:top w:color="000000" w:space="0" w:sz="8" w:val="single"/>
+              <w:left w:color="000000" w:space="0" w:sz="8" w:val="single"/>
+              <w:bottom w:color="000000" w:space="0" w:sz="8" w:val="single"/>
+              <w:right w:color="000000" w:space="0" w:sz="8" w:val="single"/>
+            </w:tcBorders>
+            <w:tcMar>
+              <w:top w:w="0.0" w:type="dxa"/>
+              <w:left w:w="0.0" w:type="dxa"/>
+              <w:bottom w:w="0.0" w:type="dxa"/>
+              <w:right w:w="0.0" w:type="dxa"/>
+            </w:tcMar>
+            <w:vAlign w:val="top"/>
+          </w:tcPr>
+          <w:p>
+            <w:pPr>
+              <w:widowControl w:val="0"/>
+              <w:spacing w:line="240" w:lineRule="auto"/>
+              <w:contextualSpacing w:val="0"/>
+              <w:jc w:val="center"/>
+              <w:rPr>
+                <w:rFonts w:ascii="Georgia" w:cs="Georgia" w:eastAsia="Georgia" w:hAnsi="Georgia"/>
+              </w:rPr>
+            </w:pPr>
+            <w:r>
+              <w:rPr>
+                <w:rFonts w:ascii="Georgia" w:cs="Georgia" w:eastAsia="Georgia" w:hAnsi="Georgia"/>
+                <w:rtl w:val="0"/>
+              </w:rPr>
+              <w:t xml:space="preserve">Conv2D [in=6, out=16, kernel=5, stride=1, padding=0]</w:t>
+            </w:r>
+          </w:p>
+        </w:tc>
+      </w:tr>
+      <w:tr>
+        <w:trPr>
+          <w:trHeight w:val="440" w:hRule="atLeast"/>
+        </w:trPr>
+        <w:tc>
+          <w:tcPr>
+            <w:tcBorders>
+              <w:top w:color="000000" w:space="0" w:sz="8" w:val="single"/>
+              <w:left w:color="000000" w:space="0" w:sz="8" w:val="single"/>
+              <w:bottom w:color="000000" w:space="0" w:sz="8" w:val="single"/>
+              <w:right w:color="000000" w:space="0" w:sz="8" w:val="single"/>
+            </w:tcBorders>
+            <w:tcMar>
+              <w:top w:w="0.0" w:type="dxa"/>
+              <w:left w:w="0.0" w:type="dxa"/>
+              <w:bottom w:w="0.0" w:type="dxa"/>
+              <w:right w:w="0.0" w:type="dxa"/>
+            </w:tcMar>
+            <w:vAlign w:val="top"/>
+          </w:tcPr>
+          <w:p>
+            <w:pPr>
+              <w:widowControl w:val="0"/>
+              <w:spacing w:line="240" w:lineRule="auto"/>
+              <w:contextualSpacing w:val="0"/>
+              <w:jc w:val="center"/>
+              <w:rPr>
+                <w:rFonts w:ascii="Georgia" w:cs="Georgia" w:eastAsia="Georgia" w:hAnsi="Georgia"/>
+              </w:rPr>
+            </w:pPr>
+            <w:r>
+              <w:rPr>
+                <w:rFonts w:ascii="Georgia" w:cs="Georgia" w:eastAsia="Georgia" w:hAnsi="Georgia"/>
+                <w:rtl w:val="0"/>
+              </w:rPr>
+              <w:t xml:space="preserve">Linear [in = 400, out = 120]</w:t>
+            </w:r>
+          </w:p>
+        </w:tc>
+      </w:tr>
+      <w:tr>
+        <w:trPr>
+          <w:trHeight w:val="440" w:hRule="atLeast"/>
+        </w:trPr>
+        <w:tc>
+          <w:tcPr>
+            <w:tcBorders>
+              <w:top w:color="000000" w:space="0" w:sz="8" w:val="single"/>
+              <w:left w:color="000000" w:space="0" w:sz="8" w:val="single"/>
+              <w:bottom w:color="000000" w:space="0" w:sz="8" w:val="single"/>
+              <w:right w:color="000000" w:space="0" w:sz="8" w:val="single"/>
+            </w:tcBorders>
+            <w:tcMar>
+              <w:top w:w="0.0" w:type="dxa"/>
+              <w:left w:w="0.0" w:type="dxa"/>
+              <w:bottom w:w="0.0" w:type="dxa"/>
+              <w:right w:w="0.0" w:type="dxa"/>
+            </w:tcMar>
+            <w:vAlign w:val="top"/>
+          </w:tcPr>
+          <w:p>
+            <w:pPr>
+              <w:widowControl w:val="0"/>
+              <w:spacing w:line="240" w:lineRule="auto"/>
+              <w:contextualSpacing w:val="0"/>
+              <w:jc w:val="center"/>
+              <w:rPr>
+                <w:rFonts w:ascii="Georgia" w:cs="Georgia" w:eastAsia="Georgia" w:hAnsi="Georgia"/>
+              </w:rPr>
+            </w:pPr>
+            <w:r>
+              <w:rPr>
+                <w:rFonts w:ascii="Georgia" w:cs="Georgia" w:eastAsia="Georgia" w:hAnsi="Georgia"/>
+                <w:rtl w:val="0"/>
+              </w:rPr>
+              <w:t xml:space="preserve">Linear [in = 120, out = 84]</w:t>
+            </w:r>
+          </w:p>
+        </w:tc>
+      </w:tr>
+      <w:tr>
+        <w:trPr>
+          <w:trHeight w:val="440" w:hRule="atLeast"/>
+        </w:trPr>
+        <w:tc>
+          <w:tcPr>
+            <w:tcBorders>
+              <w:top w:color="000000" w:space="0" w:sz="8" w:val="single"/>
+              <w:left w:color="000000" w:space="0" w:sz="8" w:val="single"/>
+              <w:bottom w:color="000000" w:space="0" w:sz="8" w:val="single"/>
+              <w:right w:color="000000" w:space="0" w:sz="8" w:val="single"/>
+            </w:tcBorders>
+            <w:tcMar>
+              <w:top w:w="0.0" w:type="dxa"/>
+              <w:left w:w="0.0" w:type="dxa"/>
+              <w:bottom w:w="0.0" w:type="dxa"/>
+              <w:right w:w="0.0" w:type="dxa"/>
+            </w:tcMar>
+            <w:vAlign w:val="top"/>
+          </w:tcPr>
+          <w:p>
+            <w:pPr>
+              <w:widowControl w:val="0"/>
+              <w:spacing w:line="240" w:lineRule="auto"/>
+              <w:contextualSpacing w:val="0"/>
+              <w:jc w:val="center"/>
+              <w:rPr>
+                <w:rFonts w:ascii="Georgia" w:cs="Georgia" w:eastAsia="Georgia" w:hAnsi="Georgia"/>
+              </w:rPr>
+            </w:pPr>
+            <w:r>
+              <w:rPr>
+                <w:rFonts w:ascii="Georgia" w:cs="Georgia" w:eastAsia="Georgia" w:hAnsi="Georgia"/>
+                <w:rtl w:val="0"/>
+              </w:rPr>
+              <w:t xml:space="preserve">Linear [in = 84, out = 15]</w:t>
+            </w:r>
+          </w:p>
+        </w:tc>
+      </w:tr>
+    </w:tbl>
+    <w:p>
+      <w:pPr>
+        <w:contextualSpacing w:val="0"/>
+        <w:rPr>
+          <w:rFonts w:ascii="Georgia" w:cs="Georgia" w:eastAsia="Georgia" w:hAnsi="Georgia"/>
+        </w:rPr>
+      </w:pPr>
+      <w:r>
+        <w:rPr>
+          <w:rtl w:val="0"/>
+        </w:rPr>
+      </w:r>
+    </w:p>
+    <w:p>
+      <w:pPr>
+        <w:contextualSpacing w:val="0"/>
+        <w:jc w:val="both"/>
+        <w:rPr>
+          <w:rFonts w:ascii="Georgia" w:cs="Georgia" w:eastAsia="Georgia" w:hAnsi="Georgia"/>
+        </w:rPr>
+      </w:pPr>
+      <w:r>
+        <w:rPr>
           <w:rFonts w:ascii="Georgia" w:cs="Georgia" w:eastAsia="Georgia" w:hAnsi="Georgia"/>
           <w:rtl w:val="0"/>
         </w:rPr>
@@ -2673,22 +3390,22 @@
           <w:rFonts w:ascii="Georgia" w:cs="Georgia" w:eastAsia="Georgia" w:hAnsi="Georgia"/>
           <w:rtl w:val="0"/>
         </w:rPr>
-        <w:t xml:space="preserve">The loss function used is Cross Entropy Loss. We tune the weights in the CNN using the SGD optimizer with varying learning rates but keeping the momentum constant at 0.9.  The learning rates were varied from 1e-5 to 1e-1, but the optimal learning rate for this network was found to be 0.001. Since PyTorch allows data to be processed in batches, we set the batch size to 4 since our training dataset was small &amp; the network wasn’t too deep. The network was trained over 100 epochs which was excessive since we observed that the loss increases instead of decreasing after 50-60 epochs.</w:t>
-      </w:r>
-    </w:p>
-    <w:p>
-      <w:pPr>
-        <w:contextualSpacing w:val="0"/>
-        <w:rPr>
-          <w:rFonts w:ascii="Georgia" w:cs="Georgia" w:eastAsia="Georgia" w:hAnsi="Georgia"/>
-        </w:rPr>
-      </w:pPr>
-      <w:r>
-        <w:rPr>
-          <w:rFonts w:ascii="Georgia" w:cs="Georgia" w:eastAsia="Georgia" w:hAnsi="Georgia"/>
-          <w:rtl w:val="0"/>
-        </w:rPr>
-        <w:t xml:space="preserve">Again, this can be attributed to the size of the training data.  </w:t>
+        <w:t xml:space="preserve">The loss function used is Cross Entropy Loss. We tune the weights in the CNN using the SGD optimizer with varying learning rates but keeping the momentum constant at 0.9.  The learning rates were varied from 1e-5 to 1e-1, but the optimal learning rate for this network was found to be 0.001. Since PyTorch allows data to be processed in batches, we set the batch size to 4 since our training dataset was small &amp; the network wasn’t too deep. The network was trained over 100 epochs which was excessive since we observed that the loss increases instead of decreasing after 50-60 epochs. Again, this can be attributed to the size of the training data.</w:t>
+      </w:r>
+    </w:p>
+    <w:p>
+      <w:pPr>
+        <w:contextualSpacing w:val="0"/>
+        <w:rPr>
+          <w:rFonts w:ascii="Georgia" w:cs="Georgia" w:eastAsia="Georgia" w:hAnsi="Georgia"/>
+        </w:rPr>
+      </w:pPr>
+      <w:r>
+        <w:rPr>
+          <w:rFonts w:ascii="Georgia" w:cs="Georgia" w:eastAsia="Georgia" w:hAnsi="Georgia"/>
+          <w:rtl w:val="0"/>
+        </w:rPr>
+        <w:t xml:space="preserve"> </w:t>
       </w:r>
       <w:r>
         <w:rPr>
@@ -2698,16 +3415,16 @@
           <wp:inline distB="114300" distT="114300" distL="114300" distR="114300">
             <wp:extent cx="6400800" cy="2402205"/>
             <wp:effectExtent b="0" l="0" r="0" t="0"/>
-            <wp:docPr id="1" name="image2.png"/>
+            <wp:docPr id="3" name="image11.png"/>
             <a:graphic>
               <a:graphicData uri="http://schemas.openxmlformats.org/drawingml/2006/picture">
                 <pic:pic>
                   <pic:nvPicPr>
-                    <pic:cNvPr id="0" name="image2.png"/>
+                    <pic:cNvPr id="0" name="image11.png"/>
                     <pic:cNvPicPr preferRelativeResize="0"/>
                   </pic:nvPicPr>
                   <pic:blipFill>
-                    <a:blip r:embed="rId6"/>
+                    <a:blip r:embed="rId7"/>
                     <a:srcRect b="49876" l="1190" r="-1190" t="21122"/>
                     <a:stretch>
                       <a:fillRect/>
@@ -2792,7 +3509,7 @@
           <w:rFonts w:ascii="Georgia" w:cs="Georgia" w:eastAsia="Georgia" w:hAnsi="Georgia"/>
           <w:rtl w:val="0"/>
         </w:rPr>
-        <w:t xml:space="preserve">Since it is quite uncommon to train complex deep architectures from scratch, we decided to experiment with using some popular architectures that have been known to perform well on image classification problems. One such architecture is ResNet which has several variants that performed well on the ImageNet dataset that contained 1000 classes. Of the architectures available, we use the simplest one - ResNet-18. It has 18 convolutional layers &amp; several pooling &amp; dropout layers. For our task, we simply modify the last fully connected layer to give us the predictions for 15 classes instead of 1000. </w:t>
+        <w:t xml:space="preserve">Since it is quite uncommon to train complex deep architectures from scratch, we decided to experiment with some popular architectures that have been known to perform well on image classification problems. One such architecture is ResNet which has several variants that performed well on the ImageNet dataset that contained 1000 classes. Of the architectures available, we use the simplest one - ResNet-18. It has 18 convolutional layers &amp; several pooling &amp; dropout layers. For our task, we simply modify the last fully connected layer to give us the predictions for 15 classes instead of 1000. </w:t>
       </w:r>
     </w:p>
     <w:p>
@@ -2854,16 +3571,16 @@
           <wp:inline distB="114300" distT="114300" distL="114300" distR="114300">
             <wp:extent cx="2333625" cy="6285588"/>
             <wp:effectExtent b="0" l="0" r="0" t="0"/>
-            <wp:docPr id="3" name="image6.png"/>
+            <wp:docPr id="7" name="image18.png"/>
             <a:graphic>
               <a:graphicData uri="http://schemas.openxmlformats.org/drawingml/2006/picture">
                 <pic:pic>
                   <pic:nvPicPr>
-                    <pic:cNvPr id="0" name="image6.png"/>
+                    <pic:cNvPr id="0" name="image18.png"/>
                     <pic:cNvPicPr preferRelativeResize="0"/>
                   </pic:nvPicPr>
                   <pic:blipFill>
-                    <a:blip r:embed="rId7"/>
+                    <a:blip r:embed="rId8"/>
                     <a:srcRect b="0" l="0" r="0" t="0"/>
                     <a:stretch>
                       <a:fillRect/>
@@ -3078,7 +3795,7 @@
           <w:rFonts w:ascii="Georgia" w:cs="Georgia" w:eastAsia="Georgia" w:hAnsi="Georgia"/>
           <w:rtl w:val="0"/>
         </w:rPr>
-        <w:t xml:space="preserve">Below, we present the new test images (not actual paintings) and the labels our model predicted for them. Certainly what we hope to observe here is not accuracy but rather the similarity between the test image &amp; some of the training images for the predicted artist. This similarity can be in terms of the subject of the painting (human, nature, physical object, animals, etc.), overall color, tone, etc. </w:t>
+        <w:t xml:space="preserve">Below, we present the new test images (not actual paintings) and the labels our model predicted for them. What we hope to observe here is not accuracy but rather the similarity between the test image &amp; some of the training images for the predicted artist. This similarity can be in terms of the subject of the painting (human, nature, physical object, animals, etc.), overall color, tone, etc. </w:t>
       </w:r>
     </w:p>
     <w:p>
@@ -3120,21 +3837,17 @@
         <w:contextualSpacing w:val="0"/>
         <w:rPr>
           <w:rFonts w:ascii="Georgia" w:cs="Georgia" w:eastAsia="Georgia" w:hAnsi="Georgia"/>
-        </w:rPr>
-      </w:pPr>
-      <w:r>
-        <w:rPr>
-          <w:rFonts w:ascii="Georgia" w:cs="Georgia" w:eastAsia="Georgia" w:hAnsi="Georgia"/>
           <w:color w:val="ff0000"/>
+        </w:rPr>
+      </w:pPr>
+      <w:r>
+        <w:rPr>
+          <w:rFonts w:ascii="Georgia" w:cs="Georgia" w:eastAsia="Georgia" w:hAnsi="Georgia"/>
+          <w:color w:val="ff0000"/>
           <w:rtl w:val="0"/>
         </w:rPr>
         <w:t xml:space="preserve"># Bhavika’s demo images</w:t>
       </w:r>
-      <w:r>
-        <w:rPr>
-          <w:rtl w:val="0"/>
-        </w:rPr>
-      </w:r>
     </w:p>
     <w:p>
       <w:pPr>
@@ -3146,8 +3859,1089 @@
       </w:pPr>
       <w:r>
         <w:rPr>
+          <w:rtl w:val="0"/>
+        </w:rPr>
+      </w:r>
+    </w:p>
+    <w:p>
+      <w:pPr>
+        <w:contextualSpacing w:val="0"/>
+        <w:rPr>
+          <w:rFonts w:ascii="Georgia" w:cs="Georgia" w:eastAsia="Georgia" w:hAnsi="Georgia"/>
+        </w:rPr>
+      </w:pPr>
+      <w:r>
+        <w:rPr>
+          <w:rFonts w:ascii="Georgia" w:cs="Georgia" w:eastAsia="Georgia" w:hAnsi="Georgia"/>
+          <w:rtl w:val="0"/>
+        </w:rPr>
+        <w:t xml:space="preserve">Input 1:</w:t>
+      </w:r>
+    </w:p>
+    <w:p>
+      <w:pPr>
+        <w:contextualSpacing w:val="0"/>
+        <w:jc w:val="center"/>
+        <w:rPr>
           <w:rFonts w:ascii="Georgia" w:cs="Georgia" w:eastAsia="Georgia" w:hAnsi="Georgia"/>
           <w:color w:val="ff0000"/>
+        </w:rPr>
+      </w:pPr>
+      <w:r>
+        <w:rPr>
+          <w:rFonts w:ascii="Georgia" w:cs="Georgia" w:eastAsia="Georgia" w:hAnsi="Georgia"/>
+          <w:color w:val="ff0000"/>
+        </w:rPr>
+        <w:drawing>
+          <wp:inline distB="114300" distT="114300" distL="114300" distR="114300">
+            <wp:extent cx="1744138" cy="1136333"/>
+            <wp:effectExtent b="0" l="0" r="0" t="0"/>
+            <wp:docPr id="2" name="image9.jpg"/>
+            <a:graphic>
+              <a:graphicData uri="http://schemas.openxmlformats.org/drawingml/2006/picture">
+                <pic:pic>
+                  <pic:nvPicPr>
+                    <pic:cNvPr id="0" name="image9.jpg"/>
+                    <pic:cNvPicPr preferRelativeResize="0"/>
+                  </pic:nvPicPr>
+                  <pic:blipFill>
+                    <a:blip r:embed="rId9"/>
+                    <a:srcRect b="0" l="0" r="0" t="0"/>
+                    <a:stretch>
+                      <a:fillRect/>
+                    </a:stretch>
+                  </pic:blipFill>
+                  <pic:spPr>
+                    <a:xfrm>
+                      <a:off x="0" y="0"/>
+                      <a:ext cx="1744138" cy="1136333"/>
+                    </a:xfrm>
+                    <a:prstGeom prst="rect"/>
+                    <a:ln/>
+                  </pic:spPr>
+                </pic:pic>
+              </a:graphicData>
+            </a:graphic>
+          </wp:inline>
+        </w:drawing>
+      </w:r>
+      <w:r>
+        <w:rPr>
+          <w:rtl w:val="0"/>
+        </w:rPr>
+      </w:r>
+    </w:p>
+    <w:p>
+      <w:pPr>
+        <w:contextualSpacing w:val="0"/>
+        <w:rPr>
+          <w:rFonts w:ascii="Georgia" w:cs="Georgia" w:eastAsia="Georgia" w:hAnsi="Georgia"/>
+        </w:rPr>
+      </w:pPr>
+      <w:r>
+        <w:rPr>
+          <w:rtl w:val="0"/>
+        </w:rPr>
+      </w:r>
+    </w:p>
+    <w:p>
+      <w:pPr>
+        <w:contextualSpacing w:val="0"/>
+        <w:jc w:val="center"/>
+        <w:rPr>
+          <w:rFonts w:ascii="Georgia" w:cs="Georgia" w:eastAsia="Georgia" w:hAnsi="Georgia"/>
+          <w:b w:val="1"/>
+        </w:rPr>
+      </w:pPr>
+      <w:r>
+        <w:rPr>
+          <w:rFonts w:ascii="Georgia" w:cs="Georgia" w:eastAsia="Georgia" w:hAnsi="Georgia"/>
+          <w:b w:val="1"/>
+          <w:rtl w:val="0"/>
+        </w:rPr>
+        <w:t xml:space="preserve">CNN - 2 Layer</w:t>
+      </w:r>
+    </w:p>
+    <w:p>
+      <w:pPr>
+        <w:contextualSpacing w:val="0"/>
+        <w:jc w:val="center"/>
+        <w:rPr>
+          <w:rFonts w:ascii="Georgia" w:cs="Georgia" w:eastAsia="Georgia" w:hAnsi="Georgia"/>
+          <w:color w:val="ff0000"/>
+        </w:rPr>
+      </w:pPr>
+      <w:r>
+        <w:rPr>
+          <w:rFonts w:ascii="Georgia" w:cs="Georgia" w:eastAsia="Georgia" w:hAnsi="Georgia"/>
+          <w:rtl w:val="0"/>
+        </w:rPr>
+        <w:t xml:space="preserve">Predicted artist: </w:t>
+      </w:r>
+      <w:r>
+        <w:rPr>
+          <w:rFonts w:ascii="Georgia" w:cs="Georgia" w:eastAsia="Georgia" w:hAnsi="Georgia"/>
+          <w:highlight w:val="white"/>
+          <w:rtl w:val="0"/>
+        </w:rPr>
+        <w:t xml:space="preserve">Édouard Manet</w:t>
+      </w:r>
+      <w:r>
+        <w:rPr>
+          <w:rFonts w:ascii="Georgia" w:cs="Georgia" w:eastAsia="Georgia" w:hAnsi="Georgia"/>
+          <w:color w:val="ff0000"/>
+        </w:rPr>
+        <w:drawing>
+          <wp:inline distB="114300" distT="114300" distL="114300" distR="114300">
+            <wp:extent cx="6400800" cy="1412557"/>
+            <wp:effectExtent b="0" l="0" r="0" t="0"/>
+            <wp:docPr id="16" name="image32.jpg"/>
+            <a:graphic>
+              <a:graphicData uri="http://schemas.openxmlformats.org/drawingml/2006/picture">
+                <pic:pic>
+                  <pic:nvPicPr>
+                    <pic:cNvPr id="0" name="image32.jpg"/>
+                    <pic:cNvPicPr preferRelativeResize="0"/>
+                  </pic:nvPicPr>
+                  <pic:blipFill>
+                    <a:blip r:embed="rId10"/>
+                    <a:srcRect b="0" l="0" r="0" t="0"/>
+                    <a:stretch>
+                      <a:fillRect/>
+                    </a:stretch>
+                  </pic:blipFill>
+                  <pic:spPr>
+                    <a:xfrm>
+                      <a:off x="0" y="0"/>
+                      <a:ext cx="6400800" cy="1412557"/>
+                    </a:xfrm>
+                    <a:prstGeom prst="rect"/>
+                    <a:ln/>
+                  </pic:spPr>
+                </pic:pic>
+              </a:graphicData>
+            </a:graphic>
+          </wp:inline>
+        </w:drawing>
+      </w:r>
+      <w:r>
+        <w:rPr>
+          <w:rtl w:val="0"/>
+        </w:rPr>
+      </w:r>
+    </w:p>
+    <w:p>
+      <w:pPr>
+        <w:contextualSpacing w:val="0"/>
+        <w:jc w:val="center"/>
+        <w:rPr>
+          <w:rFonts w:ascii="Georgia" w:cs="Georgia" w:eastAsia="Georgia" w:hAnsi="Georgia"/>
+          <w:color w:val="ff0000"/>
+        </w:rPr>
+      </w:pPr>
+      <w:r>
+        <w:br w:type="page"/>
+      </w:r>
+      <w:r>
+        <w:rPr>
+          <w:rtl w:val="0"/>
+        </w:rPr>
+      </w:r>
+    </w:p>
+    <w:p>
+      <w:pPr>
+        <w:contextualSpacing w:val="0"/>
+        <w:jc w:val="center"/>
+        <w:rPr>
+          <w:rFonts w:ascii="Georgia" w:cs="Georgia" w:eastAsia="Georgia" w:hAnsi="Georgia"/>
+          <w:color w:val="ff0000"/>
+        </w:rPr>
+      </w:pPr>
+      <w:r>
+        <w:rPr>
+          <w:rtl w:val="0"/>
+        </w:rPr>
+      </w:r>
+    </w:p>
+    <w:p>
+      <w:pPr>
+        <w:contextualSpacing w:val="0"/>
+        <w:jc w:val="center"/>
+        <w:rPr>
+          <w:rFonts w:ascii="Georgia" w:cs="Georgia" w:eastAsia="Georgia" w:hAnsi="Georgia"/>
+          <w:color w:val="ff0000"/>
+        </w:rPr>
+      </w:pPr>
+      <w:r>
+        <w:rPr>
+          <w:rtl w:val="0"/>
+        </w:rPr>
+      </w:r>
+    </w:p>
+    <w:p>
+      <w:pPr>
+        <w:contextualSpacing w:val="0"/>
+        <w:jc w:val="center"/>
+        <w:rPr>
+          <w:rFonts w:ascii="Georgia" w:cs="Georgia" w:eastAsia="Georgia" w:hAnsi="Georgia"/>
+          <w:b w:val="1"/>
+        </w:rPr>
+      </w:pPr>
+      <w:r>
+        <w:rPr>
+          <w:rFonts w:ascii="Georgia" w:cs="Georgia" w:eastAsia="Georgia" w:hAnsi="Georgia"/>
+          <w:b w:val="1"/>
+          <w:rtl w:val="0"/>
+        </w:rPr>
+        <w:t xml:space="preserve">ResNet18 fine-tuned</w:t>
+      </w:r>
+    </w:p>
+    <w:p>
+      <w:pPr>
+        <w:contextualSpacing w:val="0"/>
+        <w:jc w:val="center"/>
+        <w:rPr>
+          <w:rFonts w:ascii="Georgia" w:cs="Georgia" w:eastAsia="Georgia" w:hAnsi="Georgia"/>
+        </w:rPr>
+      </w:pPr>
+      <w:r>
+        <w:rPr>
+          <w:rFonts w:ascii="Georgia" w:cs="Georgia" w:eastAsia="Georgia" w:hAnsi="Georgia"/>
+          <w:rtl w:val="0"/>
+        </w:rPr>
+        <w:t xml:space="preserve">Predicted artist: Armand Guillaumin</w:t>
+      </w:r>
+    </w:p>
+    <w:p>
+      <w:pPr>
+        <w:contextualSpacing w:val="0"/>
+        <w:rPr>
+          <w:rFonts w:ascii="Georgia" w:cs="Georgia" w:eastAsia="Georgia" w:hAnsi="Georgia"/>
+          <w:color w:val="ff0000"/>
+        </w:rPr>
+      </w:pPr>
+      <w:r>
+        <w:rPr>
+          <w:rtl w:val="0"/>
+        </w:rPr>
+      </w:r>
+    </w:p>
+    <w:p>
+      <w:pPr>
+        <w:contextualSpacing w:val="0"/>
+        <w:rPr>
+          <w:rFonts w:ascii="Georgia" w:cs="Georgia" w:eastAsia="Georgia" w:hAnsi="Georgia"/>
+        </w:rPr>
+      </w:pPr>
+      <w:r>
+        <w:rPr>
+          <w:rFonts w:ascii="Georgia" w:cs="Georgia" w:eastAsia="Georgia" w:hAnsi="Georgia"/>
+          <w:color w:val="ff0000"/>
+        </w:rPr>
+        <w:drawing>
+          <wp:inline distB="114300" distT="114300" distL="114300" distR="114300">
+            <wp:extent cx="6400800" cy="1282700"/>
+            <wp:effectExtent b="0" l="0" r="0" t="0"/>
+            <wp:docPr id="13" name="image27.jpg"/>
+            <a:graphic>
+              <a:graphicData uri="http://schemas.openxmlformats.org/drawingml/2006/picture">
+                <pic:pic>
+                  <pic:nvPicPr>
+                    <pic:cNvPr id="0" name="image27.jpg"/>
+                    <pic:cNvPicPr preferRelativeResize="0"/>
+                  </pic:nvPicPr>
+                  <pic:blipFill>
+                    <a:blip r:embed="rId11"/>
+                    <a:srcRect b="0" l="0" r="0" t="0"/>
+                    <a:stretch>
+                      <a:fillRect/>
+                    </a:stretch>
+                  </pic:blipFill>
+                  <pic:spPr>
+                    <a:xfrm>
+                      <a:off x="0" y="0"/>
+                      <a:ext cx="6400800" cy="1282700"/>
+                    </a:xfrm>
+                    <a:prstGeom prst="rect"/>
+                    <a:ln/>
+                  </pic:spPr>
+                </pic:pic>
+              </a:graphicData>
+            </a:graphic>
+          </wp:inline>
+        </w:drawing>
+      </w:r>
+      <w:r>
+        <w:rPr>
+          <w:rtl w:val="0"/>
+        </w:rPr>
+      </w:r>
+    </w:p>
+    <w:p>
+      <w:pPr>
+        <w:contextualSpacing w:val="0"/>
+        <w:rPr>
+          <w:rFonts w:ascii="Georgia" w:cs="Georgia" w:eastAsia="Georgia" w:hAnsi="Georgia"/>
+        </w:rPr>
+      </w:pPr>
+      <w:r>
+        <w:rPr>
+          <w:rtl w:val="0"/>
+        </w:rPr>
+      </w:r>
+    </w:p>
+    <w:p>
+      <w:pPr>
+        <w:contextualSpacing w:val="0"/>
+        <w:jc w:val="center"/>
+        <w:rPr>
+          <w:rFonts w:ascii="Georgia" w:cs="Georgia" w:eastAsia="Georgia" w:hAnsi="Georgia"/>
+        </w:rPr>
+      </w:pPr>
+      <w:r>
+        <w:rPr>
+          <w:rFonts w:ascii="Georgia" w:cs="Georgia" w:eastAsia="Georgia" w:hAnsi="Georgia"/>
+          <w:rtl w:val="0"/>
+        </w:rPr>
+        <w:t xml:space="preserve">Input 2:</w:t>
+      </w:r>
+    </w:p>
+    <w:p>
+      <w:pPr>
+        <w:contextualSpacing w:val="0"/>
+        <w:jc w:val="center"/>
+        <w:rPr>
+          <w:rFonts w:ascii="Georgia" w:cs="Georgia" w:eastAsia="Georgia" w:hAnsi="Georgia"/>
+        </w:rPr>
+      </w:pPr>
+      <w:r>
+        <w:rPr>
+          <w:rtl w:val="0"/>
+        </w:rPr>
+      </w:r>
+    </w:p>
+    <w:p>
+      <w:pPr>
+        <w:contextualSpacing w:val="0"/>
+        <w:jc w:val="center"/>
+        <w:rPr>
+          <w:rFonts w:ascii="Georgia" w:cs="Georgia" w:eastAsia="Georgia" w:hAnsi="Georgia"/>
+          <w:color w:val="ff0000"/>
+        </w:rPr>
+      </w:pPr>
+      <w:r>
+        <w:rPr>
+          <w:rFonts w:ascii="Georgia" w:cs="Georgia" w:eastAsia="Georgia" w:hAnsi="Georgia"/>
+          <w:color w:val="ff0000"/>
+        </w:rPr>
+        <w:drawing>
+          <wp:inline distB="114300" distT="114300" distL="114300" distR="114300">
+            <wp:extent cx="2281238" cy="1423417"/>
+            <wp:effectExtent b="0" l="0" r="0" t="0"/>
+            <wp:docPr id="6" name="image14.jpg"/>
+            <a:graphic>
+              <a:graphicData uri="http://schemas.openxmlformats.org/drawingml/2006/picture">
+                <pic:pic>
+                  <pic:nvPicPr>
+                    <pic:cNvPr id="0" name="image14.jpg"/>
+                    <pic:cNvPicPr preferRelativeResize="0"/>
+                  </pic:nvPicPr>
+                  <pic:blipFill>
+                    <a:blip r:embed="rId12"/>
+                    <a:srcRect b="0" l="0" r="0" t="0"/>
+                    <a:stretch>
+                      <a:fillRect/>
+                    </a:stretch>
+                  </pic:blipFill>
+                  <pic:spPr>
+                    <a:xfrm>
+                      <a:off x="0" y="0"/>
+                      <a:ext cx="2281238" cy="1423417"/>
+                    </a:xfrm>
+                    <a:prstGeom prst="rect"/>
+                    <a:ln/>
+                  </pic:spPr>
+                </pic:pic>
+              </a:graphicData>
+            </a:graphic>
+          </wp:inline>
+        </w:drawing>
+      </w:r>
+      <w:r>
+        <w:rPr>
+          <w:rtl w:val="0"/>
+        </w:rPr>
+      </w:r>
+    </w:p>
+    <w:p>
+      <w:pPr>
+        <w:contextualSpacing w:val="0"/>
+        <w:jc w:val="center"/>
+        <w:rPr>
+          <w:rFonts w:ascii="Georgia" w:cs="Georgia" w:eastAsia="Georgia" w:hAnsi="Georgia"/>
+          <w:color w:val="ff0000"/>
+        </w:rPr>
+      </w:pPr>
+      <w:r>
+        <w:rPr>
+          <w:rtl w:val="0"/>
+        </w:rPr>
+      </w:r>
+    </w:p>
+    <w:p>
+      <w:pPr>
+        <w:contextualSpacing w:val="0"/>
+        <w:jc w:val="center"/>
+        <w:rPr>
+          <w:rFonts w:ascii="Georgia" w:cs="Georgia" w:eastAsia="Georgia" w:hAnsi="Georgia"/>
+          <w:b w:val="1"/>
+        </w:rPr>
+      </w:pPr>
+      <w:r>
+        <w:rPr>
+          <w:rFonts w:ascii="Georgia" w:cs="Georgia" w:eastAsia="Georgia" w:hAnsi="Georgia"/>
+          <w:b w:val="1"/>
+          <w:rtl w:val="0"/>
+        </w:rPr>
+        <w:t xml:space="preserve">CNN - 2 Layer</w:t>
+      </w:r>
+    </w:p>
+    <w:p>
+      <w:pPr>
+        <w:contextualSpacing w:val="0"/>
+        <w:jc w:val="center"/>
+        <w:rPr>
+          <w:rFonts w:ascii="Georgia" w:cs="Georgia" w:eastAsia="Georgia" w:hAnsi="Georgia"/>
+        </w:rPr>
+      </w:pPr>
+      <w:r>
+        <w:rPr>
+          <w:rFonts w:ascii="Georgia" w:cs="Georgia" w:eastAsia="Georgia" w:hAnsi="Georgia"/>
+          <w:rtl w:val="0"/>
+        </w:rPr>
+        <w:t xml:space="preserve">Predicted artist: Arkhip Kuindzhi</w:t>
+      </w:r>
+    </w:p>
+    <w:p>
+      <w:pPr>
+        <w:contextualSpacing w:val="0"/>
+        <w:jc w:val="center"/>
+        <w:rPr>
+          <w:rFonts w:ascii="Georgia" w:cs="Georgia" w:eastAsia="Georgia" w:hAnsi="Georgia"/>
+        </w:rPr>
+      </w:pPr>
+      <w:r>
+        <w:rPr>
+          <w:rtl w:val="0"/>
+        </w:rPr>
+      </w:r>
+    </w:p>
+    <w:p>
+      <w:pPr>
+        <w:contextualSpacing w:val="0"/>
+        <w:jc w:val="center"/>
+        <w:rPr>
+          <w:rFonts w:ascii="Georgia" w:cs="Georgia" w:eastAsia="Georgia" w:hAnsi="Georgia"/>
+        </w:rPr>
+      </w:pPr>
+      <w:r>
+        <w:rPr>
+          <w:rFonts w:ascii="Georgia" w:cs="Georgia" w:eastAsia="Georgia" w:hAnsi="Georgia"/>
+        </w:rPr>
+        <w:drawing>
+          <wp:inline distB="114300" distT="114300" distL="114300" distR="114300">
+            <wp:extent cx="6400800" cy="1282700"/>
+            <wp:effectExtent b="0" l="0" r="0" t="0"/>
+            <wp:docPr id="9" name="image20.jpg"/>
+            <a:graphic>
+              <a:graphicData uri="http://schemas.openxmlformats.org/drawingml/2006/picture">
+                <pic:pic>
+                  <pic:nvPicPr>
+                    <pic:cNvPr id="0" name="image20.jpg"/>
+                    <pic:cNvPicPr preferRelativeResize="0"/>
+                  </pic:nvPicPr>
+                  <pic:blipFill>
+                    <a:blip r:embed="rId13"/>
+                    <a:srcRect b="0" l="0" r="0" t="0"/>
+                    <a:stretch>
+                      <a:fillRect/>
+                    </a:stretch>
+                  </pic:blipFill>
+                  <pic:spPr>
+                    <a:xfrm>
+                      <a:off x="0" y="0"/>
+                      <a:ext cx="6400800" cy="1282700"/>
+                    </a:xfrm>
+                    <a:prstGeom prst="rect"/>
+                    <a:ln/>
+                  </pic:spPr>
+                </pic:pic>
+              </a:graphicData>
+            </a:graphic>
+          </wp:inline>
+        </w:drawing>
+      </w:r>
+      <w:r>
+        <w:rPr>
+          <w:rtl w:val="0"/>
+        </w:rPr>
+      </w:r>
+    </w:p>
+    <w:p>
+      <w:pPr>
+        <w:contextualSpacing w:val="0"/>
+        <w:jc w:val="center"/>
+        <w:rPr>
+          <w:rFonts w:ascii="Georgia" w:cs="Georgia" w:eastAsia="Georgia" w:hAnsi="Georgia"/>
+        </w:rPr>
+      </w:pPr>
+      <w:r>
+        <w:rPr>
+          <w:rtl w:val="0"/>
+        </w:rPr>
+      </w:r>
+    </w:p>
+    <w:p>
+      <w:pPr>
+        <w:contextualSpacing w:val="0"/>
+        <w:jc w:val="center"/>
+        <w:rPr>
+          <w:rFonts w:ascii="Georgia" w:cs="Georgia" w:eastAsia="Georgia" w:hAnsi="Georgia"/>
+          <w:b w:val="1"/>
+        </w:rPr>
+      </w:pPr>
+      <w:r>
+        <w:rPr>
+          <w:rFonts w:ascii="Georgia" w:cs="Georgia" w:eastAsia="Georgia" w:hAnsi="Georgia"/>
+          <w:b w:val="1"/>
+          <w:rtl w:val="0"/>
+        </w:rPr>
+        <w:t xml:space="preserve">ResNet-18 fine-tuned</w:t>
+      </w:r>
+    </w:p>
+    <w:p>
+      <w:pPr>
+        <w:contextualSpacing w:val="0"/>
+        <w:jc w:val="center"/>
+        <w:rPr>
+          <w:rFonts w:ascii="Georgia" w:cs="Georgia" w:eastAsia="Georgia" w:hAnsi="Georgia"/>
+        </w:rPr>
+      </w:pPr>
+      <w:r>
+        <w:rPr>
+          <w:rFonts w:ascii="Georgia" w:cs="Georgia" w:eastAsia="Georgia" w:hAnsi="Georgia"/>
+          <w:rtl w:val="0"/>
+        </w:rPr>
+        <w:t xml:space="preserve">Predicted artist: Camille Pissarro</w:t>
+        <w:br w:type="textWrapping"/>
+      </w:r>
+      <w:r>
+        <w:rPr>
+          <w:rFonts w:ascii="Georgia" w:cs="Georgia" w:eastAsia="Georgia" w:hAnsi="Georgia"/>
+        </w:rPr>
+        <w:drawing>
+          <wp:inline distB="114300" distT="114300" distL="114300" distR="114300">
+            <wp:extent cx="6400800" cy="1282700"/>
+            <wp:effectExtent b="0" l="0" r="0" t="0"/>
+            <wp:docPr id="14" name="image28.jpg"/>
+            <a:graphic>
+              <a:graphicData uri="http://schemas.openxmlformats.org/drawingml/2006/picture">
+                <pic:pic>
+                  <pic:nvPicPr>
+                    <pic:cNvPr id="0" name="image28.jpg"/>
+                    <pic:cNvPicPr preferRelativeResize="0"/>
+                  </pic:nvPicPr>
+                  <pic:blipFill>
+                    <a:blip r:embed="rId14"/>
+                    <a:srcRect b="0" l="0" r="0" t="0"/>
+                    <a:stretch>
+                      <a:fillRect/>
+                    </a:stretch>
+                  </pic:blipFill>
+                  <pic:spPr>
+                    <a:xfrm>
+                      <a:off x="0" y="0"/>
+                      <a:ext cx="6400800" cy="1282700"/>
+                    </a:xfrm>
+                    <a:prstGeom prst="rect"/>
+                    <a:ln/>
+                  </pic:spPr>
+                </pic:pic>
+              </a:graphicData>
+            </a:graphic>
+          </wp:inline>
+        </w:drawing>
+      </w:r>
+      <w:r>
+        <w:rPr>
+          <w:rtl w:val="0"/>
+        </w:rPr>
+      </w:r>
+    </w:p>
+    <w:p>
+      <w:pPr>
+        <w:contextualSpacing w:val="0"/>
+        <w:jc w:val="center"/>
+        <w:rPr>
+          <w:rFonts w:ascii="Georgia" w:cs="Georgia" w:eastAsia="Georgia" w:hAnsi="Georgia"/>
+        </w:rPr>
+      </w:pPr>
+      <w:r>
+        <w:rPr>
+          <w:rtl w:val="0"/>
+        </w:rPr>
+      </w:r>
+    </w:p>
+    <w:p>
+      <w:pPr>
+        <w:contextualSpacing w:val="0"/>
+        <w:jc w:val="center"/>
+        <w:rPr>
+          <w:rFonts w:ascii="Georgia" w:cs="Georgia" w:eastAsia="Georgia" w:hAnsi="Georgia"/>
+        </w:rPr>
+      </w:pPr>
+      <w:r>
+        <w:rPr>
+          <w:rtl w:val="0"/>
+        </w:rPr>
+      </w:r>
+    </w:p>
+    <w:p>
+      <w:pPr>
+        <w:contextualSpacing w:val="0"/>
+        <w:rPr>
+          <w:rFonts w:ascii="Georgia" w:cs="Georgia" w:eastAsia="Georgia" w:hAnsi="Georgia"/>
+        </w:rPr>
+      </w:pPr>
+      <w:r>
+        <w:br w:type="page"/>
+      </w:r>
+      <w:r>
+        <w:rPr>
+          <w:rtl w:val="0"/>
+        </w:rPr>
+      </w:r>
+    </w:p>
+    <w:p>
+      <w:pPr>
+        <w:contextualSpacing w:val="0"/>
+        <w:rPr>
+          <w:rFonts w:ascii="Georgia" w:cs="Georgia" w:eastAsia="Georgia" w:hAnsi="Georgia"/>
+        </w:rPr>
+      </w:pPr>
+      <w:r>
+        <w:rPr>
+          <w:rtl w:val="0"/>
+        </w:rPr>
+      </w:r>
+    </w:p>
+    <w:p>
+      <w:pPr>
+        <w:contextualSpacing w:val="0"/>
+        <w:jc w:val="center"/>
+        <w:rPr>
+          <w:rFonts w:ascii="Georgia" w:cs="Georgia" w:eastAsia="Georgia" w:hAnsi="Georgia"/>
+        </w:rPr>
+      </w:pPr>
+      <w:r>
+        <w:rPr>
+          <w:rFonts w:ascii="Georgia" w:cs="Georgia" w:eastAsia="Georgia" w:hAnsi="Georgia"/>
+          <w:rtl w:val="0"/>
+        </w:rPr>
+        <w:t xml:space="preserve">Input 3:</w:t>
+      </w:r>
+    </w:p>
+    <w:p>
+      <w:pPr>
+        <w:contextualSpacing w:val="0"/>
+        <w:jc w:val="center"/>
+        <w:rPr>
+          <w:rFonts w:ascii="Georgia" w:cs="Georgia" w:eastAsia="Georgia" w:hAnsi="Georgia"/>
+          <w:color w:val="ff0000"/>
+        </w:rPr>
+      </w:pPr>
+      <w:r>
+        <w:rPr>
+          <w:rFonts w:ascii="Georgia" w:cs="Georgia" w:eastAsia="Georgia" w:hAnsi="Georgia"/>
+          <w:color w:val="ff0000"/>
+        </w:rPr>
+        <w:drawing>
+          <wp:inline distB="114300" distT="114300" distL="114300" distR="114300">
+            <wp:extent cx="2286199" cy="1564957"/>
+            <wp:effectExtent b="0" l="0" r="0" t="0"/>
+            <wp:docPr id="15" name="image31.jpg"/>
+            <a:graphic>
+              <a:graphicData uri="http://schemas.openxmlformats.org/drawingml/2006/picture">
+                <pic:pic>
+                  <pic:nvPicPr>
+                    <pic:cNvPr id="0" name="image31.jpg"/>
+                    <pic:cNvPicPr preferRelativeResize="0"/>
+                  </pic:nvPicPr>
+                  <pic:blipFill>
+                    <a:blip r:embed="rId15"/>
+                    <a:srcRect b="0" l="0" r="0" t="0"/>
+                    <a:stretch>
+                      <a:fillRect/>
+                    </a:stretch>
+                  </pic:blipFill>
+                  <pic:spPr>
+                    <a:xfrm>
+                      <a:off x="0" y="0"/>
+                      <a:ext cx="2286199" cy="1564957"/>
+                    </a:xfrm>
+                    <a:prstGeom prst="rect"/>
+                    <a:ln/>
+                  </pic:spPr>
+                </pic:pic>
+              </a:graphicData>
+            </a:graphic>
+          </wp:inline>
+        </w:drawing>
+      </w:r>
+      <w:r>
+        <w:rPr>
+          <w:rtl w:val="0"/>
+        </w:rPr>
+      </w:r>
+    </w:p>
+    <w:p>
+      <w:pPr>
+        <w:contextualSpacing w:val="0"/>
+        <w:jc w:val="center"/>
+        <w:rPr>
+          <w:rFonts w:ascii="Georgia" w:cs="Georgia" w:eastAsia="Georgia" w:hAnsi="Georgia"/>
+          <w:color w:val="ff0000"/>
+        </w:rPr>
+      </w:pPr>
+      <w:r>
+        <w:rPr>
+          <w:rtl w:val="0"/>
+        </w:rPr>
+      </w:r>
+    </w:p>
+    <w:p>
+      <w:pPr>
+        <w:contextualSpacing w:val="0"/>
+        <w:jc w:val="center"/>
+        <w:rPr>
+          <w:rFonts w:ascii="Georgia" w:cs="Georgia" w:eastAsia="Georgia" w:hAnsi="Georgia"/>
+          <w:b w:val="1"/>
+        </w:rPr>
+      </w:pPr>
+      <w:r>
+        <w:rPr>
+          <w:rFonts w:ascii="Georgia" w:cs="Georgia" w:eastAsia="Georgia" w:hAnsi="Georgia"/>
+          <w:b w:val="1"/>
+          <w:rtl w:val="0"/>
+        </w:rPr>
+        <w:t xml:space="preserve">CNN - 2 Layer</w:t>
+      </w:r>
+    </w:p>
+    <w:p>
+      <w:pPr>
+        <w:contextualSpacing w:val="0"/>
+        <w:jc w:val="center"/>
+        <w:rPr>
+          <w:rFonts w:ascii="Georgia" w:cs="Georgia" w:eastAsia="Georgia" w:hAnsi="Georgia"/>
+        </w:rPr>
+      </w:pPr>
+      <w:r>
+        <w:rPr>
+          <w:rFonts w:ascii="Georgia" w:cs="Georgia" w:eastAsia="Georgia" w:hAnsi="Georgia"/>
+          <w:rtl w:val="0"/>
+        </w:rPr>
+        <w:t xml:space="preserve">Predicted artist: Claude Monet</w:t>
+      </w:r>
+    </w:p>
+    <w:p>
+      <w:pPr>
+        <w:contextualSpacing w:val="0"/>
+        <w:jc w:val="center"/>
+        <w:rPr>
+          <w:rFonts w:ascii="Georgia" w:cs="Georgia" w:eastAsia="Georgia" w:hAnsi="Georgia"/>
+          <w:color w:val="ff0000"/>
+        </w:rPr>
+      </w:pPr>
+      <w:r>
+        <w:rPr>
+          <w:rtl w:val="0"/>
+        </w:rPr>
+      </w:r>
+    </w:p>
+    <w:p>
+      <w:pPr>
+        <w:contextualSpacing w:val="0"/>
+        <w:jc w:val="center"/>
+        <w:rPr>
+          <w:rFonts w:ascii="Georgia" w:cs="Georgia" w:eastAsia="Georgia" w:hAnsi="Georgia"/>
+          <w:color w:val="ff0000"/>
+        </w:rPr>
+      </w:pPr>
+      <w:r>
+        <w:rPr>
+          <w:rFonts w:ascii="Georgia" w:cs="Georgia" w:eastAsia="Georgia" w:hAnsi="Georgia"/>
+          <w:color w:val="ff0000"/>
+        </w:rPr>
+        <w:drawing>
+          <wp:inline distB="114300" distT="114300" distL="114300" distR="114300">
+            <wp:extent cx="6400800" cy="1282700"/>
+            <wp:effectExtent b="0" l="0" r="0" t="0"/>
+            <wp:docPr id="12" name="image24.jpg"/>
+            <a:graphic>
+              <a:graphicData uri="http://schemas.openxmlformats.org/drawingml/2006/picture">
+                <pic:pic>
+                  <pic:nvPicPr>
+                    <pic:cNvPr id="0" name="image24.jpg"/>
+                    <pic:cNvPicPr preferRelativeResize="0"/>
+                  </pic:nvPicPr>
+                  <pic:blipFill>
+                    <a:blip r:embed="rId16"/>
+                    <a:srcRect b="0" l="0" r="0" t="0"/>
+                    <a:stretch>
+                      <a:fillRect/>
+                    </a:stretch>
+                  </pic:blipFill>
+                  <pic:spPr>
+                    <a:xfrm>
+                      <a:off x="0" y="0"/>
+                      <a:ext cx="6400800" cy="1282700"/>
+                    </a:xfrm>
+                    <a:prstGeom prst="rect"/>
+                    <a:ln/>
+                  </pic:spPr>
+                </pic:pic>
+              </a:graphicData>
+            </a:graphic>
+          </wp:inline>
+        </w:drawing>
+      </w:r>
+      <w:r>
+        <w:rPr>
+          <w:rFonts w:ascii="Georgia" w:cs="Georgia" w:eastAsia="Georgia" w:hAnsi="Georgia"/>
+          <w:color w:val="ff0000"/>
+          <w:rtl w:val="0"/>
+        </w:rPr>
+        <w:t xml:space="preserve"> </w:t>
+      </w:r>
+    </w:p>
+    <w:p>
+      <w:pPr>
+        <w:contextualSpacing w:val="0"/>
+        <w:jc w:val="center"/>
+        <w:rPr>
+          <w:rFonts w:ascii="Georgia" w:cs="Georgia" w:eastAsia="Georgia" w:hAnsi="Georgia"/>
+        </w:rPr>
+      </w:pPr>
+      <w:r>
+        <w:rPr>
+          <w:rtl w:val="0"/>
+        </w:rPr>
+      </w:r>
+    </w:p>
+    <w:p>
+      <w:pPr>
+        <w:contextualSpacing w:val="0"/>
+        <w:jc w:val="center"/>
+        <w:rPr>
+          <w:rFonts w:ascii="Georgia" w:cs="Georgia" w:eastAsia="Georgia" w:hAnsi="Georgia"/>
+          <w:b w:val="1"/>
+        </w:rPr>
+      </w:pPr>
+      <w:r>
+        <w:rPr>
+          <w:rFonts w:ascii="Georgia" w:cs="Georgia" w:eastAsia="Georgia" w:hAnsi="Georgia"/>
+          <w:b w:val="1"/>
+          <w:rtl w:val="0"/>
+        </w:rPr>
+        <w:t xml:space="preserve">ResNet-18 fine-tuned</w:t>
+      </w:r>
+    </w:p>
+    <w:p>
+      <w:pPr>
+        <w:contextualSpacing w:val="0"/>
+        <w:jc w:val="center"/>
+        <w:rPr>
+          <w:rFonts w:ascii="Georgia" w:cs="Georgia" w:eastAsia="Georgia" w:hAnsi="Georgia"/>
+        </w:rPr>
+      </w:pPr>
+      <w:r>
+        <w:rPr>
+          <w:rFonts w:ascii="Georgia" w:cs="Georgia" w:eastAsia="Georgia" w:hAnsi="Georgia"/>
+          <w:rtl w:val="0"/>
+        </w:rPr>
+        <w:t xml:space="preserve">Predicted artist: Cornelis Vreedenburgh</w:t>
+      </w:r>
+    </w:p>
+    <w:p>
+      <w:pPr>
+        <w:contextualSpacing w:val="0"/>
+        <w:jc w:val="center"/>
+        <w:rPr>
+          <w:rFonts w:ascii="Georgia" w:cs="Georgia" w:eastAsia="Georgia" w:hAnsi="Georgia"/>
+          <w:color w:val="ff0000"/>
+        </w:rPr>
+      </w:pPr>
+      <w:r>
+        <w:rPr>
+          <w:rtl w:val="0"/>
+        </w:rPr>
+      </w:r>
+    </w:p>
+    <w:p>
+      <w:pPr>
+        <w:contextualSpacing w:val="0"/>
+        <w:jc w:val="center"/>
+        <w:rPr>
+          <w:rFonts w:ascii="Georgia" w:cs="Georgia" w:eastAsia="Georgia" w:hAnsi="Georgia"/>
+        </w:rPr>
+      </w:pPr>
+      <w:r>
+        <w:rPr>
+          <w:rFonts w:ascii="Georgia" w:cs="Georgia" w:eastAsia="Georgia" w:hAnsi="Georgia"/>
+        </w:rPr>
+        <w:drawing>
+          <wp:inline distB="114300" distT="114300" distL="114300" distR="114300">
+            <wp:extent cx="6400800" cy="1282700"/>
+            <wp:effectExtent b="0" l="0" r="0" t="0"/>
+            <wp:docPr id="10" name="image21.jpg"/>
+            <a:graphic>
+              <a:graphicData uri="http://schemas.openxmlformats.org/drawingml/2006/picture">
+                <pic:pic>
+                  <pic:nvPicPr>
+                    <pic:cNvPr id="0" name="image21.jpg"/>
+                    <pic:cNvPicPr preferRelativeResize="0"/>
+                  </pic:nvPicPr>
+                  <pic:blipFill>
+                    <a:blip r:embed="rId17"/>
+                    <a:srcRect b="0" l="0" r="0" t="0"/>
+                    <a:stretch>
+                      <a:fillRect/>
+                    </a:stretch>
+                  </pic:blipFill>
+                  <pic:spPr>
+                    <a:xfrm>
+                      <a:off x="0" y="0"/>
+                      <a:ext cx="6400800" cy="1282700"/>
+                    </a:xfrm>
+                    <a:prstGeom prst="rect"/>
+                    <a:ln/>
+                  </pic:spPr>
+                </pic:pic>
+              </a:graphicData>
+            </a:graphic>
+          </wp:inline>
+        </w:drawing>
+      </w:r>
+      <w:r>
+        <w:rPr>
+          <w:rtl w:val="0"/>
+        </w:rPr>
+      </w:r>
+    </w:p>
+    <w:p>
+      <w:pPr>
+        <w:contextualSpacing w:val="0"/>
+        <w:rPr>
+          <w:rFonts w:ascii="Georgia" w:cs="Georgia" w:eastAsia="Georgia" w:hAnsi="Georgia"/>
+        </w:rPr>
+      </w:pPr>
+      <w:r>
+        <w:rPr>
+          <w:rtl w:val="0"/>
+        </w:rPr>
+      </w:r>
+    </w:p>
+    <w:p>
+      <w:pPr>
+        <w:contextualSpacing w:val="0"/>
+        <w:rPr>
+          <w:rFonts w:ascii="Georgia" w:cs="Georgia" w:eastAsia="Georgia" w:hAnsi="Georgia"/>
+        </w:rPr>
+      </w:pPr>
+      <w:r>
+        <w:rPr>
+          <w:rtl w:val="0"/>
+        </w:rPr>
+      </w:r>
+    </w:p>
+    <w:p>
+      <w:pPr>
+        <w:contextualSpacing w:val="0"/>
+        <w:jc w:val="both"/>
+        <w:rPr>
+          <w:rFonts w:ascii="Georgia" w:cs="Georgia" w:eastAsia="Georgia" w:hAnsi="Georgia"/>
+        </w:rPr>
+      </w:pPr>
+      <w:r>
+        <w:rPr>
+          <w:rFonts w:ascii="Georgia" w:cs="Georgia" w:eastAsia="Georgia" w:hAnsi="Georgia"/>
+          <w:rtl w:val="0"/>
+        </w:rPr>
+        <w:t xml:space="preserve">As we observe from the demo inputs &amp; paintings we trained on, both models seem to do well when it comes to understanding the subject of the painting - a human in input 1, nature/scenery in input 2 and </w:t>
+      </w:r>
+    </w:p>
+    <w:p>
+      <w:pPr>
+        <w:contextualSpacing w:val="0"/>
+        <w:jc w:val="both"/>
+        <w:rPr>
+          <w:rFonts w:ascii="Georgia" w:cs="Georgia" w:eastAsia="Georgia" w:hAnsi="Georgia"/>
+        </w:rPr>
+      </w:pPr>
+      <w:r>
+        <w:rPr>
+          <w:rFonts w:ascii="Georgia" w:cs="Georgia" w:eastAsia="Georgia" w:hAnsi="Georgia"/>
+          <w:rtl w:val="0"/>
+        </w:rPr>
+        <w:t xml:space="preserve">a</w:t>
+      </w:r>
+      <w:r>
+        <w:rPr>
+          <w:rFonts w:ascii="Georgia" w:cs="Georgia" w:eastAsia="Georgia" w:hAnsi="Georgia"/>
+          <w:rtl w:val="0"/>
+        </w:rPr>
+        <w:t xml:space="preserve"> water body &amp; boat in input 3. </w:t>
+      </w:r>
+    </w:p>
+    <w:p>
+      <w:pPr>
+        <w:contextualSpacing w:val="0"/>
+        <w:rPr>
+          <w:rFonts w:ascii="Georgia" w:cs="Georgia" w:eastAsia="Georgia" w:hAnsi="Georgia"/>
+        </w:rPr>
+      </w:pPr>
+      <w:r>
+        <w:rPr>
+          <w:rtl w:val="0"/>
+        </w:rPr>
+      </w:r>
+    </w:p>
+    <w:p>
+      <w:pPr>
+        <w:contextualSpacing w:val="0"/>
+        <w:rPr>
+          <w:rFonts w:ascii="Georgia" w:cs="Georgia" w:eastAsia="Georgia" w:hAnsi="Georgia"/>
+          <w:color w:val="ff0000"/>
+        </w:rPr>
+      </w:pPr>
+      <w:r>
+        <w:rPr>
+          <w:rtl w:val="0"/>
+        </w:rPr>
+      </w:r>
+    </w:p>
+    <w:p>
+      <w:pPr>
+        <w:contextualSpacing w:val="0"/>
+        <w:rPr>
+          <w:rFonts w:ascii="Georgia" w:cs="Georgia" w:eastAsia="Georgia" w:hAnsi="Georgia"/>
+          <w:color w:val="ff0000"/>
+        </w:rPr>
+      </w:pPr>
+      <w:r>
+        <w:rPr>
+          <w:rFonts w:ascii="Georgia" w:cs="Georgia" w:eastAsia="Georgia" w:hAnsi="Georgia"/>
+          <w:color w:val="ff0000"/>
           <w:rtl w:val="0"/>
         </w:rPr>
         <w:t xml:space="preserve"># Melanie’s demo images</w:t>
@@ -3158,6 +4952,148 @@
         <w:contextualSpacing w:val="0"/>
         <w:rPr>
           <w:rFonts w:ascii="Georgia" w:cs="Georgia" w:eastAsia="Georgia" w:hAnsi="Georgia"/>
+          <w:color w:val="ff0000"/>
+        </w:rPr>
+      </w:pPr>
+      <w:r>
+        <w:rPr>
+          <w:rFonts w:ascii="Georgia" w:cs="Georgia" w:eastAsia="Georgia" w:hAnsi="Georgia"/>
+          <w:color w:val="ff0000"/>
+        </w:rPr>
+        <w:drawing>
+          <wp:inline distB="114300" distT="114300" distL="114300" distR="114300">
+            <wp:extent cx="2000250" cy="1333500"/>
+            <wp:effectExtent b="0" l="0" r="0" t="0"/>
+            <wp:docPr id="8" name="image19.jpg"/>
+            <a:graphic>
+              <a:graphicData uri="http://schemas.openxmlformats.org/drawingml/2006/picture">
+                <pic:pic>
+                  <pic:nvPicPr>
+                    <pic:cNvPr id="0" name="image19.jpg"/>
+                    <pic:cNvPicPr preferRelativeResize="0"/>
+                  </pic:nvPicPr>
+                  <pic:blipFill>
+                    <a:blip r:embed="rId18"/>
+                    <a:srcRect b="0" l="0" r="0" t="0"/>
+                    <a:stretch>
+                      <a:fillRect/>
+                    </a:stretch>
+                  </pic:blipFill>
+                  <pic:spPr>
+                    <a:xfrm>
+                      <a:off x="0" y="0"/>
+                      <a:ext cx="2000250" cy="1333500"/>
+                    </a:xfrm>
+                    <a:prstGeom prst="rect"/>
+                    <a:ln/>
+                  </pic:spPr>
+                </pic:pic>
+              </a:graphicData>
+            </a:graphic>
+          </wp:inline>
+        </w:drawing>
+      </w:r>
+      <w:r>
+        <w:rPr>
+          <w:rFonts w:ascii="Georgia" w:cs="Georgia" w:eastAsia="Georgia" w:hAnsi="Georgia"/>
+          <w:color w:val="ff0000"/>
+        </w:rPr>
+        <w:drawing>
+          <wp:inline distB="114300" distT="114300" distL="114300" distR="114300">
+            <wp:extent cx="2000250" cy="1333500"/>
+            <wp:effectExtent b="0" l="0" r="0" t="0"/>
+            <wp:docPr id="11" name="image22.jpg"/>
+            <a:graphic>
+              <a:graphicData uri="http://schemas.openxmlformats.org/drawingml/2006/picture">
+                <pic:pic>
+                  <pic:nvPicPr>
+                    <pic:cNvPr id="0" name="image22.jpg"/>
+                    <pic:cNvPicPr preferRelativeResize="0"/>
+                  </pic:nvPicPr>
+                  <pic:blipFill>
+                    <a:blip r:embed="rId19"/>
+                    <a:srcRect b="0" l="0" r="0" t="0"/>
+                    <a:stretch>
+                      <a:fillRect/>
+                    </a:stretch>
+                  </pic:blipFill>
+                  <pic:spPr>
+                    <a:xfrm>
+                      <a:off x="0" y="0"/>
+                      <a:ext cx="2000250" cy="1333500"/>
+                    </a:xfrm>
+                    <a:prstGeom prst="rect"/>
+                    <a:ln/>
+                  </pic:spPr>
+                </pic:pic>
+              </a:graphicData>
+            </a:graphic>
+          </wp:inline>
+        </w:drawing>
+      </w:r>
+      <w:r>
+        <w:rPr>
+          <w:rFonts w:ascii="Georgia" w:cs="Georgia" w:eastAsia="Georgia" w:hAnsi="Georgia"/>
+          <w:color w:val="ff0000"/>
+        </w:rPr>
+        <w:drawing>
+          <wp:inline distB="114300" distT="114300" distL="114300" distR="114300">
+            <wp:extent cx="2000250" cy="1333500"/>
+            <wp:effectExtent b="0" l="0" r="0" t="0"/>
+            <wp:docPr id="1" name="image5.jpg"/>
+            <a:graphic>
+              <a:graphicData uri="http://schemas.openxmlformats.org/drawingml/2006/picture">
+                <pic:pic>
+                  <pic:nvPicPr>
+                    <pic:cNvPr id="0" name="image5.jpg"/>
+                    <pic:cNvPicPr preferRelativeResize="0"/>
+                  </pic:nvPicPr>
+                  <pic:blipFill>
+                    <a:blip r:embed="rId20"/>
+                    <a:srcRect b="0" l="0" r="0" t="0"/>
+                    <a:stretch>
+                      <a:fillRect/>
+                    </a:stretch>
+                  </pic:blipFill>
+                  <pic:spPr>
+                    <a:xfrm>
+                      <a:off x="0" y="0"/>
+                      <a:ext cx="2000250" cy="1333500"/>
+                    </a:xfrm>
+                    <a:prstGeom prst="rect"/>
+                    <a:ln/>
+                  </pic:spPr>
+                </pic:pic>
+              </a:graphicData>
+            </a:graphic>
+          </wp:inline>
+        </w:drawing>
+      </w:r>
+      <w:r>
+        <w:rPr>
+          <w:rtl w:val="0"/>
+        </w:rPr>
+      </w:r>
+    </w:p>
+    <w:p>
+      <w:pPr>
+        <w:contextualSpacing w:val="0"/>
+        <w:rPr>
+          <w:rFonts w:ascii="Georgia" w:cs="Georgia" w:eastAsia="Georgia" w:hAnsi="Georgia"/>
+          <w:color w:val="ff0000"/>
+        </w:rPr>
+      </w:pPr>
+      <w:r>
+        <w:rPr>
+          <w:rtl w:val="0"/>
+        </w:rPr>
+      </w:r>
+    </w:p>
+    <w:p>
+      <w:pPr>
+        <w:contextualSpacing w:val="0"/>
+        <w:rPr>
+          <w:rFonts w:ascii="Georgia" w:cs="Georgia" w:eastAsia="Georgia" w:hAnsi="Georgia"/>
         </w:rPr>
       </w:pPr>
       <w:r>
@@ -3176,8 +5112,22 @@
       </w:pPr>
       <w:r>
         <w:rPr>
+          <w:rtl w:val="0"/>
+        </w:rPr>
+      </w:r>
+    </w:p>
+    <w:p>
+      <w:pPr>
+        <w:contextualSpacing w:val="0"/>
+        <w:rPr>
           <w:rFonts w:ascii="Georgia" w:cs="Georgia" w:eastAsia="Georgia" w:hAnsi="Georgia"/>
           <w:b w:val="1"/>
+        </w:rPr>
+      </w:pPr>
+      <w:r>
+        <w:rPr>
+          <w:rFonts w:ascii="Georgia" w:cs="Georgia" w:eastAsia="Georgia" w:hAnsi="Georgia"/>
+          <w:b w:val="1"/>
           <w:rtl w:val="0"/>
         </w:rPr>
         <w:t xml:space="preserve">Results</w:t>
@@ -3202,17 +5152,4436 @@
         <w:contextualSpacing w:val="0"/>
         <w:rPr>
           <w:rFonts w:ascii="Georgia" w:cs="Georgia" w:eastAsia="Georgia" w:hAnsi="Georgia"/>
+        </w:rPr>
+      </w:pPr>
+      <w:r>
+        <w:rPr>
+          <w:rFonts w:ascii="Georgia" w:cs="Georgia" w:eastAsia="Georgia" w:hAnsi="Georgia"/>
+          <w:rtl w:val="0"/>
+        </w:rPr>
+        <w:t xml:space="preserve">The table below shows the overall precision, recall &amp; accuracy for each model we trained. </w:t>
+      </w:r>
+    </w:p>
+    <w:p>
+      <w:pPr>
+        <w:contextualSpacing w:val="0"/>
+        <w:rPr>
+          <w:rFonts w:ascii="Georgia" w:cs="Georgia" w:eastAsia="Georgia" w:hAnsi="Georgia"/>
+        </w:rPr>
+      </w:pPr>
+      <w:r>
+        <w:rPr>
+          <w:rtl w:val="0"/>
+        </w:rPr>
+      </w:r>
+    </w:p>
+    <w:tbl>
+      <w:tblPr>
+        <w:tblStyle w:val="Table4"/>
+        <w:tblW w:w="10080.0" w:type="dxa"/>
+        <w:jc w:val="left"/>
+        <w:tblInd w:w="100.0" w:type="pct"/>
+        <w:tblBorders>
+          <w:top w:color="000000" w:space="0" w:sz="8" w:val="single"/>
+          <w:left w:color="000000" w:space="0" w:sz="8" w:val="single"/>
+          <w:bottom w:color="000000" w:space="0" w:sz="8" w:val="single"/>
+          <w:right w:color="000000" w:space="0" w:sz="8" w:val="single"/>
+          <w:insideH w:color="000000" w:space="0" w:sz="8" w:val="single"/>
+          <w:insideV w:color="000000" w:space="0" w:sz="8" w:val="single"/>
+        </w:tblBorders>
+        <w:tblLayout w:type="fixed"/>
+        <w:tblLook w:val="0600"/>
+      </w:tblPr>
+      <w:tblGrid>
+        <w:gridCol w:w="2520"/>
+        <w:gridCol w:w="2520"/>
+        <w:gridCol w:w="2520"/>
+        <w:gridCol w:w="2520"/>
+        <w:tblGridChange w:id="0">
+          <w:tblGrid>
+            <w:gridCol w:w="2520"/>
+            <w:gridCol w:w="2520"/>
+            <w:gridCol w:w="2520"/>
+            <w:gridCol w:w="2520"/>
+          </w:tblGrid>
+        </w:tblGridChange>
+      </w:tblGrid>
+      <w:tr>
+        <w:tc>
+          <w:tcPr>
+            <w:shd w:fill="auto" w:val="clear"/>
+            <w:tcMar>
+              <w:top w:w="100.0" w:type="dxa"/>
+              <w:left w:w="100.0" w:type="dxa"/>
+              <w:bottom w:w="100.0" w:type="dxa"/>
+              <w:right w:w="100.0" w:type="dxa"/>
+            </w:tcMar>
+            <w:vAlign w:val="top"/>
+          </w:tcPr>
+          <w:p>
+            <w:pPr>
+              <w:keepNext w:val="0"/>
+              <w:keepLines w:val="0"/>
+              <w:widowControl w:val="0"/>
+              <w:pBdr>
+                <w:top w:space="0" w:sz="0" w:val="nil"/>
+                <w:left w:space="0" w:sz="0" w:val="nil"/>
+                <w:bottom w:space="0" w:sz="0" w:val="nil"/>
+                <w:right w:space="0" w:sz="0" w:val="nil"/>
+                <w:between w:space="0" w:sz="0" w:val="nil"/>
+              </w:pBdr>
+              <w:shd w:fill="auto" w:val="clear"/>
+              <w:spacing w:after="0" w:before="0" w:line="240" w:lineRule="auto"/>
+              <w:ind w:left="0" w:right="0" w:firstLine="0"/>
+              <w:contextualSpacing w:val="0"/>
+              <w:jc w:val="left"/>
+              <w:rPr>
+                <w:rFonts w:ascii="Georgia" w:cs="Georgia" w:eastAsia="Georgia" w:hAnsi="Georgia"/>
+                <w:b w:val="1"/>
+              </w:rPr>
+            </w:pPr>
+            <w:r>
+              <w:rPr>
+                <w:rFonts w:ascii="Georgia" w:cs="Georgia" w:eastAsia="Georgia" w:hAnsi="Georgia"/>
+                <w:b w:val="1"/>
+                <w:rtl w:val="0"/>
+              </w:rPr>
+              <w:t xml:space="preserve">Model</w:t>
+            </w:r>
+          </w:p>
+        </w:tc>
+        <w:tc>
+          <w:tcPr>
+            <w:shd w:fill="auto" w:val="clear"/>
+            <w:tcMar>
+              <w:top w:w="100.0" w:type="dxa"/>
+              <w:left w:w="100.0" w:type="dxa"/>
+              <w:bottom w:w="100.0" w:type="dxa"/>
+              <w:right w:w="100.0" w:type="dxa"/>
+            </w:tcMar>
+            <w:vAlign w:val="top"/>
+          </w:tcPr>
+          <w:p>
+            <w:pPr>
+              <w:keepNext w:val="0"/>
+              <w:keepLines w:val="0"/>
+              <w:widowControl w:val="0"/>
+              <w:pBdr>
+                <w:top w:space="0" w:sz="0" w:val="nil"/>
+                <w:left w:space="0" w:sz="0" w:val="nil"/>
+                <w:bottom w:space="0" w:sz="0" w:val="nil"/>
+                <w:right w:space="0" w:sz="0" w:val="nil"/>
+                <w:between w:space="0" w:sz="0" w:val="nil"/>
+              </w:pBdr>
+              <w:shd w:fill="auto" w:val="clear"/>
+              <w:spacing w:after="0" w:before="0" w:line="240" w:lineRule="auto"/>
+              <w:ind w:left="0" w:right="0" w:firstLine="0"/>
+              <w:contextualSpacing w:val="0"/>
+              <w:jc w:val="left"/>
+              <w:rPr>
+                <w:rFonts w:ascii="Georgia" w:cs="Georgia" w:eastAsia="Georgia" w:hAnsi="Georgia"/>
+                <w:b w:val="1"/>
+              </w:rPr>
+            </w:pPr>
+            <w:r>
+              <w:rPr>
+                <w:rFonts w:ascii="Georgia" w:cs="Georgia" w:eastAsia="Georgia" w:hAnsi="Georgia"/>
+                <w:b w:val="1"/>
+                <w:rtl w:val="0"/>
+              </w:rPr>
+              <w:t xml:space="preserve">Accuracy</w:t>
+            </w:r>
+          </w:p>
+        </w:tc>
+        <w:tc>
+          <w:tcPr>
+            <w:shd w:fill="auto" w:val="clear"/>
+            <w:tcMar>
+              <w:top w:w="100.0" w:type="dxa"/>
+              <w:left w:w="100.0" w:type="dxa"/>
+              <w:bottom w:w="100.0" w:type="dxa"/>
+              <w:right w:w="100.0" w:type="dxa"/>
+            </w:tcMar>
+            <w:vAlign w:val="top"/>
+          </w:tcPr>
+          <w:p>
+            <w:pPr>
+              <w:keepNext w:val="0"/>
+              <w:keepLines w:val="0"/>
+              <w:widowControl w:val="0"/>
+              <w:pBdr>
+                <w:top w:space="0" w:sz="0" w:val="nil"/>
+                <w:left w:space="0" w:sz="0" w:val="nil"/>
+                <w:bottom w:space="0" w:sz="0" w:val="nil"/>
+                <w:right w:space="0" w:sz="0" w:val="nil"/>
+                <w:between w:space="0" w:sz="0" w:val="nil"/>
+              </w:pBdr>
+              <w:shd w:fill="auto" w:val="clear"/>
+              <w:spacing w:after="0" w:before="0" w:line="240" w:lineRule="auto"/>
+              <w:ind w:left="0" w:right="0" w:firstLine="0"/>
+              <w:contextualSpacing w:val="0"/>
+              <w:jc w:val="left"/>
+              <w:rPr>
+                <w:rFonts w:ascii="Georgia" w:cs="Georgia" w:eastAsia="Georgia" w:hAnsi="Georgia"/>
+                <w:b w:val="1"/>
+              </w:rPr>
+            </w:pPr>
+            <w:r>
+              <w:rPr>
+                <w:rFonts w:ascii="Georgia" w:cs="Georgia" w:eastAsia="Georgia" w:hAnsi="Georgia"/>
+                <w:b w:val="1"/>
+                <w:rtl w:val="0"/>
+              </w:rPr>
+              <w:t xml:space="preserve">Precision</w:t>
+            </w:r>
+          </w:p>
+        </w:tc>
+        <w:tc>
+          <w:tcPr>
+            <w:shd w:fill="auto" w:val="clear"/>
+            <w:tcMar>
+              <w:top w:w="100.0" w:type="dxa"/>
+              <w:left w:w="100.0" w:type="dxa"/>
+              <w:bottom w:w="100.0" w:type="dxa"/>
+              <w:right w:w="100.0" w:type="dxa"/>
+            </w:tcMar>
+            <w:vAlign w:val="top"/>
+          </w:tcPr>
+          <w:p>
+            <w:pPr>
+              <w:keepNext w:val="0"/>
+              <w:keepLines w:val="0"/>
+              <w:widowControl w:val="0"/>
+              <w:pBdr>
+                <w:top w:space="0" w:sz="0" w:val="nil"/>
+                <w:left w:space="0" w:sz="0" w:val="nil"/>
+                <w:bottom w:space="0" w:sz="0" w:val="nil"/>
+                <w:right w:space="0" w:sz="0" w:val="nil"/>
+                <w:between w:space="0" w:sz="0" w:val="nil"/>
+              </w:pBdr>
+              <w:shd w:fill="auto" w:val="clear"/>
+              <w:spacing w:after="0" w:before="0" w:line="240" w:lineRule="auto"/>
+              <w:ind w:left="0" w:right="0" w:firstLine="0"/>
+              <w:contextualSpacing w:val="0"/>
+              <w:jc w:val="left"/>
+              <w:rPr>
+                <w:rFonts w:ascii="Georgia" w:cs="Georgia" w:eastAsia="Georgia" w:hAnsi="Georgia"/>
+                <w:b w:val="1"/>
+              </w:rPr>
+            </w:pPr>
+            <w:r>
+              <w:rPr>
+                <w:rFonts w:ascii="Georgia" w:cs="Georgia" w:eastAsia="Georgia" w:hAnsi="Georgia"/>
+                <w:b w:val="1"/>
+                <w:rtl w:val="0"/>
+              </w:rPr>
+              <w:t xml:space="preserve">Recall</w:t>
+            </w:r>
+          </w:p>
+        </w:tc>
+      </w:tr>
+      <w:tr>
+        <w:tc>
+          <w:tcPr>
+            <w:shd w:fill="auto" w:val="clear"/>
+            <w:tcMar>
+              <w:top w:w="100.0" w:type="dxa"/>
+              <w:left w:w="100.0" w:type="dxa"/>
+              <w:bottom w:w="100.0" w:type="dxa"/>
+              <w:right w:w="100.0" w:type="dxa"/>
+            </w:tcMar>
+            <w:vAlign w:val="top"/>
+          </w:tcPr>
+          <w:p>
+            <w:pPr>
+              <w:keepNext w:val="0"/>
+              <w:keepLines w:val="0"/>
+              <w:widowControl w:val="0"/>
+              <w:pBdr>
+                <w:top w:space="0" w:sz="0" w:val="nil"/>
+                <w:left w:space="0" w:sz="0" w:val="nil"/>
+                <w:bottom w:space="0" w:sz="0" w:val="nil"/>
+                <w:right w:space="0" w:sz="0" w:val="nil"/>
+                <w:between w:space="0" w:sz="0" w:val="nil"/>
+              </w:pBdr>
+              <w:shd w:fill="auto" w:val="clear"/>
+              <w:spacing w:after="0" w:before="0" w:line="240" w:lineRule="auto"/>
+              <w:ind w:left="0" w:right="0" w:firstLine="0"/>
+              <w:contextualSpacing w:val="0"/>
+              <w:jc w:val="left"/>
+              <w:rPr>
+                <w:rFonts w:ascii="Georgia" w:cs="Georgia" w:eastAsia="Georgia" w:hAnsi="Georgia"/>
+              </w:rPr>
+            </w:pPr>
+            <w:r>
+              <w:rPr>
+                <w:rFonts w:ascii="Georgia" w:cs="Georgia" w:eastAsia="Georgia" w:hAnsi="Georgia"/>
+                <w:rtl w:val="0"/>
+              </w:rPr>
+              <w:t xml:space="preserve">Random Forest</w:t>
+            </w:r>
+          </w:p>
+        </w:tc>
+        <w:tc>
+          <w:tcPr>
+            <w:tcMar>
+              <w:top w:w="140.0" w:type="dxa"/>
+              <w:left w:w="140.0" w:type="dxa"/>
+              <w:bottom w:w="140.0" w:type="dxa"/>
+              <w:right w:w="140.0" w:type="dxa"/>
+            </w:tcMar>
+            <w:vAlign w:val="top"/>
+          </w:tcPr>
+          <w:p>
+            <w:pPr>
+              <w:widowControl w:val="0"/>
+              <w:spacing w:line="240" w:lineRule="auto"/>
+              <w:contextualSpacing w:val="0"/>
+              <w:jc w:val="center"/>
+              <w:rPr/>
+            </w:pPr>
+            <w:r>
+              <w:rPr>
+                <w:rtl w:val="0"/>
+              </w:rPr>
+              <w:t xml:space="preserve">38.33%</w:t>
+            </w:r>
+          </w:p>
+        </w:tc>
+        <w:tc>
+          <w:tcPr>
+            <w:tcMar>
+              <w:top w:w="140.0" w:type="dxa"/>
+              <w:left w:w="140.0" w:type="dxa"/>
+              <w:bottom w:w="140.0" w:type="dxa"/>
+              <w:right w:w="140.0" w:type="dxa"/>
+            </w:tcMar>
+            <w:vAlign w:val="top"/>
+          </w:tcPr>
+          <w:p>
+            <w:pPr>
+              <w:widowControl w:val="0"/>
+              <w:spacing w:line="240" w:lineRule="auto"/>
+              <w:contextualSpacing w:val="0"/>
+              <w:rPr/>
+            </w:pPr>
+            <w:r>
+              <w:rPr>
+                <w:rtl w:val="0"/>
+              </w:rPr>
+            </w:r>
+          </w:p>
+        </w:tc>
+        <w:tc>
+          <w:tcPr>
+            <w:tcMar>
+              <w:top w:w="140.0" w:type="dxa"/>
+              <w:left w:w="140.0" w:type="dxa"/>
+              <w:bottom w:w="140.0" w:type="dxa"/>
+              <w:right w:w="140.0" w:type="dxa"/>
+            </w:tcMar>
+            <w:vAlign w:val="top"/>
+          </w:tcPr>
+          <w:p>
+            <w:pPr>
+              <w:widowControl w:val="0"/>
+              <w:spacing w:line="240" w:lineRule="auto"/>
+              <w:contextualSpacing w:val="0"/>
+              <w:jc w:val="center"/>
+              <w:rPr/>
+            </w:pPr>
+            <w:r>
+              <w:rPr>
+                <w:rtl w:val="0"/>
+              </w:rPr>
+            </w:r>
+          </w:p>
+        </w:tc>
+      </w:tr>
+      <w:tr>
+        <w:tc>
+          <w:tcPr>
+            <w:shd w:fill="auto" w:val="clear"/>
+            <w:tcMar>
+              <w:top w:w="100.0" w:type="dxa"/>
+              <w:left w:w="100.0" w:type="dxa"/>
+              <w:bottom w:w="100.0" w:type="dxa"/>
+              <w:right w:w="100.0" w:type="dxa"/>
+            </w:tcMar>
+            <w:vAlign w:val="top"/>
+          </w:tcPr>
+          <w:p>
+            <w:pPr>
+              <w:keepNext w:val="0"/>
+              <w:keepLines w:val="0"/>
+              <w:widowControl w:val="0"/>
+              <w:pBdr>
+                <w:top w:space="0" w:sz="0" w:val="nil"/>
+                <w:left w:space="0" w:sz="0" w:val="nil"/>
+                <w:bottom w:space="0" w:sz="0" w:val="nil"/>
+                <w:right w:space="0" w:sz="0" w:val="nil"/>
+                <w:between w:space="0" w:sz="0" w:val="nil"/>
+              </w:pBdr>
+              <w:shd w:fill="auto" w:val="clear"/>
+              <w:spacing w:after="0" w:before="0" w:line="240" w:lineRule="auto"/>
+              <w:ind w:left="0" w:right="0" w:firstLine="0"/>
+              <w:contextualSpacing w:val="0"/>
+              <w:jc w:val="left"/>
+              <w:rPr>
+                <w:rFonts w:ascii="Georgia" w:cs="Georgia" w:eastAsia="Georgia" w:hAnsi="Georgia"/>
+              </w:rPr>
+            </w:pPr>
+            <w:r>
+              <w:rPr>
+                <w:rFonts w:ascii="Georgia" w:cs="Georgia" w:eastAsia="Georgia" w:hAnsi="Georgia"/>
+                <w:rtl w:val="0"/>
+              </w:rPr>
+              <w:t xml:space="preserve">CNN - 2 Layer</w:t>
+            </w:r>
+          </w:p>
+        </w:tc>
+        <w:tc>
+          <w:tcPr>
+            <w:tcMar>
+              <w:top w:w="140.0" w:type="dxa"/>
+              <w:left w:w="140.0" w:type="dxa"/>
+              <w:bottom w:w="140.0" w:type="dxa"/>
+              <w:right w:w="140.0" w:type="dxa"/>
+            </w:tcMar>
+            <w:vAlign w:val="top"/>
+          </w:tcPr>
+          <w:p>
+            <w:pPr>
+              <w:widowControl w:val="0"/>
+              <w:spacing w:line="240" w:lineRule="auto"/>
+              <w:contextualSpacing w:val="0"/>
+              <w:jc w:val="center"/>
+              <w:rPr/>
+            </w:pPr>
+            <w:r>
+              <w:rPr>
+                <w:rtl w:val="0"/>
+              </w:rPr>
+              <w:t xml:space="preserve">8.75%</w:t>
+            </w:r>
+            <w:r>
+              <w:rPr>
+                <w:rtl w:val="0"/>
+              </w:rPr>
+            </w:r>
+          </w:p>
+        </w:tc>
+        <w:tc>
+          <w:tcPr>
+            <w:tcMar>
+              <w:top w:w="140.0" w:type="dxa"/>
+              <w:left w:w="140.0" w:type="dxa"/>
+              <w:bottom w:w="140.0" w:type="dxa"/>
+              <w:right w:w="140.0" w:type="dxa"/>
+            </w:tcMar>
+            <w:vAlign w:val="top"/>
+          </w:tcPr>
+          <w:p>
+            <w:pPr>
+              <w:widowControl w:val="0"/>
+              <w:spacing w:line="240" w:lineRule="auto"/>
+              <w:contextualSpacing w:val="0"/>
+              <w:jc w:val="center"/>
+              <w:rPr/>
+            </w:pPr>
+            <w:r>
+              <w:rPr>
+                <w:rtl w:val="0"/>
+              </w:rPr>
+              <w:t xml:space="preserve">76.56%</w:t>
+            </w:r>
+            <w:r>
+              <w:rPr>
+                <w:rtl w:val="0"/>
+              </w:rPr>
+            </w:r>
+          </w:p>
+        </w:tc>
+        <w:tc>
+          <w:tcPr>
+            <w:tcMar>
+              <w:top w:w="140.0" w:type="dxa"/>
+              <w:left w:w="140.0" w:type="dxa"/>
+              <w:bottom w:w="140.0" w:type="dxa"/>
+              <w:right w:w="140.0" w:type="dxa"/>
+            </w:tcMar>
+            <w:vAlign w:val="top"/>
+          </w:tcPr>
+          <w:p>
+            <w:pPr>
+              <w:widowControl w:val="0"/>
+              <w:spacing w:line="240" w:lineRule="auto"/>
+              <w:contextualSpacing w:val="0"/>
+              <w:jc w:val="center"/>
+              <w:rPr/>
+            </w:pPr>
+            <w:r>
+              <w:rPr>
+                <w:rtl w:val="0"/>
+              </w:rPr>
+              <w:t xml:space="preserve">8.75%</w:t>
+            </w:r>
+            <w:r>
+              <w:rPr>
+                <w:rtl w:val="0"/>
+              </w:rPr>
+            </w:r>
+          </w:p>
+        </w:tc>
+      </w:tr>
+      <w:tr>
+        <w:tc>
+          <w:tcPr>
+            <w:shd w:fill="auto" w:val="clear"/>
+            <w:tcMar>
+              <w:top w:w="100.0" w:type="dxa"/>
+              <w:left w:w="100.0" w:type="dxa"/>
+              <w:bottom w:w="100.0" w:type="dxa"/>
+              <w:right w:w="100.0" w:type="dxa"/>
+            </w:tcMar>
+            <w:vAlign w:val="top"/>
+          </w:tcPr>
+          <w:p>
+            <w:pPr>
+              <w:keepNext w:val="0"/>
+              <w:keepLines w:val="0"/>
+              <w:widowControl w:val="0"/>
+              <w:pBdr>
+                <w:top w:space="0" w:sz="0" w:val="nil"/>
+                <w:left w:space="0" w:sz="0" w:val="nil"/>
+                <w:bottom w:space="0" w:sz="0" w:val="nil"/>
+                <w:right w:space="0" w:sz="0" w:val="nil"/>
+                <w:between w:space="0" w:sz="0" w:val="nil"/>
+              </w:pBdr>
+              <w:shd w:fill="auto" w:val="clear"/>
+              <w:spacing w:after="0" w:before="0" w:line="240" w:lineRule="auto"/>
+              <w:ind w:left="0" w:right="0" w:firstLine="0"/>
+              <w:contextualSpacing w:val="0"/>
+              <w:jc w:val="left"/>
+              <w:rPr>
+                <w:rFonts w:ascii="Georgia" w:cs="Georgia" w:eastAsia="Georgia" w:hAnsi="Georgia"/>
+              </w:rPr>
+            </w:pPr>
+            <w:r>
+              <w:rPr>
+                <w:rFonts w:ascii="Georgia" w:cs="Georgia" w:eastAsia="Georgia" w:hAnsi="Georgia"/>
+                <w:rtl w:val="0"/>
+              </w:rPr>
+              <w:t xml:space="preserve">CNN - 18 Layers</w:t>
+            </w:r>
+          </w:p>
+        </w:tc>
+        <w:tc>
+          <w:tcPr>
+            <w:tcMar>
+              <w:top w:w="140.0" w:type="dxa"/>
+              <w:left w:w="140.0" w:type="dxa"/>
+              <w:bottom w:w="140.0" w:type="dxa"/>
+              <w:right w:w="140.0" w:type="dxa"/>
+            </w:tcMar>
+            <w:vAlign w:val="top"/>
+          </w:tcPr>
+          <w:p>
+            <w:pPr>
+              <w:widowControl w:val="0"/>
+              <w:spacing w:line="240" w:lineRule="auto"/>
+              <w:contextualSpacing w:val="0"/>
+              <w:jc w:val="center"/>
+              <w:rPr/>
+            </w:pPr>
+            <w:r>
+              <w:rPr>
+                <w:rtl w:val="0"/>
+              </w:rPr>
+              <w:t xml:space="preserve">32%</w:t>
+            </w:r>
+            <w:r>
+              <w:rPr>
+                <w:rtl w:val="0"/>
+              </w:rPr>
+            </w:r>
+          </w:p>
+        </w:tc>
+        <w:tc>
+          <w:tcPr>
+            <w:tcMar>
+              <w:top w:w="140.0" w:type="dxa"/>
+              <w:left w:w="140.0" w:type="dxa"/>
+              <w:bottom w:w="140.0" w:type="dxa"/>
+              <w:right w:w="140.0" w:type="dxa"/>
+            </w:tcMar>
+            <w:vAlign w:val="top"/>
+          </w:tcPr>
+          <w:p>
+            <w:pPr>
+              <w:widowControl w:val="0"/>
+              <w:spacing w:line="240" w:lineRule="auto"/>
+              <w:contextualSpacing w:val="0"/>
+              <w:jc w:val="center"/>
+              <w:rPr/>
+            </w:pPr>
+            <w:r>
+              <w:rPr>
+                <w:rtl w:val="0"/>
+              </w:rPr>
+              <w:t xml:space="preserve">39%</w:t>
+            </w:r>
+            <w:r>
+              <w:rPr>
+                <w:rtl w:val="0"/>
+              </w:rPr>
+            </w:r>
+          </w:p>
+        </w:tc>
+        <w:tc>
+          <w:tcPr>
+            <w:tcMar>
+              <w:top w:w="140.0" w:type="dxa"/>
+              <w:left w:w="140.0" w:type="dxa"/>
+              <w:bottom w:w="140.0" w:type="dxa"/>
+              <w:right w:w="140.0" w:type="dxa"/>
+            </w:tcMar>
+            <w:vAlign w:val="top"/>
+          </w:tcPr>
+          <w:p>
+            <w:pPr>
+              <w:widowControl w:val="0"/>
+              <w:spacing w:line="240" w:lineRule="auto"/>
+              <w:contextualSpacing w:val="0"/>
+              <w:jc w:val="center"/>
+              <w:rPr/>
+            </w:pPr>
+            <w:r>
+              <w:rPr>
+                <w:rtl w:val="0"/>
+              </w:rPr>
+              <w:t xml:space="preserve">32%</w:t>
+            </w:r>
+            <w:r>
+              <w:rPr>
+                <w:rtl w:val="0"/>
+              </w:rPr>
+            </w:r>
+          </w:p>
+        </w:tc>
+      </w:tr>
+      <w:tr>
+        <w:tc>
+          <w:tcPr>
+            <w:shd w:fill="auto" w:val="clear"/>
+            <w:tcMar>
+              <w:top w:w="100.0" w:type="dxa"/>
+              <w:left w:w="100.0" w:type="dxa"/>
+              <w:bottom w:w="100.0" w:type="dxa"/>
+              <w:right w:w="100.0" w:type="dxa"/>
+            </w:tcMar>
+            <w:vAlign w:val="top"/>
+          </w:tcPr>
+          <w:p>
+            <w:pPr>
+              <w:keepNext w:val="0"/>
+              <w:keepLines w:val="0"/>
+              <w:widowControl w:val="0"/>
+              <w:pBdr>
+                <w:top w:space="0" w:sz="0" w:val="nil"/>
+                <w:left w:space="0" w:sz="0" w:val="nil"/>
+                <w:bottom w:space="0" w:sz="0" w:val="nil"/>
+                <w:right w:space="0" w:sz="0" w:val="nil"/>
+                <w:between w:space="0" w:sz="0" w:val="nil"/>
+              </w:pBdr>
+              <w:shd w:fill="auto" w:val="clear"/>
+              <w:spacing w:after="0" w:before="0" w:line="240" w:lineRule="auto"/>
+              <w:ind w:left="0" w:right="0" w:firstLine="0"/>
+              <w:contextualSpacing w:val="0"/>
+              <w:jc w:val="left"/>
+              <w:rPr>
+                <w:rFonts w:ascii="Georgia" w:cs="Georgia" w:eastAsia="Georgia" w:hAnsi="Georgia"/>
+              </w:rPr>
+            </w:pPr>
+            <w:r>
+              <w:rPr>
+                <w:rFonts w:ascii="Georgia" w:cs="Georgia" w:eastAsia="Georgia" w:hAnsi="Georgia"/>
+                <w:rtl w:val="0"/>
+              </w:rPr>
+              <w:t xml:space="preserve">ResNet-18 (transfer learning)</w:t>
+            </w:r>
+          </w:p>
+        </w:tc>
+        <w:tc>
+          <w:tcPr>
+            <w:tcMar>
+              <w:top w:w="140.0" w:type="dxa"/>
+              <w:left w:w="140.0" w:type="dxa"/>
+              <w:bottom w:w="140.0" w:type="dxa"/>
+              <w:right w:w="140.0" w:type="dxa"/>
+            </w:tcMar>
+            <w:vAlign w:val="top"/>
+          </w:tcPr>
+          <w:p>
+            <w:pPr>
+              <w:widowControl w:val="0"/>
+              <w:spacing w:line="240" w:lineRule="auto"/>
+              <w:contextualSpacing w:val="0"/>
+              <w:jc w:val="center"/>
+              <w:rPr/>
+            </w:pPr>
+            <w:r>
+              <w:rPr>
+                <w:rtl w:val="0"/>
+              </w:rPr>
+              <w:t xml:space="preserve">7.9%</w:t>
+            </w:r>
+            <w:r>
+              <w:rPr>
+                <w:rtl w:val="0"/>
+              </w:rPr>
+            </w:r>
+          </w:p>
+        </w:tc>
+        <w:tc>
+          <w:tcPr>
+            <w:tcMar>
+              <w:top w:w="140.0" w:type="dxa"/>
+              <w:left w:w="140.0" w:type="dxa"/>
+              <w:bottom w:w="140.0" w:type="dxa"/>
+              <w:right w:w="140.0" w:type="dxa"/>
+            </w:tcMar>
+            <w:vAlign w:val="top"/>
+          </w:tcPr>
+          <w:p>
+            <w:pPr>
+              <w:widowControl w:val="0"/>
+              <w:spacing w:line="240" w:lineRule="auto"/>
+              <w:contextualSpacing w:val="0"/>
+              <w:jc w:val="center"/>
+              <w:rPr/>
+            </w:pPr>
+            <w:r>
+              <w:rPr>
+                <w:rtl w:val="0"/>
+              </w:rPr>
+              <w:t xml:space="preserve">63.7%</w:t>
+            </w:r>
+            <w:r>
+              <w:rPr>
+                <w:rtl w:val="0"/>
+              </w:rPr>
+            </w:r>
+          </w:p>
+        </w:tc>
+        <w:tc>
+          <w:tcPr>
+            <w:tcMar>
+              <w:top w:w="140.0" w:type="dxa"/>
+              <w:left w:w="140.0" w:type="dxa"/>
+              <w:bottom w:w="140.0" w:type="dxa"/>
+              <w:right w:w="140.0" w:type="dxa"/>
+            </w:tcMar>
+            <w:vAlign w:val="top"/>
+          </w:tcPr>
+          <w:p>
+            <w:pPr>
+              <w:widowControl w:val="0"/>
+              <w:spacing w:line="240" w:lineRule="auto"/>
+              <w:contextualSpacing w:val="0"/>
+              <w:jc w:val="center"/>
+              <w:rPr/>
+            </w:pPr>
+            <w:r>
+              <w:rPr>
+                <w:rtl w:val="0"/>
+              </w:rPr>
+              <w:t xml:space="preserve">7.9%</w:t>
+            </w:r>
+            <w:r>
+              <w:rPr>
+                <w:rtl w:val="0"/>
+              </w:rPr>
+            </w:r>
+          </w:p>
+        </w:tc>
+      </w:tr>
+      <w:tr>
+        <w:tc>
+          <w:tcPr>
+            <w:shd w:fill="auto" w:val="clear"/>
+            <w:tcMar>
+              <w:top w:w="100.0" w:type="dxa"/>
+              <w:left w:w="100.0" w:type="dxa"/>
+              <w:bottom w:w="100.0" w:type="dxa"/>
+              <w:right w:w="100.0" w:type="dxa"/>
+            </w:tcMar>
+            <w:vAlign w:val="top"/>
+          </w:tcPr>
+          <w:p>
+            <w:pPr>
+              <w:keepNext w:val="0"/>
+              <w:keepLines w:val="0"/>
+              <w:widowControl w:val="0"/>
+              <w:pBdr>
+                <w:top w:space="0" w:sz="0" w:val="nil"/>
+                <w:left w:space="0" w:sz="0" w:val="nil"/>
+                <w:bottom w:space="0" w:sz="0" w:val="nil"/>
+                <w:right w:space="0" w:sz="0" w:val="nil"/>
+                <w:between w:space="0" w:sz="0" w:val="nil"/>
+              </w:pBdr>
+              <w:shd w:fill="auto" w:val="clear"/>
+              <w:spacing w:after="0" w:before="0" w:line="240" w:lineRule="auto"/>
+              <w:ind w:left="0" w:right="0" w:firstLine="0"/>
+              <w:contextualSpacing w:val="0"/>
+              <w:jc w:val="left"/>
+              <w:rPr>
+                <w:rFonts w:ascii="Georgia" w:cs="Georgia" w:eastAsia="Georgia" w:hAnsi="Georgia"/>
+              </w:rPr>
+            </w:pPr>
+            <w:r>
+              <w:rPr>
+                <w:rFonts w:ascii="Georgia" w:cs="Georgia" w:eastAsia="Georgia" w:hAnsi="Georgia"/>
+                <w:rtl w:val="0"/>
+              </w:rPr>
+              <w:t xml:space="preserve">ResNet-18 fine-tuned</w:t>
+            </w:r>
+          </w:p>
+        </w:tc>
+        <w:tc>
+          <w:tcPr>
+            <w:tcMar>
+              <w:top w:w="140.0" w:type="dxa"/>
+              <w:left w:w="140.0" w:type="dxa"/>
+              <w:bottom w:w="140.0" w:type="dxa"/>
+              <w:right w:w="140.0" w:type="dxa"/>
+            </w:tcMar>
+            <w:vAlign w:val="top"/>
+          </w:tcPr>
+          <w:p>
+            <w:pPr>
+              <w:widowControl w:val="0"/>
+              <w:spacing w:line="240" w:lineRule="auto"/>
+              <w:contextualSpacing w:val="0"/>
+              <w:jc w:val="center"/>
+              <w:rPr/>
+            </w:pPr>
+            <w:r>
+              <w:rPr>
+                <w:rtl w:val="0"/>
+              </w:rPr>
+              <w:t xml:space="preserve">10.83%</w:t>
+            </w:r>
+            <w:r>
+              <w:rPr>
+                <w:rtl w:val="0"/>
+              </w:rPr>
+            </w:r>
+          </w:p>
+        </w:tc>
+        <w:tc>
+          <w:tcPr>
+            <w:tcMar>
+              <w:top w:w="140.0" w:type="dxa"/>
+              <w:left w:w="140.0" w:type="dxa"/>
+              <w:bottom w:w="140.0" w:type="dxa"/>
+              <w:right w:w="140.0" w:type="dxa"/>
+            </w:tcMar>
+            <w:vAlign w:val="top"/>
+          </w:tcPr>
+          <w:p>
+            <w:pPr>
+              <w:widowControl w:val="0"/>
+              <w:spacing w:line="240" w:lineRule="auto"/>
+              <w:contextualSpacing w:val="0"/>
+              <w:jc w:val="center"/>
+              <w:rPr/>
+            </w:pPr>
+            <w:r>
+              <w:rPr>
+                <w:rtl w:val="0"/>
+              </w:rPr>
+              <w:t xml:space="preserve">53.26%</w:t>
+            </w:r>
+            <w:r>
+              <w:rPr>
+                <w:rtl w:val="0"/>
+              </w:rPr>
+            </w:r>
+          </w:p>
+        </w:tc>
+        <w:tc>
+          <w:tcPr>
+            <w:tcMar>
+              <w:top w:w="140.0" w:type="dxa"/>
+              <w:left w:w="140.0" w:type="dxa"/>
+              <w:bottom w:w="140.0" w:type="dxa"/>
+              <w:right w:w="140.0" w:type="dxa"/>
+            </w:tcMar>
+            <w:vAlign w:val="top"/>
+          </w:tcPr>
+          <w:p>
+            <w:pPr>
+              <w:widowControl w:val="0"/>
+              <w:spacing w:line="240" w:lineRule="auto"/>
+              <w:contextualSpacing w:val="0"/>
+              <w:jc w:val="center"/>
+              <w:rPr/>
+            </w:pPr>
+            <w:r>
+              <w:rPr>
+                <w:rtl w:val="0"/>
+              </w:rPr>
+              <w:t xml:space="preserve">10.83%</w:t>
+            </w:r>
+            <w:r>
+              <w:rPr>
+                <w:rtl w:val="0"/>
+              </w:rPr>
+            </w:r>
+          </w:p>
+        </w:tc>
+      </w:tr>
+    </w:tbl>
+    <w:p>
+      <w:pPr>
+        <w:contextualSpacing w:val="0"/>
+        <w:rPr>
+          <w:rFonts w:ascii="Georgia" w:cs="Georgia" w:eastAsia="Georgia" w:hAnsi="Georgia"/>
           <w:b w:val="1"/>
         </w:rPr>
       </w:pPr>
       <w:r>
         <w:rPr>
+          <w:rtl w:val="0"/>
+        </w:rPr>
+      </w:r>
+    </w:p>
+    <w:p>
+      <w:pPr>
+        <w:contextualSpacing w:val="0"/>
+        <w:rPr>
+          <w:rFonts w:ascii="Georgia" w:cs="Georgia" w:eastAsia="Georgia" w:hAnsi="Georgia"/>
+        </w:rPr>
+      </w:pPr>
+      <w:r>
+        <w:rPr>
+          <w:rFonts w:ascii="Georgia" w:cs="Georgia" w:eastAsia="Georgia" w:hAnsi="Georgia"/>
+          <w:rtl w:val="0"/>
+        </w:rPr>
+        <w:t xml:space="preserve">The table below shows classwise accuracy for artists listed in Table 1. </w:t>
+      </w:r>
+    </w:p>
+    <w:p>
+      <w:pPr>
+        <w:contextualSpacing w:val="0"/>
+        <w:rPr>
+          <w:rFonts w:ascii="Georgia" w:cs="Georgia" w:eastAsia="Georgia" w:hAnsi="Georgia"/>
+        </w:rPr>
+      </w:pPr>
+      <w:r>
+        <w:rPr>
+          <w:rtl w:val="0"/>
+        </w:rPr>
+      </w:r>
+    </w:p>
+    <w:tbl>
+      <w:tblPr>
+        <w:tblStyle w:val="Table5"/>
+        <w:tblW w:w="10314.000000000004" w:type="dxa"/>
+        <w:jc w:val="left"/>
+        <w:tblInd w:w="100.0" w:type="pct"/>
+        <w:tblBorders>
+          <w:top w:color="000000" w:space="0" w:sz="8" w:val="single"/>
+          <w:left w:color="000000" w:space="0" w:sz="8" w:val="single"/>
+          <w:bottom w:color="000000" w:space="0" w:sz="8" w:val="single"/>
+          <w:right w:color="000000" w:space="0" w:sz="8" w:val="single"/>
+          <w:insideH w:color="000000" w:space="0" w:sz="8" w:val="single"/>
+          <w:insideV w:color="000000" w:space="0" w:sz="8" w:val="single"/>
+        </w:tblBorders>
+        <w:tblLayout w:type="fixed"/>
+        <w:tblLook w:val="0600"/>
+      </w:tblPr>
+      <w:tblGrid>
+        <w:gridCol w:w="1230"/>
+        <w:gridCol w:w="607"/>
+        <w:gridCol w:w="570"/>
+        <w:gridCol w:w="660"/>
+        <w:gridCol w:w="570"/>
+        <w:gridCol w:w="607"/>
+        <w:gridCol w:w="607"/>
+        <w:gridCol w:w="607"/>
+        <w:gridCol w:w="607"/>
+        <w:gridCol w:w="607"/>
+        <w:gridCol w:w="607"/>
+        <w:gridCol w:w="607"/>
+        <w:gridCol w:w="607"/>
+        <w:gridCol w:w="607"/>
+        <w:gridCol w:w="607"/>
+        <w:gridCol w:w="607"/>
+        <w:tblGridChange w:id="0">
+          <w:tblGrid>
+            <w:gridCol w:w="1230"/>
+            <w:gridCol w:w="607"/>
+            <w:gridCol w:w="570"/>
+            <w:gridCol w:w="660"/>
+            <w:gridCol w:w="570"/>
+            <w:gridCol w:w="607"/>
+            <w:gridCol w:w="607"/>
+            <w:gridCol w:w="607"/>
+            <w:gridCol w:w="607"/>
+            <w:gridCol w:w="607"/>
+            <w:gridCol w:w="607"/>
+            <w:gridCol w:w="607"/>
+            <w:gridCol w:w="607"/>
+            <w:gridCol w:w="607"/>
+            <w:gridCol w:w="607"/>
+            <w:gridCol w:w="607"/>
+          </w:tblGrid>
+        </w:tblGridChange>
+      </w:tblGrid>
+      <w:tr>
+        <w:tc>
+          <w:tcPr>
+            <w:shd w:fill="auto" w:val="clear"/>
+            <w:tcMar>
+              <w:top w:w="100.0" w:type="dxa"/>
+              <w:left w:w="100.0" w:type="dxa"/>
+              <w:bottom w:w="100.0" w:type="dxa"/>
+              <w:right w:w="100.0" w:type="dxa"/>
+            </w:tcMar>
+            <w:vAlign w:val="top"/>
+          </w:tcPr>
+          <w:p>
+            <w:pPr>
+              <w:keepNext w:val="0"/>
+              <w:keepLines w:val="0"/>
+              <w:widowControl w:val="0"/>
+              <w:pBdr>
+                <w:top w:space="0" w:sz="0" w:val="nil"/>
+                <w:left w:space="0" w:sz="0" w:val="nil"/>
+                <w:bottom w:space="0" w:sz="0" w:val="nil"/>
+                <w:right w:space="0" w:sz="0" w:val="nil"/>
+                <w:between w:space="0" w:sz="0" w:val="nil"/>
+              </w:pBdr>
+              <w:shd w:fill="auto" w:val="clear"/>
+              <w:spacing w:after="0" w:before="0" w:line="240" w:lineRule="auto"/>
+              <w:ind w:left="0" w:right="0" w:firstLine="0"/>
+              <w:contextualSpacing w:val="0"/>
+              <w:jc w:val="left"/>
+              <w:rPr>
+                <w:rFonts w:ascii="Georgia" w:cs="Georgia" w:eastAsia="Georgia" w:hAnsi="Georgia"/>
+                <w:b w:val="1"/>
+              </w:rPr>
+            </w:pPr>
+            <w:r>
+              <w:rPr>
+                <w:rtl w:val="0"/>
+              </w:rPr>
+            </w:r>
+          </w:p>
+        </w:tc>
+        <w:tc>
+          <w:tcPr>
+            <w:shd w:fill="auto" w:val="clear"/>
+            <w:tcMar>
+              <w:top w:w="100.0" w:type="dxa"/>
+              <w:left w:w="100.0" w:type="dxa"/>
+              <w:bottom w:w="100.0" w:type="dxa"/>
+              <w:right w:w="100.0" w:type="dxa"/>
+            </w:tcMar>
+            <w:vAlign w:val="top"/>
+          </w:tcPr>
+          <w:p>
+            <w:pPr>
+              <w:keepNext w:val="0"/>
+              <w:keepLines w:val="0"/>
+              <w:widowControl w:val="0"/>
+              <w:pBdr>
+                <w:top w:space="0" w:sz="0" w:val="nil"/>
+                <w:left w:space="0" w:sz="0" w:val="nil"/>
+                <w:bottom w:space="0" w:sz="0" w:val="nil"/>
+                <w:right w:space="0" w:sz="0" w:val="nil"/>
+                <w:between w:space="0" w:sz="0" w:val="nil"/>
+              </w:pBdr>
+              <w:shd w:fill="auto" w:val="clear"/>
+              <w:spacing w:after="0" w:before="0" w:line="240" w:lineRule="auto"/>
+              <w:ind w:left="0" w:right="0" w:firstLine="0"/>
+              <w:contextualSpacing w:val="0"/>
+              <w:jc w:val="center"/>
+              <w:rPr>
+                <w:rFonts w:ascii="Georgia" w:cs="Georgia" w:eastAsia="Georgia" w:hAnsi="Georgia"/>
+                <w:b w:val="1"/>
+              </w:rPr>
+            </w:pPr>
+            <w:r>
+              <w:rPr>
+                <w:rFonts w:ascii="Georgia" w:cs="Georgia" w:eastAsia="Georgia" w:hAnsi="Georgia"/>
+                <w:b w:val="1"/>
+                <w:rtl w:val="0"/>
+              </w:rPr>
+              <w:t xml:space="preserve">0</w:t>
+            </w:r>
+          </w:p>
+        </w:tc>
+        <w:tc>
+          <w:tcPr>
+            <w:shd w:fill="auto" w:val="clear"/>
+            <w:tcMar>
+              <w:top w:w="100.0" w:type="dxa"/>
+              <w:left w:w="100.0" w:type="dxa"/>
+              <w:bottom w:w="100.0" w:type="dxa"/>
+              <w:right w:w="100.0" w:type="dxa"/>
+            </w:tcMar>
+            <w:vAlign w:val="top"/>
+          </w:tcPr>
+          <w:p>
+            <w:pPr>
+              <w:keepNext w:val="0"/>
+              <w:keepLines w:val="0"/>
+              <w:widowControl w:val="0"/>
+              <w:pBdr>
+                <w:top w:space="0" w:sz="0" w:val="nil"/>
+                <w:left w:space="0" w:sz="0" w:val="nil"/>
+                <w:bottom w:space="0" w:sz="0" w:val="nil"/>
+                <w:right w:space="0" w:sz="0" w:val="nil"/>
+                <w:between w:space="0" w:sz="0" w:val="nil"/>
+              </w:pBdr>
+              <w:shd w:fill="auto" w:val="clear"/>
+              <w:spacing w:after="0" w:before="0" w:line="240" w:lineRule="auto"/>
+              <w:ind w:left="0" w:right="0" w:firstLine="0"/>
+              <w:contextualSpacing w:val="0"/>
+              <w:jc w:val="center"/>
+              <w:rPr>
+                <w:rFonts w:ascii="Georgia" w:cs="Georgia" w:eastAsia="Georgia" w:hAnsi="Georgia"/>
+                <w:b w:val="1"/>
+              </w:rPr>
+            </w:pPr>
+            <w:r>
+              <w:rPr>
+                <w:rFonts w:ascii="Georgia" w:cs="Georgia" w:eastAsia="Georgia" w:hAnsi="Georgia"/>
+                <w:b w:val="1"/>
+                <w:rtl w:val="0"/>
+              </w:rPr>
+              <w:t xml:space="preserve">1</w:t>
+            </w:r>
+          </w:p>
+        </w:tc>
+        <w:tc>
+          <w:tcPr>
+            <w:shd w:fill="auto" w:val="clear"/>
+            <w:tcMar>
+              <w:top w:w="100.0" w:type="dxa"/>
+              <w:left w:w="100.0" w:type="dxa"/>
+              <w:bottom w:w="100.0" w:type="dxa"/>
+              <w:right w:w="100.0" w:type="dxa"/>
+            </w:tcMar>
+            <w:vAlign w:val="top"/>
+          </w:tcPr>
+          <w:p>
+            <w:pPr>
+              <w:keepNext w:val="0"/>
+              <w:keepLines w:val="0"/>
+              <w:widowControl w:val="0"/>
+              <w:pBdr>
+                <w:top w:space="0" w:sz="0" w:val="nil"/>
+                <w:left w:space="0" w:sz="0" w:val="nil"/>
+                <w:bottom w:space="0" w:sz="0" w:val="nil"/>
+                <w:right w:space="0" w:sz="0" w:val="nil"/>
+                <w:between w:space="0" w:sz="0" w:val="nil"/>
+              </w:pBdr>
+              <w:shd w:fill="auto" w:val="clear"/>
+              <w:spacing w:after="0" w:before="0" w:line="240" w:lineRule="auto"/>
+              <w:ind w:left="0" w:right="0" w:firstLine="0"/>
+              <w:contextualSpacing w:val="0"/>
+              <w:jc w:val="center"/>
+              <w:rPr>
+                <w:rFonts w:ascii="Georgia" w:cs="Georgia" w:eastAsia="Georgia" w:hAnsi="Georgia"/>
+                <w:b w:val="1"/>
+              </w:rPr>
+            </w:pPr>
+            <w:r>
+              <w:rPr>
+                <w:rFonts w:ascii="Georgia" w:cs="Georgia" w:eastAsia="Georgia" w:hAnsi="Georgia"/>
+                <w:b w:val="1"/>
+                <w:rtl w:val="0"/>
+              </w:rPr>
+              <w:t xml:space="preserve">2</w:t>
+            </w:r>
+          </w:p>
+        </w:tc>
+        <w:tc>
+          <w:tcPr>
+            <w:shd w:fill="auto" w:val="clear"/>
+            <w:tcMar>
+              <w:top w:w="100.0" w:type="dxa"/>
+              <w:left w:w="100.0" w:type="dxa"/>
+              <w:bottom w:w="100.0" w:type="dxa"/>
+              <w:right w:w="100.0" w:type="dxa"/>
+            </w:tcMar>
+            <w:vAlign w:val="top"/>
+          </w:tcPr>
+          <w:p>
+            <w:pPr>
+              <w:keepNext w:val="0"/>
+              <w:keepLines w:val="0"/>
+              <w:widowControl w:val="0"/>
+              <w:pBdr>
+                <w:top w:space="0" w:sz="0" w:val="nil"/>
+                <w:left w:space="0" w:sz="0" w:val="nil"/>
+                <w:bottom w:space="0" w:sz="0" w:val="nil"/>
+                <w:right w:space="0" w:sz="0" w:val="nil"/>
+                <w:between w:space="0" w:sz="0" w:val="nil"/>
+              </w:pBdr>
+              <w:shd w:fill="auto" w:val="clear"/>
+              <w:spacing w:after="0" w:before="0" w:line="240" w:lineRule="auto"/>
+              <w:ind w:left="0" w:right="0" w:firstLine="0"/>
+              <w:contextualSpacing w:val="0"/>
+              <w:jc w:val="center"/>
+              <w:rPr>
+                <w:rFonts w:ascii="Georgia" w:cs="Georgia" w:eastAsia="Georgia" w:hAnsi="Georgia"/>
+                <w:b w:val="1"/>
+              </w:rPr>
+            </w:pPr>
+            <w:r>
+              <w:rPr>
+                <w:rFonts w:ascii="Georgia" w:cs="Georgia" w:eastAsia="Georgia" w:hAnsi="Georgia"/>
+                <w:b w:val="1"/>
+                <w:rtl w:val="0"/>
+              </w:rPr>
+              <w:t xml:space="preserve">3</w:t>
+            </w:r>
+          </w:p>
+        </w:tc>
+        <w:tc>
+          <w:tcPr>
+            <w:shd w:fill="auto" w:val="clear"/>
+            <w:tcMar>
+              <w:top w:w="100.0" w:type="dxa"/>
+              <w:left w:w="100.0" w:type="dxa"/>
+              <w:bottom w:w="100.0" w:type="dxa"/>
+              <w:right w:w="100.0" w:type="dxa"/>
+            </w:tcMar>
+            <w:vAlign w:val="top"/>
+          </w:tcPr>
+          <w:p>
+            <w:pPr>
+              <w:keepNext w:val="0"/>
+              <w:keepLines w:val="0"/>
+              <w:widowControl w:val="0"/>
+              <w:pBdr>
+                <w:top w:space="0" w:sz="0" w:val="nil"/>
+                <w:left w:space="0" w:sz="0" w:val="nil"/>
+                <w:bottom w:space="0" w:sz="0" w:val="nil"/>
+                <w:right w:space="0" w:sz="0" w:val="nil"/>
+                <w:between w:space="0" w:sz="0" w:val="nil"/>
+              </w:pBdr>
+              <w:shd w:fill="auto" w:val="clear"/>
+              <w:spacing w:after="0" w:before="0" w:line="240" w:lineRule="auto"/>
+              <w:ind w:left="0" w:right="0" w:firstLine="0"/>
+              <w:contextualSpacing w:val="0"/>
+              <w:jc w:val="center"/>
+              <w:rPr>
+                <w:rFonts w:ascii="Georgia" w:cs="Georgia" w:eastAsia="Georgia" w:hAnsi="Georgia"/>
+                <w:b w:val="1"/>
+              </w:rPr>
+            </w:pPr>
+            <w:r>
+              <w:rPr>
+                <w:rFonts w:ascii="Georgia" w:cs="Georgia" w:eastAsia="Georgia" w:hAnsi="Georgia"/>
+                <w:b w:val="1"/>
+                <w:rtl w:val="0"/>
+              </w:rPr>
+              <w:t xml:space="preserve">4</w:t>
+            </w:r>
+          </w:p>
+        </w:tc>
+        <w:tc>
+          <w:tcPr>
+            <w:shd w:fill="auto" w:val="clear"/>
+            <w:tcMar>
+              <w:top w:w="100.0" w:type="dxa"/>
+              <w:left w:w="100.0" w:type="dxa"/>
+              <w:bottom w:w="100.0" w:type="dxa"/>
+              <w:right w:w="100.0" w:type="dxa"/>
+            </w:tcMar>
+            <w:vAlign w:val="top"/>
+          </w:tcPr>
+          <w:p>
+            <w:pPr>
+              <w:keepNext w:val="0"/>
+              <w:keepLines w:val="0"/>
+              <w:widowControl w:val="0"/>
+              <w:pBdr>
+                <w:top w:space="0" w:sz="0" w:val="nil"/>
+                <w:left w:space="0" w:sz="0" w:val="nil"/>
+                <w:bottom w:space="0" w:sz="0" w:val="nil"/>
+                <w:right w:space="0" w:sz="0" w:val="nil"/>
+                <w:between w:space="0" w:sz="0" w:val="nil"/>
+              </w:pBdr>
+              <w:shd w:fill="auto" w:val="clear"/>
+              <w:spacing w:after="0" w:before="0" w:line="240" w:lineRule="auto"/>
+              <w:ind w:left="0" w:right="0" w:firstLine="0"/>
+              <w:contextualSpacing w:val="0"/>
+              <w:jc w:val="center"/>
+              <w:rPr>
+                <w:rFonts w:ascii="Georgia" w:cs="Georgia" w:eastAsia="Georgia" w:hAnsi="Georgia"/>
+                <w:b w:val="1"/>
+              </w:rPr>
+            </w:pPr>
+            <w:r>
+              <w:rPr>
+                <w:rFonts w:ascii="Georgia" w:cs="Georgia" w:eastAsia="Georgia" w:hAnsi="Georgia"/>
+                <w:b w:val="1"/>
+                <w:rtl w:val="0"/>
+              </w:rPr>
+              <w:t xml:space="preserve">5</w:t>
+            </w:r>
+          </w:p>
+        </w:tc>
+        <w:tc>
+          <w:tcPr>
+            <w:shd w:fill="auto" w:val="clear"/>
+            <w:tcMar>
+              <w:top w:w="100.0" w:type="dxa"/>
+              <w:left w:w="100.0" w:type="dxa"/>
+              <w:bottom w:w="100.0" w:type="dxa"/>
+              <w:right w:w="100.0" w:type="dxa"/>
+            </w:tcMar>
+            <w:vAlign w:val="top"/>
+          </w:tcPr>
+          <w:p>
+            <w:pPr>
+              <w:keepNext w:val="0"/>
+              <w:keepLines w:val="0"/>
+              <w:widowControl w:val="0"/>
+              <w:pBdr>
+                <w:top w:space="0" w:sz="0" w:val="nil"/>
+                <w:left w:space="0" w:sz="0" w:val="nil"/>
+                <w:bottom w:space="0" w:sz="0" w:val="nil"/>
+                <w:right w:space="0" w:sz="0" w:val="nil"/>
+                <w:between w:space="0" w:sz="0" w:val="nil"/>
+              </w:pBdr>
+              <w:shd w:fill="auto" w:val="clear"/>
+              <w:spacing w:after="0" w:before="0" w:line="240" w:lineRule="auto"/>
+              <w:ind w:left="0" w:right="0" w:firstLine="0"/>
+              <w:contextualSpacing w:val="0"/>
+              <w:jc w:val="center"/>
+              <w:rPr>
+                <w:rFonts w:ascii="Georgia" w:cs="Georgia" w:eastAsia="Georgia" w:hAnsi="Georgia"/>
+                <w:b w:val="1"/>
+              </w:rPr>
+            </w:pPr>
+            <w:r>
+              <w:rPr>
+                <w:rFonts w:ascii="Georgia" w:cs="Georgia" w:eastAsia="Georgia" w:hAnsi="Georgia"/>
+                <w:b w:val="1"/>
+                <w:rtl w:val="0"/>
+              </w:rPr>
+              <w:t xml:space="preserve">6</w:t>
+            </w:r>
+          </w:p>
+        </w:tc>
+        <w:tc>
+          <w:tcPr>
+            <w:shd w:fill="auto" w:val="clear"/>
+            <w:tcMar>
+              <w:top w:w="100.0" w:type="dxa"/>
+              <w:left w:w="100.0" w:type="dxa"/>
+              <w:bottom w:w="100.0" w:type="dxa"/>
+              <w:right w:w="100.0" w:type="dxa"/>
+            </w:tcMar>
+            <w:vAlign w:val="top"/>
+          </w:tcPr>
+          <w:p>
+            <w:pPr>
+              <w:keepNext w:val="0"/>
+              <w:keepLines w:val="0"/>
+              <w:widowControl w:val="0"/>
+              <w:pBdr>
+                <w:top w:space="0" w:sz="0" w:val="nil"/>
+                <w:left w:space="0" w:sz="0" w:val="nil"/>
+                <w:bottom w:space="0" w:sz="0" w:val="nil"/>
+                <w:right w:space="0" w:sz="0" w:val="nil"/>
+                <w:between w:space="0" w:sz="0" w:val="nil"/>
+              </w:pBdr>
+              <w:shd w:fill="auto" w:val="clear"/>
+              <w:spacing w:after="0" w:before="0" w:line="240" w:lineRule="auto"/>
+              <w:ind w:left="0" w:right="0" w:firstLine="0"/>
+              <w:contextualSpacing w:val="0"/>
+              <w:jc w:val="center"/>
+              <w:rPr>
+                <w:rFonts w:ascii="Georgia" w:cs="Georgia" w:eastAsia="Georgia" w:hAnsi="Georgia"/>
+                <w:b w:val="1"/>
+              </w:rPr>
+            </w:pPr>
+            <w:r>
+              <w:rPr>
+                <w:rFonts w:ascii="Georgia" w:cs="Georgia" w:eastAsia="Georgia" w:hAnsi="Georgia"/>
+                <w:b w:val="1"/>
+                <w:rtl w:val="0"/>
+              </w:rPr>
+              <w:t xml:space="preserve">7</w:t>
+            </w:r>
+          </w:p>
+        </w:tc>
+        <w:tc>
+          <w:tcPr>
+            <w:shd w:fill="auto" w:val="clear"/>
+            <w:tcMar>
+              <w:top w:w="100.0" w:type="dxa"/>
+              <w:left w:w="100.0" w:type="dxa"/>
+              <w:bottom w:w="100.0" w:type="dxa"/>
+              <w:right w:w="100.0" w:type="dxa"/>
+            </w:tcMar>
+            <w:vAlign w:val="top"/>
+          </w:tcPr>
+          <w:p>
+            <w:pPr>
+              <w:keepNext w:val="0"/>
+              <w:keepLines w:val="0"/>
+              <w:widowControl w:val="0"/>
+              <w:pBdr>
+                <w:top w:space="0" w:sz="0" w:val="nil"/>
+                <w:left w:space="0" w:sz="0" w:val="nil"/>
+                <w:bottom w:space="0" w:sz="0" w:val="nil"/>
+                <w:right w:space="0" w:sz="0" w:val="nil"/>
+                <w:between w:space="0" w:sz="0" w:val="nil"/>
+              </w:pBdr>
+              <w:shd w:fill="auto" w:val="clear"/>
+              <w:spacing w:after="0" w:before="0" w:line="240" w:lineRule="auto"/>
+              <w:ind w:left="0" w:right="0" w:firstLine="0"/>
+              <w:contextualSpacing w:val="0"/>
+              <w:jc w:val="center"/>
+              <w:rPr>
+                <w:rFonts w:ascii="Georgia" w:cs="Georgia" w:eastAsia="Georgia" w:hAnsi="Georgia"/>
+                <w:b w:val="1"/>
+              </w:rPr>
+            </w:pPr>
+            <w:r>
+              <w:rPr>
+                <w:rFonts w:ascii="Georgia" w:cs="Georgia" w:eastAsia="Georgia" w:hAnsi="Georgia"/>
+                <w:b w:val="1"/>
+                <w:rtl w:val="0"/>
+              </w:rPr>
+              <w:t xml:space="preserve">8</w:t>
+            </w:r>
+          </w:p>
+        </w:tc>
+        <w:tc>
+          <w:tcPr>
+            <w:shd w:fill="auto" w:val="clear"/>
+            <w:tcMar>
+              <w:top w:w="100.0" w:type="dxa"/>
+              <w:left w:w="100.0" w:type="dxa"/>
+              <w:bottom w:w="100.0" w:type="dxa"/>
+              <w:right w:w="100.0" w:type="dxa"/>
+            </w:tcMar>
+            <w:vAlign w:val="top"/>
+          </w:tcPr>
+          <w:p>
+            <w:pPr>
+              <w:keepNext w:val="0"/>
+              <w:keepLines w:val="0"/>
+              <w:widowControl w:val="0"/>
+              <w:pBdr>
+                <w:top w:space="0" w:sz="0" w:val="nil"/>
+                <w:left w:space="0" w:sz="0" w:val="nil"/>
+                <w:bottom w:space="0" w:sz="0" w:val="nil"/>
+                <w:right w:space="0" w:sz="0" w:val="nil"/>
+                <w:between w:space="0" w:sz="0" w:val="nil"/>
+              </w:pBdr>
+              <w:shd w:fill="auto" w:val="clear"/>
+              <w:spacing w:after="0" w:before="0" w:line="240" w:lineRule="auto"/>
+              <w:ind w:left="0" w:right="0" w:firstLine="0"/>
+              <w:contextualSpacing w:val="0"/>
+              <w:jc w:val="center"/>
+              <w:rPr>
+                <w:rFonts w:ascii="Georgia" w:cs="Georgia" w:eastAsia="Georgia" w:hAnsi="Georgia"/>
+                <w:b w:val="1"/>
+              </w:rPr>
+            </w:pPr>
+            <w:r>
+              <w:rPr>
+                <w:rFonts w:ascii="Georgia" w:cs="Georgia" w:eastAsia="Georgia" w:hAnsi="Georgia"/>
+                <w:b w:val="1"/>
+                <w:rtl w:val="0"/>
+              </w:rPr>
+              <w:t xml:space="preserve">9</w:t>
+            </w:r>
+          </w:p>
+        </w:tc>
+        <w:tc>
+          <w:tcPr>
+            <w:shd w:fill="auto" w:val="clear"/>
+            <w:tcMar>
+              <w:top w:w="100.0" w:type="dxa"/>
+              <w:left w:w="100.0" w:type="dxa"/>
+              <w:bottom w:w="100.0" w:type="dxa"/>
+              <w:right w:w="100.0" w:type="dxa"/>
+            </w:tcMar>
+            <w:vAlign w:val="top"/>
+          </w:tcPr>
+          <w:p>
+            <w:pPr>
+              <w:keepNext w:val="0"/>
+              <w:keepLines w:val="0"/>
+              <w:widowControl w:val="0"/>
+              <w:pBdr>
+                <w:top w:space="0" w:sz="0" w:val="nil"/>
+                <w:left w:space="0" w:sz="0" w:val="nil"/>
+                <w:bottom w:space="0" w:sz="0" w:val="nil"/>
+                <w:right w:space="0" w:sz="0" w:val="nil"/>
+                <w:between w:space="0" w:sz="0" w:val="nil"/>
+              </w:pBdr>
+              <w:shd w:fill="auto" w:val="clear"/>
+              <w:spacing w:after="0" w:before="0" w:line="240" w:lineRule="auto"/>
+              <w:ind w:left="0" w:right="0" w:firstLine="0"/>
+              <w:contextualSpacing w:val="0"/>
+              <w:jc w:val="center"/>
+              <w:rPr>
+                <w:rFonts w:ascii="Georgia" w:cs="Georgia" w:eastAsia="Georgia" w:hAnsi="Georgia"/>
+                <w:b w:val="1"/>
+              </w:rPr>
+            </w:pPr>
+            <w:r>
+              <w:rPr>
+                <w:rFonts w:ascii="Georgia" w:cs="Georgia" w:eastAsia="Georgia" w:hAnsi="Georgia"/>
+                <w:b w:val="1"/>
+                <w:rtl w:val="0"/>
+              </w:rPr>
+              <w:t xml:space="preserve">10</w:t>
+            </w:r>
+          </w:p>
+        </w:tc>
+        <w:tc>
+          <w:tcPr>
+            <w:shd w:fill="auto" w:val="clear"/>
+            <w:tcMar>
+              <w:top w:w="100.0" w:type="dxa"/>
+              <w:left w:w="100.0" w:type="dxa"/>
+              <w:bottom w:w="100.0" w:type="dxa"/>
+              <w:right w:w="100.0" w:type="dxa"/>
+            </w:tcMar>
+            <w:vAlign w:val="top"/>
+          </w:tcPr>
+          <w:p>
+            <w:pPr>
+              <w:keepNext w:val="0"/>
+              <w:keepLines w:val="0"/>
+              <w:widowControl w:val="0"/>
+              <w:pBdr>
+                <w:top w:space="0" w:sz="0" w:val="nil"/>
+                <w:left w:space="0" w:sz="0" w:val="nil"/>
+                <w:bottom w:space="0" w:sz="0" w:val="nil"/>
+                <w:right w:space="0" w:sz="0" w:val="nil"/>
+                <w:between w:space="0" w:sz="0" w:val="nil"/>
+              </w:pBdr>
+              <w:shd w:fill="auto" w:val="clear"/>
+              <w:spacing w:after="0" w:before="0" w:line="240" w:lineRule="auto"/>
+              <w:ind w:left="0" w:right="0" w:firstLine="0"/>
+              <w:contextualSpacing w:val="0"/>
+              <w:jc w:val="center"/>
+              <w:rPr>
+                <w:rFonts w:ascii="Georgia" w:cs="Georgia" w:eastAsia="Georgia" w:hAnsi="Georgia"/>
+                <w:b w:val="1"/>
+              </w:rPr>
+            </w:pPr>
+            <w:r>
+              <w:rPr>
+                <w:rFonts w:ascii="Georgia" w:cs="Georgia" w:eastAsia="Georgia" w:hAnsi="Georgia"/>
+                <w:b w:val="1"/>
+                <w:rtl w:val="0"/>
+              </w:rPr>
+              <w:t xml:space="preserve">11</w:t>
+            </w:r>
+          </w:p>
+        </w:tc>
+        <w:tc>
+          <w:tcPr>
+            <w:shd w:fill="auto" w:val="clear"/>
+            <w:tcMar>
+              <w:top w:w="100.0" w:type="dxa"/>
+              <w:left w:w="100.0" w:type="dxa"/>
+              <w:bottom w:w="100.0" w:type="dxa"/>
+              <w:right w:w="100.0" w:type="dxa"/>
+            </w:tcMar>
+            <w:vAlign w:val="top"/>
+          </w:tcPr>
+          <w:p>
+            <w:pPr>
+              <w:keepNext w:val="0"/>
+              <w:keepLines w:val="0"/>
+              <w:widowControl w:val="0"/>
+              <w:pBdr>
+                <w:top w:space="0" w:sz="0" w:val="nil"/>
+                <w:left w:space="0" w:sz="0" w:val="nil"/>
+                <w:bottom w:space="0" w:sz="0" w:val="nil"/>
+                <w:right w:space="0" w:sz="0" w:val="nil"/>
+                <w:between w:space="0" w:sz="0" w:val="nil"/>
+              </w:pBdr>
+              <w:shd w:fill="auto" w:val="clear"/>
+              <w:spacing w:after="0" w:before="0" w:line="240" w:lineRule="auto"/>
+              <w:ind w:left="0" w:right="0" w:firstLine="0"/>
+              <w:contextualSpacing w:val="0"/>
+              <w:jc w:val="center"/>
+              <w:rPr>
+                <w:rFonts w:ascii="Georgia" w:cs="Georgia" w:eastAsia="Georgia" w:hAnsi="Georgia"/>
+                <w:b w:val="1"/>
+              </w:rPr>
+            </w:pPr>
+            <w:r>
+              <w:rPr>
+                <w:rFonts w:ascii="Georgia" w:cs="Georgia" w:eastAsia="Georgia" w:hAnsi="Georgia"/>
+                <w:b w:val="1"/>
+                <w:rtl w:val="0"/>
+              </w:rPr>
+              <w:t xml:space="preserve">12</w:t>
+            </w:r>
+          </w:p>
+        </w:tc>
+        <w:tc>
+          <w:tcPr>
+            <w:shd w:fill="auto" w:val="clear"/>
+            <w:tcMar>
+              <w:top w:w="100.0" w:type="dxa"/>
+              <w:left w:w="100.0" w:type="dxa"/>
+              <w:bottom w:w="100.0" w:type="dxa"/>
+              <w:right w:w="100.0" w:type="dxa"/>
+            </w:tcMar>
+            <w:vAlign w:val="top"/>
+          </w:tcPr>
+          <w:p>
+            <w:pPr>
+              <w:keepNext w:val="0"/>
+              <w:keepLines w:val="0"/>
+              <w:widowControl w:val="0"/>
+              <w:pBdr>
+                <w:top w:space="0" w:sz="0" w:val="nil"/>
+                <w:left w:space="0" w:sz="0" w:val="nil"/>
+                <w:bottom w:space="0" w:sz="0" w:val="nil"/>
+                <w:right w:space="0" w:sz="0" w:val="nil"/>
+                <w:between w:space="0" w:sz="0" w:val="nil"/>
+              </w:pBdr>
+              <w:shd w:fill="auto" w:val="clear"/>
+              <w:spacing w:after="0" w:before="0" w:line="240" w:lineRule="auto"/>
+              <w:ind w:left="0" w:right="0" w:firstLine="0"/>
+              <w:contextualSpacing w:val="0"/>
+              <w:jc w:val="center"/>
+              <w:rPr>
+                <w:rFonts w:ascii="Georgia" w:cs="Georgia" w:eastAsia="Georgia" w:hAnsi="Georgia"/>
+                <w:b w:val="1"/>
+              </w:rPr>
+            </w:pPr>
+            <w:r>
+              <w:rPr>
+                <w:rFonts w:ascii="Georgia" w:cs="Georgia" w:eastAsia="Georgia" w:hAnsi="Georgia"/>
+                <w:b w:val="1"/>
+                <w:rtl w:val="0"/>
+              </w:rPr>
+              <w:t xml:space="preserve">13</w:t>
+            </w:r>
+          </w:p>
+        </w:tc>
+        <w:tc>
+          <w:tcPr>
+            <w:shd w:fill="auto" w:val="clear"/>
+            <w:tcMar>
+              <w:top w:w="100.0" w:type="dxa"/>
+              <w:left w:w="100.0" w:type="dxa"/>
+              <w:bottom w:w="100.0" w:type="dxa"/>
+              <w:right w:w="100.0" w:type="dxa"/>
+            </w:tcMar>
+            <w:vAlign w:val="top"/>
+          </w:tcPr>
+          <w:p>
+            <w:pPr>
+              <w:keepNext w:val="0"/>
+              <w:keepLines w:val="0"/>
+              <w:widowControl w:val="0"/>
+              <w:pBdr>
+                <w:top w:space="0" w:sz="0" w:val="nil"/>
+                <w:left w:space="0" w:sz="0" w:val="nil"/>
+                <w:bottom w:space="0" w:sz="0" w:val="nil"/>
+                <w:right w:space="0" w:sz="0" w:val="nil"/>
+                <w:between w:space="0" w:sz="0" w:val="nil"/>
+              </w:pBdr>
+              <w:shd w:fill="auto" w:val="clear"/>
+              <w:spacing w:after="0" w:before="0" w:line="240" w:lineRule="auto"/>
+              <w:ind w:left="0" w:right="0" w:firstLine="0"/>
+              <w:contextualSpacing w:val="0"/>
+              <w:jc w:val="center"/>
+              <w:rPr>
+                <w:rFonts w:ascii="Georgia" w:cs="Georgia" w:eastAsia="Georgia" w:hAnsi="Georgia"/>
+                <w:b w:val="1"/>
+              </w:rPr>
+            </w:pPr>
+            <w:r>
+              <w:rPr>
+                <w:rFonts w:ascii="Georgia" w:cs="Georgia" w:eastAsia="Georgia" w:hAnsi="Georgia"/>
+                <w:b w:val="1"/>
+                <w:rtl w:val="0"/>
+              </w:rPr>
+              <w:t xml:space="preserve">14</w:t>
+            </w:r>
+          </w:p>
+        </w:tc>
+      </w:tr>
+      <w:tr>
+        <w:tc>
+          <w:tcPr>
+            <w:shd w:fill="auto" w:val="clear"/>
+            <w:tcMar>
+              <w:top w:w="100.0" w:type="dxa"/>
+              <w:left w:w="100.0" w:type="dxa"/>
+              <w:bottom w:w="100.0" w:type="dxa"/>
+              <w:right w:w="100.0" w:type="dxa"/>
+            </w:tcMar>
+            <w:vAlign w:val="top"/>
+          </w:tcPr>
+          <w:p>
+            <w:pPr>
+              <w:widowControl w:val="0"/>
+              <w:spacing w:line="240" w:lineRule="auto"/>
+              <w:contextualSpacing w:val="0"/>
+              <w:rPr>
+                <w:rFonts w:ascii="Georgia" w:cs="Georgia" w:eastAsia="Georgia" w:hAnsi="Georgia"/>
+              </w:rPr>
+            </w:pPr>
+            <w:r>
+              <w:rPr>
+                <w:rFonts w:ascii="Georgia" w:cs="Georgia" w:eastAsia="Georgia" w:hAnsi="Georgia"/>
+                <w:rtl w:val="0"/>
+              </w:rPr>
+              <w:t xml:space="preserve">Random Forest</w:t>
+            </w:r>
+          </w:p>
+        </w:tc>
+        <w:tc>
+          <w:tcPr>
+            <w:shd w:fill="auto" w:val="clear"/>
+            <w:tcMar>
+              <w:top w:w="100.0" w:type="dxa"/>
+              <w:left w:w="100.0" w:type="dxa"/>
+              <w:bottom w:w="100.0" w:type="dxa"/>
+              <w:right w:w="100.0" w:type="dxa"/>
+            </w:tcMar>
+            <w:vAlign w:val="top"/>
+          </w:tcPr>
+          <w:p>
+            <w:pPr>
+              <w:keepNext w:val="0"/>
+              <w:keepLines w:val="0"/>
+              <w:widowControl w:val="0"/>
+              <w:pBdr>
+                <w:top w:space="0" w:sz="0" w:val="nil"/>
+                <w:left w:space="0" w:sz="0" w:val="nil"/>
+                <w:bottom w:space="0" w:sz="0" w:val="nil"/>
+                <w:right w:space="0" w:sz="0" w:val="nil"/>
+                <w:between w:space="0" w:sz="0" w:val="nil"/>
+              </w:pBdr>
+              <w:shd w:fill="auto" w:val="clear"/>
+              <w:spacing w:after="0" w:before="0" w:line="240" w:lineRule="auto"/>
+              <w:ind w:left="0" w:right="0" w:firstLine="0"/>
+              <w:contextualSpacing w:val="0"/>
+              <w:jc w:val="left"/>
+              <w:rPr>
+                <w:rFonts w:ascii="Georgia" w:cs="Georgia" w:eastAsia="Georgia" w:hAnsi="Georgia"/>
+                <w:b w:val="1"/>
+              </w:rPr>
+            </w:pPr>
+            <w:r>
+              <w:rPr>
+                <w:rtl w:val="0"/>
+              </w:rPr>
+            </w:r>
+          </w:p>
+        </w:tc>
+        <w:tc>
+          <w:tcPr>
+            <w:shd w:fill="auto" w:val="clear"/>
+            <w:tcMar>
+              <w:top w:w="100.0" w:type="dxa"/>
+              <w:left w:w="100.0" w:type="dxa"/>
+              <w:bottom w:w="100.0" w:type="dxa"/>
+              <w:right w:w="100.0" w:type="dxa"/>
+            </w:tcMar>
+            <w:vAlign w:val="top"/>
+          </w:tcPr>
+          <w:p>
+            <w:pPr>
+              <w:keepNext w:val="0"/>
+              <w:keepLines w:val="0"/>
+              <w:widowControl w:val="0"/>
+              <w:pBdr>
+                <w:top w:space="0" w:sz="0" w:val="nil"/>
+                <w:left w:space="0" w:sz="0" w:val="nil"/>
+                <w:bottom w:space="0" w:sz="0" w:val="nil"/>
+                <w:right w:space="0" w:sz="0" w:val="nil"/>
+                <w:between w:space="0" w:sz="0" w:val="nil"/>
+              </w:pBdr>
+              <w:shd w:fill="auto" w:val="clear"/>
+              <w:spacing w:after="0" w:before="0" w:line="240" w:lineRule="auto"/>
+              <w:ind w:left="0" w:right="0" w:firstLine="0"/>
+              <w:contextualSpacing w:val="0"/>
+              <w:jc w:val="left"/>
+              <w:rPr>
+                <w:rFonts w:ascii="Georgia" w:cs="Georgia" w:eastAsia="Georgia" w:hAnsi="Georgia"/>
+                <w:b w:val="1"/>
+              </w:rPr>
+            </w:pPr>
+            <w:r>
+              <w:rPr>
+                <w:rtl w:val="0"/>
+              </w:rPr>
+            </w:r>
+          </w:p>
+        </w:tc>
+        <w:tc>
+          <w:tcPr>
+            <w:shd w:fill="auto" w:val="clear"/>
+            <w:tcMar>
+              <w:top w:w="100.0" w:type="dxa"/>
+              <w:left w:w="100.0" w:type="dxa"/>
+              <w:bottom w:w="100.0" w:type="dxa"/>
+              <w:right w:w="100.0" w:type="dxa"/>
+            </w:tcMar>
+            <w:vAlign w:val="top"/>
+          </w:tcPr>
+          <w:p>
+            <w:pPr>
+              <w:keepNext w:val="0"/>
+              <w:keepLines w:val="0"/>
+              <w:widowControl w:val="0"/>
+              <w:pBdr>
+                <w:top w:space="0" w:sz="0" w:val="nil"/>
+                <w:left w:space="0" w:sz="0" w:val="nil"/>
+                <w:bottom w:space="0" w:sz="0" w:val="nil"/>
+                <w:right w:space="0" w:sz="0" w:val="nil"/>
+                <w:between w:space="0" w:sz="0" w:val="nil"/>
+              </w:pBdr>
+              <w:shd w:fill="auto" w:val="clear"/>
+              <w:spacing w:after="0" w:before="0" w:line="240" w:lineRule="auto"/>
+              <w:ind w:left="0" w:right="0" w:firstLine="0"/>
+              <w:contextualSpacing w:val="0"/>
+              <w:jc w:val="left"/>
+              <w:rPr>
+                <w:rFonts w:ascii="Georgia" w:cs="Georgia" w:eastAsia="Georgia" w:hAnsi="Georgia"/>
+                <w:b w:val="1"/>
+              </w:rPr>
+            </w:pPr>
+            <w:r>
+              <w:rPr>
+                <w:rtl w:val="0"/>
+              </w:rPr>
+            </w:r>
+          </w:p>
+        </w:tc>
+        <w:tc>
+          <w:tcPr>
+            <w:shd w:fill="auto" w:val="clear"/>
+            <w:tcMar>
+              <w:top w:w="100.0" w:type="dxa"/>
+              <w:left w:w="100.0" w:type="dxa"/>
+              <w:bottom w:w="100.0" w:type="dxa"/>
+              <w:right w:w="100.0" w:type="dxa"/>
+            </w:tcMar>
+            <w:vAlign w:val="top"/>
+          </w:tcPr>
+          <w:p>
+            <w:pPr>
+              <w:keepNext w:val="0"/>
+              <w:keepLines w:val="0"/>
+              <w:widowControl w:val="0"/>
+              <w:pBdr>
+                <w:top w:space="0" w:sz="0" w:val="nil"/>
+                <w:left w:space="0" w:sz="0" w:val="nil"/>
+                <w:bottom w:space="0" w:sz="0" w:val="nil"/>
+                <w:right w:space="0" w:sz="0" w:val="nil"/>
+                <w:between w:space="0" w:sz="0" w:val="nil"/>
+              </w:pBdr>
+              <w:shd w:fill="auto" w:val="clear"/>
+              <w:spacing w:after="0" w:before="0" w:line="240" w:lineRule="auto"/>
+              <w:ind w:left="0" w:right="0" w:firstLine="0"/>
+              <w:contextualSpacing w:val="0"/>
+              <w:jc w:val="left"/>
+              <w:rPr>
+                <w:rFonts w:ascii="Georgia" w:cs="Georgia" w:eastAsia="Georgia" w:hAnsi="Georgia"/>
+                <w:b w:val="1"/>
+              </w:rPr>
+            </w:pPr>
+            <w:r>
+              <w:rPr>
+                <w:rtl w:val="0"/>
+              </w:rPr>
+            </w:r>
+          </w:p>
+        </w:tc>
+        <w:tc>
+          <w:tcPr>
+            <w:shd w:fill="auto" w:val="clear"/>
+            <w:tcMar>
+              <w:top w:w="100.0" w:type="dxa"/>
+              <w:left w:w="100.0" w:type="dxa"/>
+              <w:bottom w:w="100.0" w:type="dxa"/>
+              <w:right w:w="100.0" w:type="dxa"/>
+            </w:tcMar>
+            <w:vAlign w:val="top"/>
+          </w:tcPr>
+          <w:p>
+            <w:pPr>
+              <w:keepNext w:val="0"/>
+              <w:keepLines w:val="0"/>
+              <w:widowControl w:val="0"/>
+              <w:pBdr>
+                <w:top w:space="0" w:sz="0" w:val="nil"/>
+                <w:left w:space="0" w:sz="0" w:val="nil"/>
+                <w:bottom w:space="0" w:sz="0" w:val="nil"/>
+                <w:right w:space="0" w:sz="0" w:val="nil"/>
+                <w:between w:space="0" w:sz="0" w:val="nil"/>
+              </w:pBdr>
+              <w:shd w:fill="auto" w:val="clear"/>
+              <w:spacing w:after="0" w:before="0" w:line="240" w:lineRule="auto"/>
+              <w:ind w:left="0" w:right="0" w:firstLine="0"/>
+              <w:contextualSpacing w:val="0"/>
+              <w:jc w:val="left"/>
+              <w:rPr>
+                <w:rFonts w:ascii="Georgia" w:cs="Georgia" w:eastAsia="Georgia" w:hAnsi="Georgia"/>
+                <w:b w:val="1"/>
+              </w:rPr>
+            </w:pPr>
+            <w:r>
+              <w:rPr>
+                <w:rtl w:val="0"/>
+              </w:rPr>
+            </w:r>
+          </w:p>
+        </w:tc>
+        <w:tc>
+          <w:tcPr>
+            <w:shd w:fill="auto" w:val="clear"/>
+            <w:tcMar>
+              <w:top w:w="100.0" w:type="dxa"/>
+              <w:left w:w="100.0" w:type="dxa"/>
+              <w:bottom w:w="100.0" w:type="dxa"/>
+              <w:right w:w="100.0" w:type="dxa"/>
+            </w:tcMar>
+            <w:vAlign w:val="top"/>
+          </w:tcPr>
+          <w:p>
+            <w:pPr>
+              <w:keepNext w:val="0"/>
+              <w:keepLines w:val="0"/>
+              <w:widowControl w:val="0"/>
+              <w:pBdr>
+                <w:top w:space="0" w:sz="0" w:val="nil"/>
+                <w:left w:space="0" w:sz="0" w:val="nil"/>
+                <w:bottom w:space="0" w:sz="0" w:val="nil"/>
+                <w:right w:space="0" w:sz="0" w:val="nil"/>
+                <w:between w:space="0" w:sz="0" w:val="nil"/>
+              </w:pBdr>
+              <w:shd w:fill="auto" w:val="clear"/>
+              <w:spacing w:after="0" w:before="0" w:line="240" w:lineRule="auto"/>
+              <w:ind w:left="0" w:right="0" w:firstLine="0"/>
+              <w:contextualSpacing w:val="0"/>
+              <w:jc w:val="left"/>
+              <w:rPr>
+                <w:rFonts w:ascii="Georgia" w:cs="Georgia" w:eastAsia="Georgia" w:hAnsi="Georgia"/>
+                <w:b w:val="1"/>
+              </w:rPr>
+            </w:pPr>
+            <w:r>
+              <w:rPr>
+                <w:rtl w:val="0"/>
+              </w:rPr>
+            </w:r>
+          </w:p>
+        </w:tc>
+        <w:tc>
+          <w:tcPr>
+            <w:shd w:fill="auto" w:val="clear"/>
+            <w:tcMar>
+              <w:top w:w="100.0" w:type="dxa"/>
+              <w:left w:w="100.0" w:type="dxa"/>
+              <w:bottom w:w="100.0" w:type="dxa"/>
+              <w:right w:w="100.0" w:type="dxa"/>
+            </w:tcMar>
+            <w:vAlign w:val="top"/>
+          </w:tcPr>
+          <w:p>
+            <w:pPr>
+              <w:keepNext w:val="0"/>
+              <w:keepLines w:val="0"/>
+              <w:widowControl w:val="0"/>
+              <w:pBdr>
+                <w:top w:space="0" w:sz="0" w:val="nil"/>
+                <w:left w:space="0" w:sz="0" w:val="nil"/>
+                <w:bottom w:space="0" w:sz="0" w:val="nil"/>
+                <w:right w:space="0" w:sz="0" w:val="nil"/>
+                <w:between w:space="0" w:sz="0" w:val="nil"/>
+              </w:pBdr>
+              <w:shd w:fill="auto" w:val="clear"/>
+              <w:spacing w:after="0" w:before="0" w:line="240" w:lineRule="auto"/>
+              <w:ind w:left="0" w:right="0" w:firstLine="0"/>
+              <w:contextualSpacing w:val="0"/>
+              <w:jc w:val="left"/>
+              <w:rPr>
+                <w:rFonts w:ascii="Georgia" w:cs="Georgia" w:eastAsia="Georgia" w:hAnsi="Georgia"/>
+                <w:b w:val="1"/>
+              </w:rPr>
+            </w:pPr>
+            <w:r>
+              <w:rPr>
+                <w:rtl w:val="0"/>
+              </w:rPr>
+            </w:r>
+          </w:p>
+        </w:tc>
+        <w:tc>
+          <w:tcPr>
+            <w:shd w:fill="auto" w:val="clear"/>
+            <w:tcMar>
+              <w:top w:w="100.0" w:type="dxa"/>
+              <w:left w:w="100.0" w:type="dxa"/>
+              <w:bottom w:w="100.0" w:type="dxa"/>
+              <w:right w:w="100.0" w:type="dxa"/>
+            </w:tcMar>
+            <w:vAlign w:val="top"/>
+          </w:tcPr>
+          <w:p>
+            <w:pPr>
+              <w:keepNext w:val="0"/>
+              <w:keepLines w:val="0"/>
+              <w:widowControl w:val="0"/>
+              <w:pBdr>
+                <w:top w:space="0" w:sz="0" w:val="nil"/>
+                <w:left w:space="0" w:sz="0" w:val="nil"/>
+                <w:bottom w:space="0" w:sz="0" w:val="nil"/>
+                <w:right w:space="0" w:sz="0" w:val="nil"/>
+                <w:between w:space="0" w:sz="0" w:val="nil"/>
+              </w:pBdr>
+              <w:shd w:fill="auto" w:val="clear"/>
+              <w:spacing w:after="0" w:before="0" w:line="240" w:lineRule="auto"/>
+              <w:ind w:left="0" w:right="0" w:firstLine="0"/>
+              <w:contextualSpacing w:val="0"/>
+              <w:jc w:val="left"/>
+              <w:rPr>
+                <w:rFonts w:ascii="Georgia" w:cs="Georgia" w:eastAsia="Georgia" w:hAnsi="Georgia"/>
+                <w:b w:val="1"/>
+              </w:rPr>
+            </w:pPr>
+            <w:r>
+              <w:rPr>
+                <w:rtl w:val="0"/>
+              </w:rPr>
+            </w:r>
+          </w:p>
+        </w:tc>
+        <w:tc>
+          <w:tcPr>
+            <w:shd w:fill="auto" w:val="clear"/>
+            <w:tcMar>
+              <w:top w:w="100.0" w:type="dxa"/>
+              <w:left w:w="100.0" w:type="dxa"/>
+              <w:bottom w:w="100.0" w:type="dxa"/>
+              <w:right w:w="100.0" w:type="dxa"/>
+            </w:tcMar>
+            <w:vAlign w:val="top"/>
+          </w:tcPr>
+          <w:p>
+            <w:pPr>
+              <w:keepNext w:val="0"/>
+              <w:keepLines w:val="0"/>
+              <w:widowControl w:val="0"/>
+              <w:pBdr>
+                <w:top w:space="0" w:sz="0" w:val="nil"/>
+                <w:left w:space="0" w:sz="0" w:val="nil"/>
+                <w:bottom w:space="0" w:sz="0" w:val="nil"/>
+                <w:right w:space="0" w:sz="0" w:val="nil"/>
+                <w:between w:space="0" w:sz="0" w:val="nil"/>
+              </w:pBdr>
+              <w:shd w:fill="auto" w:val="clear"/>
+              <w:spacing w:after="0" w:before="0" w:line="240" w:lineRule="auto"/>
+              <w:ind w:left="0" w:right="0" w:firstLine="0"/>
+              <w:contextualSpacing w:val="0"/>
+              <w:jc w:val="left"/>
+              <w:rPr>
+                <w:rFonts w:ascii="Georgia" w:cs="Georgia" w:eastAsia="Georgia" w:hAnsi="Georgia"/>
+                <w:b w:val="1"/>
+              </w:rPr>
+            </w:pPr>
+            <w:r>
+              <w:rPr>
+                <w:rtl w:val="0"/>
+              </w:rPr>
+            </w:r>
+          </w:p>
+        </w:tc>
+        <w:tc>
+          <w:tcPr>
+            <w:shd w:fill="auto" w:val="clear"/>
+            <w:tcMar>
+              <w:top w:w="100.0" w:type="dxa"/>
+              <w:left w:w="100.0" w:type="dxa"/>
+              <w:bottom w:w="100.0" w:type="dxa"/>
+              <w:right w:w="100.0" w:type="dxa"/>
+            </w:tcMar>
+            <w:vAlign w:val="top"/>
+          </w:tcPr>
+          <w:p>
+            <w:pPr>
+              <w:keepNext w:val="0"/>
+              <w:keepLines w:val="0"/>
+              <w:widowControl w:val="0"/>
+              <w:pBdr>
+                <w:top w:space="0" w:sz="0" w:val="nil"/>
+                <w:left w:space="0" w:sz="0" w:val="nil"/>
+                <w:bottom w:space="0" w:sz="0" w:val="nil"/>
+                <w:right w:space="0" w:sz="0" w:val="nil"/>
+                <w:between w:space="0" w:sz="0" w:val="nil"/>
+              </w:pBdr>
+              <w:shd w:fill="auto" w:val="clear"/>
+              <w:spacing w:after="0" w:before="0" w:line="240" w:lineRule="auto"/>
+              <w:ind w:left="0" w:right="0" w:firstLine="0"/>
+              <w:contextualSpacing w:val="0"/>
+              <w:jc w:val="left"/>
+              <w:rPr>
+                <w:rFonts w:ascii="Georgia" w:cs="Georgia" w:eastAsia="Georgia" w:hAnsi="Georgia"/>
+                <w:b w:val="1"/>
+              </w:rPr>
+            </w:pPr>
+            <w:r>
+              <w:rPr>
+                <w:rtl w:val="0"/>
+              </w:rPr>
+            </w:r>
+          </w:p>
+        </w:tc>
+        <w:tc>
+          <w:tcPr>
+            <w:shd w:fill="auto" w:val="clear"/>
+            <w:tcMar>
+              <w:top w:w="100.0" w:type="dxa"/>
+              <w:left w:w="100.0" w:type="dxa"/>
+              <w:bottom w:w="100.0" w:type="dxa"/>
+              <w:right w:w="100.0" w:type="dxa"/>
+            </w:tcMar>
+            <w:vAlign w:val="top"/>
+          </w:tcPr>
+          <w:p>
+            <w:pPr>
+              <w:keepNext w:val="0"/>
+              <w:keepLines w:val="0"/>
+              <w:widowControl w:val="0"/>
+              <w:pBdr>
+                <w:top w:space="0" w:sz="0" w:val="nil"/>
+                <w:left w:space="0" w:sz="0" w:val="nil"/>
+                <w:bottom w:space="0" w:sz="0" w:val="nil"/>
+                <w:right w:space="0" w:sz="0" w:val="nil"/>
+                <w:between w:space="0" w:sz="0" w:val="nil"/>
+              </w:pBdr>
+              <w:shd w:fill="auto" w:val="clear"/>
+              <w:spacing w:after="0" w:before="0" w:line="240" w:lineRule="auto"/>
+              <w:ind w:left="0" w:right="0" w:firstLine="0"/>
+              <w:contextualSpacing w:val="0"/>
+              <w:jc w:val="left"/>
+              <w:rPr>
+                <w:rFonts w:ascii="Georgia" w:cs="Georgia" w:eastAsia="Georgia" w:hAnsi="Georgia"/>
+                <w:b w:val="1"/>
+              </w:rPr>
+            </w:pPr>
+            <w:r>
+              <w:rPr>
+                <w:rtl w:val="0"/>
+              </w:rPr>
+            </w:r>
+          </w:p>
+        </w:tc>
+        <w:tc>
+          <w:tcPr>
+            <w:shd w:fill="auto" w:val="clear"/>
+            <w:tcMar>
+              <w:top w:w="100.0" w:type="dxa"/>
+              <w:left w:w="100.0" w:type="dxa"/>
+              <w:bottom w:w="100.0" w:type="dxa"/>
+              <w:right w:w="100.0" w:type="dxa"/>
+            </w:tcMar>
+            <w:vAlign w:val="top"/>
+          </w:tcPr>
+          <w:p>
+            <w:pPr>
+              <w:keepNext w:val="0"/>
+              <w:keepLines w:val="0"/>
+              <w:widowControl w:val="0"/>
+              <w:pBdr>
+                <w:top w:space="0" w:sz="0" w:val="nil"/>
+                <w:left w:space="0" w:sz="0" w:val="nil"/>
+                <w:bottom w:space="0" w:sz="0" w:val="nil"/>
+                <w:right w:space="0" w:sz="0" w:val="nil"/>
+                <w:between w:space="0" w:sz="0" w:val="nil"/>
+              </w:pBdr>
+              <w:shd w:fill="auto" w:val="clear"/>
+              <w:spacing w:after="0" w:before="0" w:line="240" w:lineRule="auto"/>
+              <w:ind w:left="0" w:right="0" w:firstLine="0"/>
+              <w:contextualSpacing w:val="0"/>
+              <w:jc w:val="left"/>
+              <w:rPr>
+                <w:rFonts w:ascii="Georgia" w:cs="Georgia" w:eastAsia="Georgia" w:hAnsi="Georgia"/>
+                <w:b w:val="1"/>
+              </w:rPr>
+            </w:pPr>
+            <w:r>
+              <w:rPr>
+                <w:rtl w:val="0"/>
+              </w:rPr>
+            </w:r>
+          </w:p>
+        </w:tc>
+        <w:tc>
+          <w:tcPr>
+            <w:shd w:fill="auto" w:val="clear"/>
+            <w:tcMar>
+              <w:top w:w="100.0" w:type="dxa"/>
+              <w:left w:w="100.0" w:type="dxa"/>
+              <w:bottom w:w="100.0" w:type="dxa"/>
+              <w:right w:w="100.0" w:type="dxa"/>
+            </w:tcMar>
+            <w:vAlign w:val="top"/>
+          </w:tcPr>
+          <w:p>
+            <w:pPr>
+              <w:keepNext w:val="0"/>
+              <w:keepLines w:val="0"/>
+              <w:widowControl w:val="0"/>
+              <w:pBdr>
+                <w:top w:space="0" w:sz="0" w:val="nil"/>
+                <w:left w:space="0" w:sz="0" w:val="nil"/>
+                <w:bottom w:space="0" w:sz="0" w:val="nil"/>
+                <w:right w:space="0" w:sz="0" w:val="nil"/>
+                <w:between w:space="0" w:sz="0" w:val="nil"/>
+              </w:pBdr>
+              <w:shd w:fill="auto" w:val="clear"/>
+              <w:spacing w:after="0" w:before="0" w:line="240" w:lineRule="auto"/>
+              <w:ind w:left="0" w:right="0" w:firstLine="0"/>
+              <w:contextualSpacing w:val="0"/>
+              <w:jc w:val="left"/>
+              <w:rPr>
+                <w:rFonts w:ascii="Georgia" w:cs="Georgia" w:eastAsia="Georgia" w:hAnsi="Georgia"/>
+                <w:b w:val="1"/>
+              </w:rPr>
+            </w:pPr>
+            <w:r>
+              <w:rPr>
+                <w:rtl w:val="0"/>
+              </w:rPr>
+            </w:r>
+          </w:p>
+        </w:tc>
+        <w:tc>
+          <w:tcPr>
+            <w:shd w:fill="auto" w:val="clear"/>
+            <w:tcMar>
+              <w:top w:w="100.0" w:type="dxa"/>
+              <w:left w:w="100.0" w:type="dxa"/>
+              <w:bottom w:w="100.0" w:type="dxa"/>
+              <w:right w:w="100.0" w:type="dxa"/>
+            </w:tcMar>
+            <w:vAlign w:val="top"/>
+          </w:tcPr>
+          <w:p>
+            <w:pPr>
+              <w:keepNext w:val="0"/>
+              <w:keepLines w:val="0"/>
+              <w:widowControl w:val="0"/>
+              <w:pBdr>
+                <w:top w:space="0" w:sz="0" w:val="nil"/>
+                <w:left w:space="0" w:sz="0" w:val="nil"/>
+                <w:bottom w:space="0" w:sz="0" w:val="nil"/>
+                <w:right w:space="0" w:sz="0" w:val="nil"/>
+                <w:between w:space="0" w:sz="0" w:val="nil"/>
+              </w:pBdr>
+              <w:shd w:fill="auto" w:val="clear"/>
+              <w:spacing w:after="0" w:before="0" w:line="240" w:lineRule="auto"/>
+              <w:ind w:left="0" w:right="0" w:firstLine="0"/>
+              <w:contextualSpacing w:val="0"/>
+              <w:jc w:val="left"/>
+              <w:rPr>
+                <w:rFonts w:ascii="Georgia" w:cs="Georgia" w:eastAsia="Georgia" w:hAnsi="Georgia"/>
+                <w:b w:val="1"/>
+              </w:rPr>
+            </w:pPr>
+            <w:r>
+              <w:rPr>
+                <w:rtl w:val="0"/>
+              </w:rPr>
+            </w:r>
+          </w:p>
+        </w:tc>
+        <w:tc>
+          <w:tcPr>
+            <w:shd w:fill="auto" w:val="clear"/>
+            <w:tcMar>
+              <w:top w:w="100.0" w:type="dxa"/>
+              <w:left w:w="100.0" w:type="dxa"/>
+              <w:bottom w:w="100.0" w:type="dxa"/>
+              <w:right w:w="100.0" w:type="dxa"/>
+            </w:tcMar>
+            <w:vAlign w:val="top"/>
+          </w:tcPr>
+          <w:p>
+            <w:pPr>
+              <w:keepNext w:val="0"/>
+              <w:keepLines w:val="0"/>
+              <w:widowControl w:val="0"/>
+              <w:pBdr>
+                <w:top w:space="0" w:sz="0" w:val="nil"/>
+                <w:left w:space="0" w:sz="0" w:val="nil"/>
+                <w:bottom w:space="0" w:sz="0" w:val="nil"/>
+                <w:right w:space="0" w:sz="0" w:val="nil"/>
+                <w:between w:space="0" w:sz="0" w:val="nil"/>
+              </w:pBdr>
+              <w:shd w:fill="auto" w:val="clear"/>
+              <w:spacing w:after="0" w:before="0" w:line="240" w:lineRule="auto"/>
+              <w:ind w:left="0" w:right="0" w:firstLine="0"/>
+              <w:contextualSpacing w:val="0"/>
+              <w:jc w:val="left"/>
+              <w:rPr>
+                <w:rFonts w:ascii="Georgia" w:cs="Georgia" w:eastAsia="Georgia" w:hAnsi="Georgia"/>
+                <w:b w:val="1"/>
+              </w:rPr>
+            </w:pPr>
+            <w:r>
+              <w:rPr>
+                <w:rtl w:val="0"/>
+              </w:rPr>
+            </w:r>
+          </w:p>
+        </w:tc>
+      </w:tr>
+      <w:tr>
+        <w:tc>
+          <w:tcPr>
+            <w:shd w:fill="auto" w:val="clear"/>
+            <w:tcMar>
+              <w:top w:w="100.0" w:type="dxa"/>
+              <w:left w:w="100.0" w:type="dxa"/>
+              <w:bottom w:w="100.0" w:type="dxa"/>
+              <w:right w:w="100.0" w:type="dxa"/>
+            </w:tcMar>
+            <w:vAlign w:val="top"/>
+          </w:tcPr>
+          <w:p>
+            <w:pPr>
+              <w:widowControl w:val="0"/>
+              <w:spacing w:line="240" w:lineRule="auto"/>
+              <w:contextualSpacing w:val="0"/>
+              <w:rPr>
+                <w:rFonts w:ascii="Georgia" w:cs="Georgia" w:eastAsia="Georgia" w:hAnsi="Georgia"/>
+              </w:rPr>
+            </w:pPr>
+            <w:r>
+              <w:rPr>
+                <w:rFonts w:ascii="Georgia" w:cs="Georgia" w:eastAsia="Georgia" w:hAnsi="Georgia"/>
+                <w:rtl w:val="0"/>
+              </w:rPr>
+              <w:t xml:space="preserve">CNN - 2 Layer</w:t>
+            </w:r>
+          </w:p>
+        </w:tc>
+        <w:tc>
+          <w:tcPr>
+            <w:tcBorders>
+              <w:left w:color="9e9e9e" w:space="0" w:sz="8" w:val="single"/>
+            </w:tcBorders>
+            <w:tcMar>
+              <w:top w:w="140.0" w:type="dxa"/>
+              <w:left w:w="140.0" w:type="dxa"/>
+              <w:bottom w:w="140.0" w:type="dxa"/>
+              <w:right w:w="140.0" w:type="dxa"/>
+            </w:tcMar>
+            <w:vAlign w:val="top"/>
+          </w:tcPr>
+          <w:p>
+            <w:pPr>
+              <w:widowControl w:val="0"/>
+              <w:spacing w:line="240" w:lineRule="auto"/>
+              <w:contextualSpacing w:val="0"/>
+              <w:jc w:val="center"/>
+              <w:rPr>
+                <w:rFonts w:ascii="Georgia" w:cs="Georgia" w:eastAsia="Georgia" w:hAnsi="Georgia"/>
+              </w:rPr>
+            </w:pPr>
+            <w:r>
+              <w:rPr>
+                <w:rFonts w:ascii="Georgia" w:cs="Georgia" w:eastAsia="Georgia" w:hAnsi="Georgia"/>
+                <w:rtl w:val="0"/>
+              </w:rPr>
+              <w:t xml:space="preserve">8</w:t>
+            </w:r>
+          </w:p>
+        </w:tc>
+        <w:tc>
+          <w:tcPr>
+            <w:tcMar>
+              <w:top w:w="140.0" w:type="dxa"/>
+              <w:left w:w="140.0" w:type="dxa"/>
+              <w:bottom w:w="140.0" w:type="dxa"/>
+              <w:right w:w="140.0" w:type="dxa"/>
+            </w:tcMar>
+            <w:vAlign w:val="top"/>
+          </w:tcPr>
+          <w:p>
+            <w:pPr>
+              <w:widowControl w:val="0"/>
+              <w:spacing w:line="240" w:lineRule="auto"/>
+              <w:contextualSpacing w:val="0"/>
+              <w:jc w:val="center"/>
+              <w:rPr>
+                <w:rFonts w:ascii="Georgia" w:cs="Georgia" w:eastAsia="Georgia" w:hAnsi="Georgia"/>
+              </w:rPr>
+            </w:pPr>
+            <w:r>
+              <w:rPr>
+                <w:rFonts w:ascii="Georgia" w:cs="Georgia" w:eastAsia="Georgia" w:hAnsi="Georgia"/>
+                <w:rtl w:val="0"/>
+              </w:rPr>
+              <w:t xml:space="preserve">30</w:t>
+            </w:r>
+          </w:p>
+        </w:tc>
+        <w:tc>
+          <w:tcPr>
+            <w:tcMar>
+              <w:top w:w="140.0" w:type="dxa"/>
+              <w:left w:w="140.0" w:type="dxa"/>
+              <w:bottom w:w="140.0" w:type="dxa"/>
+              <w:right w:w="140.0" w:type="dxa"/>
+            </w:tcMar>
+            <w:vAlign w:val="top"/>
+          </w:tcPr>
+          <w:p>
+            <w:pPr>
+              <w:widowControl w:val="0"/>
+              <w:spacing w:line="240" w:lineRule="auto"/>
+              <w:contextualSpacing w:val="0"/>
+              <w:jc w:val="center"/>
+              <w:rPr>
+                <w:rFonts w:ascii="Georgia" w:cs="Georgia" w:eastAsia="Georgia" w:hAnsi="Georgia"/>
+              </w:rPr>
+            </w:pPr>
+            <w:r>
+              <w:rPr>
+                <w:rFonts w:ascii="Georgia" w:cs="Georgia" w:eastAsia="Georgia" w:hAnsi="Georgia"/>
+                <w:rtl w:val="0"/>
+              </w:rPr>
+              <w:t xml:space="preserve">25</w:t>
+            </w:r>
+          </w:p>
+        </w:tc>
+        <w:tc>
+          <w:tcPr>
+            <w:tcMar>
+              <w:top w:w="140.0" w:type="dxa"/>
+              <w:left w:w="140.0" w:type="dxa"/>
+              <w:bottom w:w="140.0" w:type="dxa"/>
+              <w:right w:w="140.0" w:type="dxa"/>
+            </w:tcMar>
+            <w:vAlign w:val="top"/>
+          </w:tcPr>
+          <w:p>
+            <w:pPr>
+              <w:widowControl w:val="0"/>
+              <w:spacing w:line="240" w:lineRule="auto"/>
+              <w:contextualSpacing w:val="0"/>
+              <w:jc w:val="center"/>
+              <w:rPr>
+                <w:rFonts w:ascii="Georgia" w:cs="Georgia" w:eastAsia="Georgia" w:hAnsi="Georgia"/>
+              </w:rPr>
+            </w:pPr>
+            <w:r>
+              <w:rPr>
+                <w:rFonts w:ascii="Georgia" w:cs="Georgia" w:eastAsia="Georgia" w:hAnsi="Georgia"/>
+                <w:rtl w:val="0"/>
+              </w:rPr>
+              <w:t xml:space="preserve">6</w:t>
+            </w:r>
+          </w:p>
+        </w:tc>
+        <w:tc>
+          <w:tcPr>
+            <w:tcMar>
+              <w:top w:w="140.0" w:type="dxa"/>
+              <w:left w:w="140.0" w:type="dxa"/>
+              <w:bottom w:w="140.0" w:type="dxa"/>
+              <w:right w:w="140.0" w:type="dxa"/>
+            </w:tcMar>
+            <w:vAlign w:val="top"/>
+          </w:tcPr>
+          <w:p>
+            <w:pPr>
+              <w:widowControl w:val="0"/>
+              <w:spacing w:line="240" w:lineRule="auto"/>
+              <w:contextualSpacing w:val="0"/>
+              <w:jc w:val="center"/>
+              <w:rPr>
+                <w:rFonts w:ascii="Georgia" w:cs="Georgia" w:eastAsia="Georgia" w:hAnsi="Georgia"/>
+              </w:rPr>
+            </w:pPr>
+            <w:r>
+              <w:rPr>
+                <w:rFonts w:ascii="Georgia" w:cs="Georgia" w:eastAsia="Georgia" w:hAnsi="Georgia"/>
+                <w:rtl w:val="0"/>
+              </w:rPr>
+              <w:t xml:space="preserve">6</w:t>
+            </w:r>
+          </w:p>
+        </w:tc>
+        <w:tc>
+          <w:tcPr>
+            <w:tcMar>
+              <w:top w:w="140.0" w:type="dxa"/>
+              <w:left w:w="140.0" w:type="dxa"/>
+              <w:bottom w:w="140.0" w:type="dxa"/>
+              <w:right w:w="140.0" w:type="dxa"/>
+            </w:tcMar>
+            <w:vAlign w:val="top"/>
+          </w:tcPr>
+          <w:p>
+            <w:pPr>
+              <w:widowControl w:val="0"/>
+              <w:spacing w:line="240" w:lineRule="auto"/>
+              <w:contextualSpacing w:val="0"/>
+              <w:jc w:val="center"/>
+              <w:rPr>
+                <w:rFonts w:ascii="Georgia" w:cs="Georgia" w:eastAsia="Georgia" w:hAnsi="Georgia"/>
+              </w:rPr>
+            </w:pPr>
+            <w:r>
+              <w:rPr>
+                <w:rFonts w:ascii="Georgia" w:cs="Georgia" w:eastAsia="Georgia" w:hAnsi="Georgia"/>
+                <w:rtl w:val="0"/>
+              </w:rPr>
+              <w:t xml:space="preserve">25</w:t>
+            </w:r>
+          </w:p>
+        </w:tc>
+        <w:tc>
+          <w:tcPr>
+            <w:tcMar>
+              <w:top w:w="140.0" w:type="dxa"/>
+              <w:left w:w="140.0" w:type="dxa"/>
+              <w:bottom w:w="140.0" w:type="dxa"/>
+              <w:right w:w="140.0" w:type="dxa"/>
+            </w:tcMar>
+            <w:vAlign w:val="top"/>
+          </w:tcPr>
+          <w:p>
+            <w:pPr>
+              <w:widowControl w:val="0"/>
+              <w:spacing w:line="240" w:lineRule="auto"/>
+              <w:contextualSpacing w:val="0"/>
+              <w:jc w:val="center"/>
+              <w:rPr>
+                <w:rFonts w:ascii="Georgia" w:cs="Georgia" w:eastAsia="Georgia" w:hAnsi="Georgia"/>
+              </w:rPr>
+            </w:pPr>
+            <w:r>
+              <w:rPr>
+                <w:rFonts w:ascii="Georgia" w:cs="Georgia" w:eastAsia="Georgia" w:hAnsi="Georgia"/>
+                <w:rtl w:val="0"/>
+              </w:rPr>
+              <w:t xml:space="preserve">4</w:t>
+            </w:r>
+          </w:p>
+        </w:tc>
+        <w:tc>
+          <w:tcPr>
+            <w:tcMar>
+              <w:top w:w="140.0" w:type="dxa"/>
+              <w:left w:w="140.0" w:type="dxa"/>
+              <w:bottom w:w="140.0" w:type="dxa"/>
+              <w:right w:w="140.0" w:type="dxa"/>
+            </w:tcMar>
+            <w:vAlign w:val="top"/>
+          </w:tcPr>
+          <w:p>
+            <w:pPr>
+              <w:widowControl w:val="0"/>
+              <w:spacing w:line="240" w:lineRule="auto"/>
+              <w:contextualSpacing w:val="0"/>
+              <w:jc w:val="center"/>
+              <w:rPr>
+                <w:rFonts w:ascii="Georgia" w:cs="Georgia" w:eastAsia="Georgia" w:hAnsi="Georgia"/>
+              </w:rPr>
+            </w:pPr>
+            <w:r>
+              <w:rPr>
+                <w:rFonts w:ascii="Georgia" w:cs="Georgia" w:eastAsia="Georgia" w:hAnsi="Georgia"/>
+                <w:rtl w:val="0"/>
+              </w:rPr>
+              <w:t xml:space="preserve">10</w:t>
+            </w:r>
+          </w:p>
+        </w:tc>
+        <w:tc>
+          <w:tcPr>
+            <w:tcMar>
+              <w:top w:w="140.0" w:type="dxa"/>
+              <w:left w:w="140.0" w:type="dxa"/>
+              <w:bottom w:w="140.0" w:type="dxa"/>
+              <w:right w:w="140.0" w:type="dxa"/>
+            </w:tcMar>
+            <w:vAlign w:val="top"/>
+          </w:tcPr>
+          <w:p>
+            <w:pPr>
+              <w:widowControl w:val="0"/>
+              <w:spacing w:line="240" w:lineRule="auto"/>
+              <w:contextualSpacing w:val="0"/>
+              <w:jc w:val="center"/>
+              <w:rPr>
+                <w:rFonts w:ascii="Georgia" w:cs="Georgia" w:eastAsia="Georgia" w:hAnsi="Georgia"/>
+              </w:rPr>
+            </w:pPr>
+            <w:r>
+              <w:rPr>
+                <w:rFonts w:ascii="Georgia" w:cs="Georgia" w:eastAsia="Georgia" w:hAnsi="Georgia"/>
+                <w:rtl w:val="0"/>
+              </w:rPr>
+              <w:t xml:space="preserve">3</w:t>
+            </w:r>
+          </w:p>
+        </w:tc>
+        <w:tc>
+          <w:tcPr>
+            <w:tcMar>
+              <w:top w:w="140.0" w:type="dxa"/>
+              <w:left w:w="140.0" w:type="dxa"/>
+              <w:bottom w:w="140.0" w:type="dxa"/>
+              <w:right w:w="140.0" w:type="dxa"/>
+            </w:tcMar>
+            <w:vAlign w:val="top"/>
+          </w:tcPr>
+          <w:p>
+            <w:pPr>
+              <w:widowControl w:val="0"/>
+              <w:spacing w:line="240" w:lineRule="auto"/>
+              <w:contextualSpacing w:val="0"/>
+              <w:jc w:val="center"/>
+              <w:rPr>
+                <w:rFonts w:ascii="Georgia" w:cs="Georgia" w:eastAsia="Georgia" w:hAnsi="Georgia"/>
+              </w:rPr>
+            </w:pPr>
+            <w:r>
+              <w:rPr>
+                <w:rFonts w:ascii="Georgia" w:cs="Georgia" w:eastAsia="Georgia" w:hAnsi="Georgia"/>
+                <w:rtl w:val="0"/>
+              </w:rPr>
+              <w:t xml:space="preserve">12</w:t>
+            </w:r>
+          </w:p>
+        </w:tc>
+        <w:tc>
+          <w:tcPr>
+            <w:tcMar>
+              <w:top w:w="140.0" w:type="dxa"/>
+              <w:left w:w="140.0" w:type="dxa"/>
+              <w:bottom w:w="140.0" w:type="dxa"/>
+              <w:right w:w="140.0" w:type="dxa"/>
+            </w:tcMar>
+            <w:vAlign w:val="top"/>
+          </w:tcPr>
+          <w:p>
+            <w:pPr>
+              <w:widowControl w:val="0"/>
+              <w:spacing w:line="240" w:lineRule="auto"/>
+              <w:contextualSpacing w:val="0"/>
+              <w:jc w:val="center"/>
+              <w:rPr>
+                <w:rFonts w:ascii="Georgia" w:cs="Georgia" w:eastAsia="Georgia" w:hAnsi="Georgia"/>
+              </w:rPr>
+            </w:pPr>
+            <w:r>
+              <w:rPr>
+                <w:rFonts w:ascii="Georgia" w:cs="Georgia" w:eastAsia="Georgia" w:hAnsi="Georgia"/>
+                <w:rtl w:val="0"/>
+              </w:rPr>
+              <w:t xml:space="preserve">0</w:t>
+            </w:r>
+          </w:p>
+        </w:tc>
+        <w:tc>
+          <w:tcPr>
+            <w:tcMar>
+              <w:top w:w="140.0" w:type="dxa"/>
+              <w:left w:w="140.0" w:type="dxa"/>
+              <w:bottom w:w="140.0" w:type="dxa"/>
+              <w:right w:w="140.0" w:type="dxa"/>
+            </w:tcMar>
+            <w:vAlign w:val="top"/>
+          </w:tcPr>
+          <w:p>
+            <w:pPr>
+              <w:widowControl w:val="0"/>
+              <w:spacing w:line="240" w:lineRule="auto"/>
+              <w:contextualSpacing w:val="0"/>
+              <w:jc w:val="center"/>
+              <w:rPr>
+                <w:rFonts w:ascii="Georgia" w:cs="Georgia" w:eastAsia="Georgia" w:hAnsi="Georgia"/>
+              </w:rPr>
+            </w:pPr>
+            <w:r>
+              <w:rPr>
+                <w:rFonts w:ascii="Georgia" w:cs="Georgia" w:eastAsia="Georgia" w:hAnsi="Georgia"/>
+                <w:rtl w:val="0"/>
+              </w:rPr>
+              <w:t xml:space="preserve">0</w:t>
+            </w:r>
+          </w:p>
+        </w:tc>
+        <w:tc>
+          <w:tcPr>
+            <w:tcMar>
+              <w:top w:w="140.0" w:type="dxa"/>
+              <w:left w:w="140.0" w:type="dxa"/>
+              <w:bottom w:w="140.0" w:type="dxa"/>
+              <w:right w:w="140.0" w:type="dxa"/>
+            </w:tcMar>
+            <w:vAlign w:val="top"/>
+          </w:tcPr>
+          <w:p>
+            <w:pPr>
+              <w:widowControl w:val="0"/>
+              <w:spacing w:line="240" w:lineRule="auto"/>
+              <w:contextualSpacing w:val="0"/>
+              <w:jc w:val="center"/>
+              <w:rPr>
+                <w:rFonts w:ascii="Georgia" w:cs="Georgia" w:eastAsia="Georgia" w:hAnsi="Georgia"/>
+              </w:rPr>
+            </w:pPr>
+            <w:r>
+              <w:rPr>
+                <w:rFonts w:ascii="Georgia" w:cs="Georgia" w:eastAsia="Georgia" w:hAnsi="Georgia"/>
+                <w:rtl w:val="0"/>
+              </w:rPr>
+              <w:t xml:space="preserve">0</w:t>
+            </w:r>
+          </w:p>
+        </w:tc>
+        <w:tc>
+          <w:tcPr>
+            <w:tcMar>
+              <w:top w:w="140.0" w:type="dxa"/>
+              <w:left w:w="140.0" w:type="dxa"/>
+              <w:bottom w:w="140.0" w:type="dxa"/>
+              <w:right w:w="140.0" w:type="dxa"/>
+            </w:tcMar>
+            <w:vAlign w:val="top"/>
+          </w:tcPr>
+          <w:p>
+            <w:pPr>
+              <w:widowControl w:val="0"/>
+              <w:spacing w:line="240" w:lineRule="auto"/>
+              <w:contextualSpacing w:val="0"/>
+              <w:jc w:val="center"/>
+              <w:rPr>
+                <w:rFonts w:ascii="Georgia" w:cs="Georgia" w:eastAsia="Georgia" w:hAnsi="Georgia"/>
+              </w:rPr>
+            </w:pPr>
+            <w:r>
+              <w:rPr>
+                <w:rFonts w:ascii="Georgia" w:cs="Georgia" w:eastAsia="Georgia" w:hAnsi="Georgia"/>
+                <w:rtl w:val="0"/>
+              </w:rPr>
+              <w:t xml:space="preserve">0</w:t>
+            </w:r>
+          </w:p>
+        </w:tc>
+        <w:tc>
+          <w:tcPr>
+            <w:tcMar>
+              <w:top w:w="140.0" w:type="dxa"/>
+              <w:left w:w="140.0" w:type="dxa"/>
+              <w:bottom w:w="140.0" w:type="dxa"/>
+              <w:right w:w="140.0" w:type="dxa"/>
+            </w:tcMar>
+            <w:vAlign w:val="top"/>
+          </w:tcPr>
+          <w:p>
+            <w:pPr>
+              <w:widowControl w:val="0"/>
+              <w:spacing w:line="240" w:lineRule="auto"/>
+              <w:contextualSpacing w:val="0"/>
+              <w:jc w:val="center"/>
+              <w:rPr>
+                <w:rFonts w:ascii="Georgia" w:cs="Georgia" w:eastAsia="Georgia" w:hAnsi="Georgia"/>
+              </w:rPr>
+            </w:pPr>
+            <w:r>
+              <w:rPr>
+                <w:rFonts w:ascii="Georgia" w:cs="Georgia" w:eastAsia="Georgia" w:hAnsi="Georgia"/>
+                <w:rtl w:val="0"/>
+              </w:rPr>
+              <w:t xml:space="preserve">0</w:t>
+            </w:r>
+          </w:p>
+        </w:tc>
+      </w:tr>
+      <w:tr>
+        <w:tc>
+          <w:tcPr>
+            <w:shd w:fill="auto" w:val="clear"/>
+            <w:tcMar>
+              <w:top w:w="100.0" w:type="dxa"/>
+              <w:left w:w="100.0" w:type="dxa"/>
+              <w:bottom w:w="100.0" w:type="dxa"/>
+              <w:right w:w="100.0" w:type="dxa"/>
+            </w:tcMar>
+            <w:vAlign w:val="top"/>
+          </w:tcPr>
+          <w:p>
+            <w:pPr>
+              <w:widowControl w:val="0"/>
+              <w:spacing w:line="240" w:lineRule="auto"/>
+              <w:contextualSpacing w:val="0"/>
+              <w:rPr>
+                <w:rFonts w:ascii="Georgia" w:cs="Georgia" w:eastAsia="Georgia" w:hAnsi="Georgia"/>
+              </w:rPr>
+            </w:pPr>
+            <w:r>
+              <w:rPr>
+                <w:rFonts w:ascii="Georgia" w:cs="Georgia" w:eastAsia="Georgia" w:hAnsi="Georgia"/>
+                <w:rtl w:val="0"/>
+              </w:rPr>
+              <w:t xml:space="preserve">CNN - 18 Layers</w:t>
+            </w:r>
+          </w:p>
+        </w:tc>
+        <w:tc>
+          <w:tcPr>
+            <w:tcBorders>
+              <w:left w:color="9e9e9e" w:space="0" w:sz="8" w:val="single"/>
+            </w:tcBorders>
+            <w:tcMar>
+              <w:top w:w="140.0" w:type="dxa"/>
+              <w:left w:w="140.0" w:type="dxa"/>
+              <w:bottom w:w="140.0" w:type="dxa"/>
+              <w:right w:w="140.0" w:type="dxa"/>
+            </w:tcMar>
+            <w:vAlign w:val="top"/>
+          </w:tcPr>
+          <w:p>
+            <w:pPr>
+              <w:widowControl w:val="0"/>
+              <w:spacing w:line="240" w:lineRule="auto"/>
+              <w:contextualSpacing w:val="0"/>
+              <w:jc w:val="center"/>
+              <w:rPr>
+                <w:rFonts w:ascii="Georgia" w:cs="Georgia" w:eastAsia="Georgia" w:hAnsi="Georgia"/>
+              </w:rPr>
+            </w:pPr>
+            <w:r>
+              <w:rPr>
+                <w:rFonts w:ascii="Georgia" w:cs="Georgia" w:eastAsia="Georgia" w:hAnsi="Georgia"/>
+                <w:rtl w:val="0"/>
+              </w:rPr>
+              <w:t xml:space="preserve">19</w:t>
+            </w:r>
+          </w:p>
+        </w:tc>
+        <w:tc>
+          <w:tcPr>
+            <w:tcMar>
+              <w:top w:w="140.0" w:type="dxa"/>
+              <w:left w:w="140.0" w:type="dxa"/>
+              <w:bottom w:w="140.0" w:type="dxa"/>
+              <w:right w:w="140.0" w:type="dxa"/>
+            </w:tcMar>
+            <w:vAlign w:val="top"/>
+          </w:tcPr>
+          <w:p>
+            <w:pPr>
+              <w:widowControl w:val="0"/>
+              <w:spacing w:line="240" w:lineRule="auto"/>
+              <w:contextualSpacing w:val="0"/>
+              <w:jc w:val="center"/>
+              <w:rPr>
+                <w:rFonts w:ascii="Georgia" w:cs="Georgia" w:eastAsia="Georgia" w:hAnsi="Georgia"/>
+              </w:rPr>
+            </w:pPr>
+            <w:r>
+              <w:rPr>
+                <w:rFonts w:ascii="Georgia" w:cs="Georgia" w:eastAsia="Georgia" w:hAnsi="Georgia"/>
+                <w:rtl w:val="0"/>
+              </w:rPr>
+              <w:t xml:space="preserve">38</w:t>
+            </w:r>
+          </w:p>
+        </w:tc>
+        <w:tc>
+          <w:tcPr>
+            <w:tcMar>
+              <w:top w:w="140.0" w:type="dxa"/>
+              <w:left w:w="140.0" w:type="dxa"/>
+              <w:bottom w:w="140.0" w:type="dxa"/>
+              <w:right w:w="140.0" w:type="dxa"/>
+            </w:tcMar>
+            <w:vAlign w:val="top"/>
+          </w:tcPr>
+          <w:p>
+            <w:pPr>
+              <w:widowControl w:val="0"/>
+              <w:spacing w:line="240" w:lineRule="auto"/>
+              <w:contextualSpacing w:val="0"/>
+              <w:jc w:val="center"/>
+              <w:rPr>
+                <w:rFonts w:ascii="Georgia" w:cs="Georgia" w:eastAsia="Georgia" w:hAnsi="Georgia"/>
+              </w:rPr>
+            </w:pPr>
+            <w:r>
+              <w:rPr>
+                <w:rFonts w:ascii="Georgia" w:cs="Georgia" w:eastAsia="Georgia" w:hAnsi="Georgia"/>
+                <w:rtl w:val="0"/>
+              </w:rPr>
+              <w:t xml:space="preserve">100</w:t>
+            </w:r>
+          </w:p>
+        </w:tc>
+        <w:tc>
+          <w:tcPr>
+            <w:tcMar>
+              <w:top w:w="140.0" w:type="dxa"/>
+              <w:left w:w="140.0" w:type="dxa"/>
+              <w:bottom w:w="140.0" w:type="dxa"/>
+              <w:right w:w="140.0" w:type="dxa"/>
+            </w:tcMar>
+            <w:vAlign w:val="top"/>
+          </w:tcPr>
+          <w:p>
+            <w:pPr>
+              <w:widowControl w:val="0"/>
+              <w:spacing w:line="240" w:lineRule="auto"/>
+              <w:contextualSpacing w:val="0"/>
+              <w:jc w:val="center"/>
+              <w:rPr>
+                <w:rFonts w:ascii="Georgia" w:cs="Georgia" w:eastAsia="Georgia" w:hAnsi="Georgia"/>
+              </w:rPr>
+            </w:pPr>
+            <w:r>
+              <w:rPr>
+                <w:rFonts w:ascii="Georgia" w:cs="Georgia" w:eastAsia="Georgia" w:hAnsi="Georgia"/>
+                <w:rtl w:val="0"/>
+              </w:rPr>
+              <w:t xml:space="preserve">6</w:t>
+            </w:r>
+          </w:p>
+        </w:tc>
+        <w:tc>
+          <w:tcPr>
+            <w:tcMar>
+              <w:top w:w="140.0" w:type="dxa"/>
+              <w:left w:w="140.0" w:type="dxa"/>
+              <w:bottom w:w="140.0" w:type="dxa"/>
+              <w:right w:w="140.0" w:type="dxa"/>
+            </w:tcMar>
+            <w:vAlign w:val="top"/>
+          </w:tcPr>
+          <w:p>
+            <w:pPr>
+              <w:widowControl w:val="0"/>
+              <w:spacing w:line="240" w:lineRule="auto"/>
+              <w:contextualSpacing w:val="0"/>
+              <w:jc w:val="center"/>
+              <w:rPr>
+                <w:rFonts w:ascii="Georgia" w:cs="Georgia" w:eastAsia="Georgia" w:hAnsi="Georgia"/>
+              </w:rPr>
+            </w:pPr>
+            <w:r>
+              <w:rPr>
+                <w:rFonts w:ascii="Georgia" w:cs="Georgia" w:eastAsia="Georgia" w:hAnsi="Georgia"/>
+                <w:rtl w:val="0"/>
+              </w:rPr>
+              <w:t xml:space="preserve">13</w:t>
+            </w:r>
+          </w:p>
+        </w:tc>
+        <w:tc>
+          <w:tcPr>
+            <w:tcMar>
+              <w:top w:w="140.0" w:type="dxa"/>
+              <w:left w:w="140.0" w:type="dxa"/>
+              <w:bottom w:w="140.0" w:type="dxa"/>
+              <w:right w:w="140.0" w:type="dxa"/>
+            </w:tcMar>
+            <w:vAlign w:val="top"/>
+          </w:tcPr>
+          <w:p>
+            <w:pPr>
+              <w:widowControl w:val="0"/>
+              <w:spacing w:line="240" w:lineRule="auto"/>
+              <w:contextualSpacing w:val="0"/>
+              <w:jc w:val="center"/>
+              <w:rPr>
+                <w:rFonts w:ascii="Georgia" w:cs="Georgia" w:eastAsia="Georgia" w:hAnsi="Georgia"/>
+              </w:rPr>
+            </w:pPr>
+            <w:r>
+              <w:rPr>
+                <w:rFonts w:ascii="Georgia" w:cs="Georgia" w:eastAsia="Georgia" w:hAnsi="Georgia"/>
+                <w:rtl w:val="0"/>
+              </w:rPr>
+              <w:t xml:space="preserve">38</w:t>
+            </w:r>
+          </w:p>
+        </w:tc>
+        <w:tc>
+          <w:tcPr>
+            <w:tcMar>
+              <w:top w:w="140.0" w:type="dxa"/>
+              <w:left w:w="140.0" w:type="dxa"/>
+              <w:bottom w:w="140.0" w:type="dxa"/>
+              <w:right w:w="140.0" w:type="dxa"/>
+            </w:tcMar>
+            <w:vAlign w:val="top"/>
+          </w:tcPr>
+          <w:p>
+            <w:pPr>
+              <w:widowControl w:val="0"/>
+              <w:spacing w:line="240" w:lineRule="auto"/>
+              <w:contextualSpacing w:val="0"/>
+              <w:jc w:val="center"/>
+              <w:rPr>
+                <w:rFonts w:ascii="Georgia" w:cs="Georgia" w:eastAsia="Georgia" w:hAnsi="Georgia"/>
+              </w:rPr>
+            </w:pPr>
+            <w:r>
+              <w:rPr>
+                <w:rFonts w:ascii="Georgia" w:cs="Georgia" w:eastAsia="Georgia" w:hAnsi="Georgia"/>
+                <w:rtl w:val="0"/>
+              </w:rPr>
+              <w:t xml:space="preserve">19</w:t>
+            </w:r>
+          </w:p>
+        </w:tc>
+        <w:tc>
+          <w:tcPr>
+            <w:tcMar>
+              <w:top w:w="140.0" w:type="dxa"/>
+              <w:left w:w="140.0" w:type="dxa"/>
+              <w:bottom w:w="140.0" w:type="dxa"/>
+              <w:right w:w="140.0" w:type="dxa"/>
+            </w:tcMar>
+            <w:vAlign w:val="top"/>
+          </w:tcPr>
+          <w:p>
+            <w:pPr>
+              <w:widowControl w:val="0"/>
+              <w:spacing w:line="240" w:lineRule="auto"/>
+              <w:contextualSpacing w:val="0"/>
+              <w:jc w:val="center"/>
+              <w:rPr>
+                <w:rFonts w:ascii="Georgia" w:cs="Georgia" w:eastAsia="Georgia" w:hAnsi="Georgia"/>
+              </w:rPr>
+            </w:pPr>
+            <w:r>
+              <w:rPr>
+                <w:rFonts w:ascii="Georgia" w:cs="Georgia" w:eastAsia="Georgia" w:hAnsi="Georgia"/>
+                <w:rtl w:val="0"/>
+              </w:rPr>
+              <w:t xml:space="preserve">56</w:t>
+            </w:r>
+          </w:p>
+        </w:tc>
+        <w:tc>
+          <w:tcPr>
+            <w:tcMar>
+              <w:top w:w="140.0" w:type="dxa"/>
+              <w:left w:w="140.0" w:type="dxa"/>
+              <w:bottom w:w="140.0" w:type="dxa"/>
+              <w:right w:w="140.0" w:type="dxa"/>
+            </w:tcMar>
+            <w:vAlign w:val="top"/>
+          </w:tcPr>
+          <w:p>
+            <w:pPr>
+              <w:widowControl w:val="0"/>
+              <w:spacing w:line="240" w:lineRule="auto"/>
+              <w:contextualSpacing w:val="0"/>
+              <w:jc w:val="center"/>
+              <w:rPr>
+                <w:rFonts w:ascii="Georgia" w:cs="Georgia" w:eastAsia="Georgia" w:hAnsi="Georgia"/>
+              </w:rPr>
+            </w:pPr>
+            <w:r>
+              <w:rPr>
+                <w:rFonts w:ascii="Georgia" w:cs="Georgia" w:eastAsia="Georgia" w:hAnsi="Georgia"/>
+                <w:rtl w:val="0"/>
+              </w:rPr>
+              <w:t xml:space="preserve">31</w:t>
+            </w:r>
+          </w:p>
+        </w:tc>
+        <w:tc>
+          <w:tcPr>
+            <w:tcMar>
+              <w:top w:w="140.0" w:type="dxa"/>
+              <w:left w:w="140.0" w:type="dxa"/>
+              <w:bottom w:w="140.0" w:type="dxa"/>
+              <w:right w:w="140.0" w:type="dxa"/>
+            </w:tcMar>
+            <w:vAlign w:val="top"/>
+          </w:tcPr>
+          <w:p>
+            <w:pPr>
+              <w:widowControl w:val="0"/>
+              <w:spacing w:line="240" w:lineRule="auto"/>
+              <w:contextualSpacing w:val="0"/>
+              <w:jc w:val="center"/>
+              <w:rPr>
+                <w:rFonts w:ascii="Georgia" w:cs="Georgia" w:eastAsia="Georgia" w:hAnsi="Georgia"/>
+              </w:rPr>
+            </w:pPr>
+            <w:r>
+              <w:rPr>
+                <w:rFonts w:ascii="Georgia" w:cs="Georgia" w:eastAsia="Georgia" w:hAnsi="Georgia"/>
+                <w:rtl w:val="0"/>
+              </w:rPr>
+              <w:t xml:space="preserve">19</w:t>
+            </w:r>
+          </w:p>
+        </w:tc>
+        <w:tc>
+          <w:tcPr>
+            <w:tcMar>
+              <w:top w:w="140.0" w:type="dxa"/>
+              <w:left w:w="140.0" w:type="dxa"/>
+              <w:bottom w:w="140.0" w:type="dxa"/>
+              <w:right w:w="140.0" w:type="dxa"/>
+            </w:tcMar>
+            <w:vAlign w:val="top"/>
+          </w:tcPr>
+          <w:p>
+            <w:pPr>
+              <w:widowControl w:val="0"/>
+              <w:spacing w:line="240" w:lineRule="auto"/>
+              <w:contextualSpacing w:val="0"/>
+              <w:jc w:val="center"/>
+              <w:rPr>
+                <w:rFonts w:ascii="Georgia" w:cs="Georgia" w:eastAsia="Georgia" w:hAnsi="Georgia"/>
+              </w:rPr>
+            </w:pPr>
+            <w:r>
+              <w:rPr>
+                <w:rFonts w:ascii="Georgia" w:cs="Georgia" w:eastAsia="Georgia" w:hAnsi="Georgia"/>
+                <w:rtl w:val="0"/>
+              </w:rPr>
+              <w:t xml:space="preserve">25</w:t>
+            </w:r>
+          </w:p>
+        </w:tc>
+        <w:tc>
+          <w:tcPr>
+            <w:tcMar>
+              <w:top w:w="140.0" w:type="dxa"/>
+              <w:left w:w="140.0" w:type="dxa"/>
+              <w:bottom w:w="140.0" w:type="dxa"/>
+              <w:right w:w="140.0" w:type="dxa"/>
+            </w:tcMar>
+            <w:vAlign w:val="top"/>
+          </w:tcPr>
+          <w:p>
+            <w:pPr>
+              <w:widowControl w:val="0"/>
+              <w:spacing w:line="240" w:lineRule="auto"/>
+              <w:contextualSpacing w:val="0"/>
+              <w:jc w:val="center"/>
+              <w:rPr>
+                <w:rFonts w:ascii="Georgia" w:cs="Georgia" w:eastAsia="Georgia" w:hAnsi="Georgia"/>
+              </w:rPr>
+            </w:pPr>
+            <w:r>
+              <w:rPr>
+                <w:rFonts w:ascii="Georgia" w:cs="Georgia" w:eastAsia="Georgia" w:hAnsi="Georgia"/>
+                <w:rtl w:val="0"/>
+              </w:rPr>
+              <w:t xml:space="preserve">0</w:t>
+            </w:r>
+          </w:p>
+        </w:tc>
+        <w:tc>
+          <w:tcPr>
+            <w:tcMar>
+              <w:top w:w="140.0" w:type="dxa"/>
+              <w:left w:w="140.0" w:type="dxa"/>
+              <w:bottom w:w="140.0" w:type="dxa"/>
+              <w:right w:w="140.0" w:type="dxa"/>
+            </w:tcMar>
+            <w:vAlign w:val="top"/>
+          </w:tcPr>
+          <w:p>
+            <w:pPr>
+              <w:widowControl w:val="0"/>
+              <w:spacing w:line="240" w:lineRule="auto"/>
+              <w:contextualSpacing w:val="0"/>
+              <w:jc w:val="center"/>
+              <w:rPr>
+                <w:rFonts w:ascii="Georgia" w:cs="Georgia" w:eastAsia="Georgia" w:hAnsi="Georgia"/>
+              </w:rPr>
+            </w:pPr>
+            <w:r>
+              <w:rPr>
+                <w:rFonts w:ascii="Georgia" w:cs="Georgia" w:eastAsia="Georgia" w:hAnsi="Georgia"/>
+                <w:rtl w:val="0"/>
+              </w:rPr>
+              <w:t xml:space="preserve">56</w:t>
+            </w:r>
+          </w:p>
+        </w:tc>
+        <w:tc>
+          <w:tcPr>
+            <w:tcMar>
+              <w:top w:w="140.0" w:type="dxa"/>
+              <w:left w:w="140.0" w:type="dxa"/>
+              <w:bottom w:w="140.0" w:type="dxa"/>
+              <w:right w:w="140.0" w:type="dxa"/>
+            </w:tcMar>
+            <w:vAlign w:val="top"/>
+          </w:tcPr>
+          <w:p>
+            <w:pPr>
+              <w:widowControl w:val="0"/>
+              <w:spacing w:line="240" w:lineRule="auto"/>
+              <w:contextualSpacing w:val="0"/>
+              <w:jc w:val="center"/>
+              <w:rPr>
+                <w:rFonts w:ascii="Georgia" w:cs="Georgia" w:eastAsia="Georgia" w:hAnsi="Georgia"/>
+              </w:rPr>
+            </w:pPr>
+            <w:r>
+              <w:rPr>
+                <w:rFonts w:ascii="Georgia" w:cs="Georgia" w:eastAsia="Georgia" w:hAnsi="Georgia"/>
+                <w:rtl w:val="0"/>
+              </w:rPr>
+              <w:t xml:space="preserve">38</w:t>
+            </w:r>
+          </w:p>
+        </w:tc>
+        <w:tc>
+          <w:tcPr>
+            <w:tcMar>
+              <w:top w:w="140.0" w:type="dxa"/>
+              <w:left w:w="140.0" w:type="dxa"/>
+              <w:bottom w:w="140.0" w:type="dxa"/>
+              <w:right w:w="140.0" w:type="dxa"/>
+            </w:tcMar>
+            <w:vAlign w:val="top"/>
+          </w:tcPr>
+          <w:p>
+            <w:pPr>
+              <w:widowControl w:val="0"/>
+              <w:spacing w:line="240" w:lineRule="auto"/>
+              <w:contextualSpacing w:val="0"/>
+              <w:jc w:val="center"/>
+              <w:rPr>
+                <w:rFonts w:ascii="Georgia" w:cs="Georgia" w:eastAsia="Georgia" w:hAnsi="Georgia"/>
+              </w:rPr>
+            </w:pPr>
+            <w:r>
+              <w:rPr>
+                <w:rFonts w:ascii="Georgia" w:cs="Georgia" w:eastAsia="Georgia" w:hAnsi="Georgia"/>
+                <w:rtl w:val="0"/>
+              </w:rPr>
+              <w:t xml:space="preserve">44</w:t>
+            </w:r>
+          </w:p>
+        </w:tc>
+      </w:tr>
+      <w:tr>
+        <w:trPr>
+          <w:trHeight w:val="900" w:hRule="atLeast"/>
+        </w:trPr>
+        <w:tc>
+          <w:tcPr>
+            <w:shd w:fill="auto" w:val="clear"/>
+            <w:tcMar>
+              <w:top w:w="100.0" w:type="dxa"/>
+              <w:left w:w="100.0" w:type="dxa"/>
+              <w:bottom w:w="100.0" w:type="dxa"/>
+              <w:right w:w="100.0" w:type="dxa"/>
+            </w:tcMar>
+            <w:vAlign w:val="top"/>
+          </w:tcPr>
+          <w:p>
+            <w:pPr>
+              <w:widowControl w:val="0"/>
+              <w:spacing w:line="240" w:lineRule="auto"/>
+              <w:contextualSpacing w:val="0"/>
+              <w:rPr>
+                <w:rFonts w:ascii="Georgia" w:cs="Georgia" w:eastAsia="Georgia" w:hAnsi="Georgia"/>
+              </w:rPr>
+            </w:pPr>
+            <w:r>
+              <w:rPr>
+                <w:rFonts w:ascii="Georgia" w:cs="Georgia" w:eastAsia="Georgia" w:hAnsi="Georgia"/>
+                <w:rtl w:val="0"/>
+              </w:rPr>
+              <w:t xml:space="preserve">ResNet-18 (transfer learning)</w:t>
+            </w:r>
+          </w:p>
+        </w:tc>
+        <w:tc>
+          <w:tcPr>
+            <w:shd w:fill="auto" w:val="clear"/>
+            <w:tcMar>
+              <w:top w:w="100.0" w:type="dxa"/>
+              <w:left w:w="100.0" w:type="dxa"/>
+              <w:bottom w:w="100.0" w:type="dxa"/>
+              <w:right w:w="100.0" w:type="dxa"/>
+            </w:tcMar>
+            <w:vAlign w:val="top"/>
+          </w:tcPr>
+          <w:p>
+            <w:pPr>
+              <w:keepNext w:val="0"/>
+              <w:keepLines w:val="0"/>
+              <w:widowControl w:val="0"/>
+              <w:pBdr>
+                <w:top w:space="0" w:sz="0" w:val="nil"/>
+                <w:left w:space="0" w:sz="0" w:val="nil"/>
+                <w:bottom w:space="0" w:sz="0" w:val="nil"/>
+                <w:right w:space="0" w:sz="0" w:val="nil"/>
+                <w:between w:space="0" w:sz="0" w:val="nil"/>
+              </w:pBdr>
+              <w:shd w:fill="auto" w:val="clear"/>
+              <w:spacing w:after="0" w:before="0" w:line="240" w:lineRule="auto"/>
+              <w:ind w:left="0" w:right="0" w:firstLine="0"/>
+              <w:contextualSpacing w:val="0"/>
+              <w:jc w:val="center"/>
+              <w:rPr>
+                <w:rFonts w:ascii="Georgia" w:cs="Georgia" w:eastAsia="Georgia" w:hAnsi="Georgia"/>
+              </w:rPr>
+            </w:pPr>
+            <w:r>
+              <w:rPr>
+                <w:rFonts w:ascii="Georgia" w:cs="Georgia" w:eastAsia="Georgia" w:hAnsi="Georgia"/>
+                <w:rtl w:val="0"/>
+              </w:rPr>
+              <w:t xml:space="preserve">25</w:t>
+            </w:r>
+          </w:p>
+        </w:tc>
+        <w:tc>
+          <w:tcPr>
+            <w:shd w:fill="auto" w:val="clear"/>
+            <w:tcMar>
+              <w:top w:w="100.0" w:type="dxa"/>
+              <w:left w:w="100.0" w:type="dxa"/>
+              <w:bottom w:w="100.0" w:type="dxa"/>
+              <w:right w:w="100.0" w:type="dxa"/>
+            </w:tcMar>
+            <w:vAlign w:val="top"/>
+          </w:tcPr>
+          <w:p>
+            <w:pPr>
+              <w:keepNext w:val="0"/>
+              <w:keepLines w:val="0"/>
+              <w:widowControl w:val="0"/>
+              <w:pBdr>
+                <w:top w:space="0" w:sz="0" w:val="nil"/>
+                <w:left w:space="0" w:sz="0" w:val="nil"/>
+                <w:bottom w:space="0" w:sz="0" w:val="nil"/>
+                <w:right w:space="0" w:sz="0" w:val="nil"/>
+                <w:between w:space="0" w:sz="0" w:val="nil"/>
+              </w:pBdr>
+              <w:shd w:fill="auto" w:val="clear"/>
+              <w:spacing w:after="0" w:before="0" w:line="240" w:lineRule="auto"/>
+              <w:ind w:left="0" w:right="0" w:firstLine="0"/>
+              <w:contextualSpacing w:val="0"/>
+              <w:jc w:val="center"/>
+              <w:rPr>
+                <w:rFonts w:ascii="Georgia" w:cs="Georgia" w:eastAsia="Georgia" w:hAnsi="Georgia"/>
+              </w:rPr>
+            </w:pPr>
+            <w:r>
+              <w:rPr>
+                <w:rFonts w:ascii="Georgia" w:cs="Georgia" w:eastAsia="Georgia" w:hAnsi="Georgia"/>
+                <w:rtl w:val="0"/>
+              </w:rPr>
+              <w:t xml:space="preserve">33</w:t>
+            </w:r>
+          </w:p>
+        </w:tc>
+        <w:tc>
+          <w:tcPr>
+            <w:shd w:fill="auto" w:val="clear"/>
+            <w:tcMar>
+              <w:top w:w="100.0" w:type="dxa"/>
+              <w:left w:w="100.0" w:type="dxa"/>
+              <w:bottom w:w="100.0" w:type="dxa"/>
+              <w:right w:w="100.0" w:type="dxa"/>
+            </w:tcMar>
+            <w:vAlign w:val="top"/>
+          </w:tcPr>
+          <w:p>
+            <w:pPr>
+              <w:keepNext w:val="0"/>
+              <w:keepLines w:val="0"/>
+              <w:widowControl w:val="0"/>
+              <w:pBdr>
+                <w:top w:space="0" w:sz="0" w:val="nil"/>
+                <w:left w:space="0" w:sz="0" w:val="nil"/>
+                <w:bottom w:space="0" w:sz="0" w:val="nil"/>
+                <w:right w:space="0" w:sz="0" w:val="nil"/>
+                <w:between w:space="0" w:sz="0" w:val="nil"/>
+              </w:pBdr>
+              <w:shd w:fill="auto" w:val="clear"/>
+              <w:spacing w:after="0" w:before="0" w:line="240" w:lineRule="auto"/>
+              <w:ind w:left="0" w:right="0" w:firstLine="0"/>
+              <w:contextualSpacing w:val="0"/>
+              <w:jc w:val="center"/>
+              <w:rPr>
+                <w:rFonts w:ascii="Georgia" w:cs="Georgia" w:eastAsia="Georgia" w:hAnsi="Georgia"/>
+              </w:rPr>
+            </w:pPr>
+            <w:r>
+              <w:rPr>
+                <w:rFonts w:ascii="Georgia" w:cs="Georgia" w:eastAsia="Georgia" w:hAnsi="Georgia"/>
+                <w:rtl w:val="0"/>
+              </w:rPr>
+              <w:t xml:space="preserve">33</w:t>
+            </w:r>
+          </w:p>
+        </w:tc>
+        <w:tc>
+          <w:tcPr>
+            <w:shd w:fill="auto" w:val="clear"/>
+            <w:tcMar>
+              <w:top w:w="100.0" w:type="dxa"/>
+              <w:left w:w="100.0" w:type="dxa"/>
+              <w:bottom w:w="100.0" w:type="dxa"/>
+              <w:right w:w="100.0" w:type="dxa"/>
+            </w:tcMar>
+            <w:vAlign w:val="top"/>
+          </w:tcPr>
+          <w:p>
+            <w:pPr>
+              <w:keepNext w:val="0"/>
+              <w:keepLines w:val="0"/>
+              <w:widowControl w:val="0"/>
+              <w:pBdr>
+                <w:top w:space="0" w:sz="0" w:val="nil"/>
+                <w:left w:space="0" w:sz="0" w:val="nil"/>
+                <w:bottom w:space="0" w:sz="0" w:val="nil"/>
+                <w:right w:space="0" w:sz="0" w:val="nil"/>
+                <w:between w:space="0" w:sz="0" w:val="nil"/>
+              </w:pBdr>
+              <w:shd w:fill="auto" w:val="clear"/>
+              <w:spacing w:after="0" w:before="0" w:line="240" w:lineRule="auto"/>
+              <w:ind w:left="0" w:right="0" w:firstLine="0"/>
+              <w:contextualSpacing w:val="0"/>
+              <w:jc w:val="center"/>
+              <w:rPr>
+                <w:rFonts w:ascii="Georgia" w:cs="Georgia" w:eastAsia="Georgia" w:hAnsi="Georgia"/>
+              </w:rPr>
+            </w:pPr>
+            <w:r>
+              <w:rPr>
+                <w:rFonts w:ascii="Georgia" w:cs="Georgia" w:eastAsia="Georgia" w:hAnsi="Georgia"/>
+                <w:rtl w:val="0"/>
+              </w:rPr>
+              <w:t xml:space="preserve">20</w:t>
+            </w:r>
+          </w:p>
+        </w:tc>
+        <w:tc>
+          <w:tcPr>
+            <w:shd w:fill="auto" w:val="clear"/>
+            <w:tcMar>
+              <w:top w:w="100.0" w:type="dxa"/>
+              <w:left w:w="100.0" w:type="dxa"/>
+              <w:bottom w:w="100.0" w:type="dxa"/>
+              <w:right w:w="100.0" w:type="dxa"/>
+            </w:tcMar>
+            <w:vAlign w:val="top"/>
+          </w:tcPr>
+          <w:p>
+            <w:pPr>
+              <w:keepNext w:val="0"/>
+              <w:keepLines w:val="0"/>
+              <w:widowControl w:val="0"/>
+              <w:pBdr>
+                <w:top w:space="0" w:sz="0" w:val="nil"/>
+                <w:left w:space="0" w:sz="0" w:val="nil"/>
+                <w:bottom w:space="0" w:sz="0" w:val="nil"/>
+                <w:right w:space="0" w:sz="0" w:val="nil"/>
+                <w:between w:space="0" w:sz="0" w:val="nil"/>
+              </w:pBdr>
+              <w:shd w:fill="auto" w:val="clear"/>
+              <w:spacing w:after="0" w:before="0" w:line="240" w:lineRule="auto"/>
+              <w:ind w:left="0" w:right="0" w:firstLine="0"/>
+              <w:contextualSpacing w:val="0"/>
+              <w:jc w:val="center"/>
+              <w:rPr>
+                <w:rFonts w:ascii="Georgia" w:cs="Georgia" w:eastAsia="Georgia" w:hAnsi="Georgia"/>
+              </w:rPr>
+            </w:pPr>
+            <w:r>
+              <w:rPr>
+                <w:rFonts w:ascii="Georgia" w:cs="Georgia" w:eastAsia="Georgia" w:hAnsi="Georgia"/>
+                <w:rtl w:val="0"/>
+              </w:rPr>
+              <w:t xml:space="preserve">33</w:t>
+            </w:r>
+          </w:p>
+        </w:tc>
+        <w:tc>
+          <w:tcPr>
+            <w:shd w:fill="auto" w:val="clear"/>
+            <w:tcMar>
+              <w:top w:w="100.0" w:type="dxa"/>
+              <w:left w:w="100.0" w:type="dxa"/>
+              <w:bottom w:w="100.0" w:type="dxa"/>
+              <w:right w:w="100.0" w:type="dxa"/>
+            </w:tcMar>
+            <w:vAlign w:val="top"/>
+          </w:tcPr>
+          <w:p>
+            <w:pPr>
+              <w:keepNext w:val="0"/>
+              <w:keepLines w:val="0"/>
+              <w:widowControl w:val="0"/>
+              <w:pBdr>
+                <w:top w:space="0" w:sz="0" w:val="nil"/>
+                <w:left w:space="0" w:sz="0" w:val="nil"/>
+                <w:bottom w:space="0" w:sz="0" w:val="nil"/>
+                <w:right w:space="0" w:sz="0" w:val="nil"/>
+                <w:between w:space="0" w:sz="0" w:val="nil"/>
+              </w:pBdr>
+              <w:shd w:fill="auto" w:val="clear"/>
+              <w:spacing w:after="0" w:before="0" w:line="240" w:lineRule="auto"/>
+              <w:ind w:left="0" w:right="0" w:firstLine="0"/>
+              <w:contextualSpacing w:val="0"/>
+              <w:jc w:val="center"/>
+              <w:rPr>
+                <w:rFonts w:ascii="Georgia" w:cs="Georgia" w:eastAsia="Georgia" w:hAnsi="Georgia"/>
+              </w:rPr>
+            </w:pPr>
+            <w:r>
+              <w:rPr>
+                <w:rFonts w:ascii="Georgia" w:cs="Georgia" w:eastAsia="Georgia" w:hAnsi="Georgia"/>
+                <w:rtl w:val="0"/>
+              </w:rPr>
+              <w:t xml:space="preserve">43</w:t>
+            </w:r>
+          </w:p>
+        </w:tc>
+        <w:tc>
+          <w:tcPr>
+            <w:shd w:fill="auto" w:val="clear"/>
+            <w:tcMar>
+              <w:top w:w="100.0" w:type="dxa"/>
+              <w:left w:w="100.0" w:type="dxa"/>
+              <w:bottom w:w="100.0" w:type="dxa"/>
+              <w:right w:w="100.0" w:type="dxa"/>
+            </w:tcMar>
+            <w:vAlign w:val="top"/>
+          </w:tcPr>
+          <w:p>
+            <w:pPr>
+              <w:keepNext w:val="0"/>
+              <w:keepLines w:val="0"/>
+              <w:widowControl w:val="0"/>
+              <w:pBdr>
+                <w:top w:space="0" w:sz="0" w:val="nil"/>
+                <w:left w:space="0" w:sz="0" w:val="nil"/>
+                <w:bottom w:space="0" w:sz="0" w:val="nil"/>
+                <w:right w:space="0" w:sz="0" w:val="nil"/>
+                <w:between w:space="0" w:sz="0" w:val="nil"/>
+              </w:pBdr>
+              <w:shd w:fill="auto" w:val="clear"/>
+              <w:spacing w:after="0" w:before="0" w:line="240" w:lineRule="auto"/>
+              <w:ind w:left="0" w:right="0" w:firstLine="0"/>
+              <w:contextualSpacing w:val="0"/>
+              <w:jc w:val="center"/>
+              <w:rPr>
+                <w:rFonts w:ascii="Georgia" w:cs="Georgia" w:eastAsia="Georgia" w:hAnsi="Georgia"/>
+              </w:rPr>
+            </w:pPr>
+            <w:r>
+              <w:rPr>
+                <w:rFonts w:ascii="Georgia" w:cs="Georgia" w:eastAsia="Georgia" w:hAnsi="Georgia"/>
+                <w:rtl w:val="0"/>
+              </w:rPr>
+              <w:t xml:space="preserve">25</w:t>
+            </w:r>
+          </w:p>
+        </w:tc>
+        <w:tc>
+          <w:tcPr>
+            <w:shd w:fill="auto" w:val="clear"/>
+            <w:tcMar>
+              <w:top w:w="100.0" w:type="dxa"/>
+              <w:left w:w="100.0" w:type="dxa"/>
+              <w:bottom w:w="100.0" w:type="dxa"/>
+              <w:right w:w="100.0" w:type="dxa"/>
+            </w:tcMar>
+            <w:vAlign w:val="top"/>
+          </w:tcPr>
+          <w:p>
+            <w:pPr>
+              <w:keepNext w:val="0"/>
+              <w:keepLines w:val="0"/>
+              <w:widowControl w:val="0"/>
+              <w:pBdr>
+                <w:top w:space="0" w:sz="0" w:val="nil"/>
+                <w:left w:space="0" w:sz="0" w:val="nil"/>
+                <w:bottom w:space="0" w:sz="0" w:val="nil"/>
+                <w:right w:space="0" w:sz="0" w:val="nil"/>
+                <w:between w:space="0" w:sz="0" w:val="nil"/>
+              </w:pBdr>
+              <w:shd w:fill="auto" w:val="clear"/>
+              <w:spacing w:after="0" w:before="0" w:line="240" w:lineRule="auto"/>
+              <w:ind w:left="0" w:right="0" w:firstLine="0"/>
+              <w:contextualSpacing w:val="0"/>
+              <w:jc w:val="center"/>
+              <w:rPr>
+                <w:rFonts w:ascii="Georgia" w:cs="Georgia" w:eastAsia="Georgia" w:hAnsi="Georgia"/>
+              </w:rPr>
+            </w:pPr>
+            <w:r>
+              <w:rPr>
+                <w:rFonts w:ascii="Georgia" w:cs="Georgia" w:eastAsia="Georgia" w:hAnsi="Georgia"/>
+                <w:rtl w:val="0"/>
+              </w:rPr>
+              <w:t xml:space="preserve">0</w:t>
+            </w:r>
+          </w:p>
+        </w:tc>
+        <w:tc>
+          <w:tcPr>
+            <w:shd w:fill="auto" w:val="clear"/>
+            <w:tcMar>
+              <w:top w:w="100.0" w:type="dxa"/>
+              <w:left w:w="100.0" w:type="dxa"/>
+              <w:bottom w:w="100.0" w:type="dxa"/>
+              <w:right w:w="100.0" w:type="dxa"/>
+            </w:tcMar>
+            <w:vAlign w:val="top"/>
+          </w:tcPr>
+          <w:p>
+            <w:pPr>
+              <w:keepNext w:val="0"/>
+              <w:keepLines w:val="0"/>
+              <w:widowControl w:val="0"/>
+              <w:pBdr>
+                <w:top w:space="0" w:sz="0" w:val="nil"/>
+                <w:left w:space="0" w:sz="0" w:val="nil"/>
+                <w:bottom w:space="0" w:sz="0" w:val="nil"/>
+                <w:right w:space="0" w:sz="0" w:val="nil"/>
+                <w:between w:space="0" w:sz="0" w:val="nil"/>
+              </w:pBdr>
+              <w:shd w:fill="auto" w:val="clear"/>
+              <w:spacing w:after="0" w:before="0" w:line="240" w:lineRule="auto"/>
+              <w:ind w:left="0" w:right="0" w:firstLine="0"/>
+              <w:contextualSpacing w:val="0"/>
+              <w:jc w:val="center"/>
+              <w:rPr>
+                <w:rFonts w:ascii="Georgia" w:cs="Georgia" w:eastAsia="Georgia" w:hAnsi="Georgia"/>
+              </w:rPr>
+            </w:pPr>
+            <w:r>
+              <w:rPr>
+                <w:rFonts w:ascii="Georgia" w:cs="Georgia" w:eastAsia="Georgia" w:hAnsi="Georgia"/>
+                <w:rtl w:val="0"/>
+              </w:rPr>
+              <w:t xml:space="preserve">21</w:t>
+            </w:r>
+          </w:p>
+        </w:tc>
+        <w:tc>
+          <w:tcPr>
+            <w:shd w:fill="auto" w:val="clear"/>
+            <w:tcMar>
+              <w:top w:w="100.0" w:type="dxa"/>
+              <w:left w:w="100.0" w:type="dxa"/>
+              <w:bottom w:w="100.0" w:type="dxa"/>
+              <w:right w:w="100.0" w:type="dxa"/>
+            </w:tcMar>
+            <w:vAlign w:val="top"/>
+          </w:tcPr>
+          <w:p>
+            <w:pPr>
+              <w:keepNext w:val="0"/>
+              <w:keepLines w:val="0"/>
+              <w:widowControl w:val="0"/>
+              <w:pBdr>
+                <w:top w:space="0" w:sz="0" w:val="nil"/>
+                <w:left w:space="0" w:sz="0" w:val="nil"/>
+                <w:bottom w:space="0" w:sz="0" w:val="nil"/>
+                <w:right w:space="0" w:sz="0" w:val="nil"/>
+                <w:between w:space="0" w:sz="0" w:val="nil"/>
+              </w:pBdr>
+              <w:shd w:fill="auto" w:val="clear"/>
+              <w:spacing w:after="0" w:before="0" w:line="240" w:lineRule="auto"/>
+              <w:ind w:left="0" w:right="0" w:firstLine="0"/>
+              <w:contextualSpacing w:val="0"/>
+              <w:jc w:val="center"/>
+              <w:rPr>
+                <w:rFonts w:ascii="Georgia" w:cs="Georgia" w:eastAsia="Georgia" w:hAnsi="Georgia"/>
+              </w:rPr>
+            </w:pPr>
+            <w:r>
+              <w:rPr>
+                <w:rFonts w:ascii="Georgia" w:cs="Georgia" w:eastAsia="Georgia" w:hAnsi="Georgia"/>
+                <w:rtl w:val="0"/>
+              </w:rPr>
+              <w:t xml:space="preserve">33</w:t>
+            </w:r>
+          </w:p>
+        </w:tc>
+        <w:tc>
+          <w:tcPr>
+            <w:shd w:fill="auto" w:val="clear"/>
+            <w:tcMar>
+              <w:top w:w="100.0" w:type="dxa"/>
+              <w:left w:w="100.0" w:type="dxa"/>
+              <w:bottom w:w="100.0" w:type="dxa"/>
+              <w:right w:w="100.0" w:type="dxa"/>
+            </w:tcMar>
+            <w:vAlign w:val="top"/>
+          </w:tcPr>
+          <w:p>
+            <w:pPr>
+              <w:keepNext w:val="0"/>
+              <w:keepLines w:val="0"/>
+              <w:widowControl w:val="0"/>
+              <w:pBdr>
+                <w:top w:space="0" w:sz="0" w:val="nil"/>
+                <w:left w:space="0" w:sz="0" w:val="nil"/>
+                <w:bottom w:space="0" w:sz="0" w:val="nil"/>
+                <w:right w:space="0" w:sz="0" w:val="nil"/>
+                <w:between w:space="0" w:sz="0" w:val="nil"/>
+              </w:pBdr>
+              <w:shd w:fill="auto" w:val="clear"/>
+              <w:spacing w:after="0" w:before="0" w:line="240" w:lineRule="auto"/>
+              <w:ind w:left="0" w:right="0" w:firstLine="0"/>
+              <w:contextualSpacing w:val="0"/>
+              <w:jc w:val="center"/>
+              <w:rPr>
+                <w:rFonts w:ascii="Georgia" w:cs="Georgia" w:eastAsia="Georgia" w:hAnsi="Georgia"/>
+              </w:rPr>
+            </w:pPr>
+            <w:r>
+              <w:rPr>
+                <w:rFonts w:ascii="Georgia" w:cs="Georgia" w:eastAsia="Georgia" w:hAnsi="Georgia"/>
+                <w:rtl w:val="0"/>
+              </w:rPr>
+              <w:t xml:space="preserve">31</w:t>
+            </w:r>
+          </w:p>
+        </w:tc>
+        <w:tc>
+          <w:tcPr>
+            <w:shd w:fill="auto" w:val="clear"/>
+            <w:tcMar>
+              <w:top w:w="100.0" w:type="dxa"/>
+              <w:left w:w="100.0" w:type="dxa"/>
+              <w:bottom w:w="100.0" w:type="dxa"/>
+              <w:right w:w="100.0" w:type="dxa"/>
+            </w:tcMar>
+            <w:vAlign w:val="top"/>
+          </w:tcPr>
+          <w:p>
+            <w:pPr>
+              <w:keepNext w:val="0"/>
+              <w:keepLines w:val="0"/>
+              <w:widowControl w:val="0"/>
+              <w:pBdr>
+                <w:top w:space="0" w:sz="0" w:val="nil"/>
+                <w:left w:space="0" w:sz="0" w:val="nil"/>
+                <w:bottom w:space="0" w:sz="0" w:val="nil"/>
+                <w:right w:space="0" w:sz="0" w:val="nil"/>
+                <w:between w:space="0" w:sz="0" w:val="nil"/>
+              </w:pBdr>
+              <w:shd w:fill="auto" w:val="clear"/>
+              <w:spacing w:after="0" w:before="0" w:line="240" w:lineRule="auto"/>
+              <w:ind w:left="0" w:right="0" w:firstLine="0"/>
+              <w:contextualSpacing w:val="0"/>
+              <w:jc w:val="center"/>
+              <w:rPr>
+                <w:rFonts w:ascii="Georgia" w:cs="Georgia" w:eastAsia="Georgia" w:hAnsi="Georgia"/>
+              </w:rPr>
+            </w:pPr>
+            <w:r>
+              <w:rPr>
+                <w:rFonts w:ascii="Georgia" w:cs="Georgia" w:eastAsia="Georgia" w:hAnsi="Georgia"/>
+                <w:rtl w:val="0"/>
+              </w:rPr>
+              <w:t xml:space="preserve">25</w:t>
+            </w:r>
+          </w:p>
+        </w:tc>
+        <w:tc>
+          <w:tcPr>
+            <w:shd w:fill="auto" w:val="clear"/>
+            <w:tcMar>
+              <w:top w:w="100.0" w:type="dxa"/>
+              <w:left w:w="100.0" w:type="dxa"/>
+              <w:bottom w:w="100.0" w:type="dxa"/>
+              <w:right w:w="100.0" w:type="dxa"/>
+            </w:tcMar>
+            <w:vAlign w:val="top"/>
+          </w:tcPr>
+          <w:p>
+            <w:pPr>
+              <w:keepNext w:val="0"/>
+              <w:keepLines w:val="0"/>
+              <w:widowControl w:val="0"/>
+              <w:pBdr>
+                <w:top w:space="0" w:sz="0" w:val="nil"/>
+                <w:left w:space="0" w:sz="0" w:val="nil"/>
+                <w:bottom w:space="0" w:sz="0" w:val="nil"/>
+                <w:right w:space="0" w:sz="0" w:val="nil"/>
+                <w:between w:space="0" w:sz="0" w:val="nil"/>
+              </w:pBdr>
+              <w:shd w:fill="auto" w:val="clear"/>
+              <w:spacing w:after="0" w:before="0" w:line="240" w:lineRule="auto"/>
+              <w:ind w:left="0" w:right="0" w:firstLine="0"/>
+              <w:contextualSpacing w:val="0"/>
+              <w:jc w:val="center"/>
+              <w:rPr>
+                <w:rFonts w:ascii="Georgia" w:cs="Georgia" w:eastAsia="Georgia" w:hAnsi="Georgia"/>
+              </w:rPr>
+            </w:pPr>
+            <w:r>
+              <w:rPr>
+                <w:rFonts w:ascii="Georgia" w:cs="Georgia" w:eastAsia="Georgia" w:hAnsi="Georgia"/>
+                <w:rtl w:val="0"/>
+              </w:rPr>
+              <w:t xml:space="preserve">20</w:t>
+            </w:r>
+          </w:p>
+        </w:tc>
+        <w:tc>
+          <w:tcPr>
+            <w:shd w:fill="auto" w:val="clear"/>
+            <w:tcMar>
+              <w:top w:w="100.0" w:type="dxa"/>
+              <w:left w:w="100.0" w:type="dxa"/>
+              <w:bottom w:w="100.0" w:type="dxa"/>
+              <w:right w:w="100.0" w:type="dxa"/>
+            </w:tcMar>
+            <w:vAlign w:val="top"/>
+          </w:tcPr>
+          <w:p>
+            <w:pPr>
+              <w:keepNext w:val="0"/>
+              <w:keepLines w:val="0"/>
+              <w:widowControl w:val="0"/>
+              <w:pBdr>
+                <w:top w:space="0" w:sz="0" w:val="nil"/>
+                <w:left w:space="0" w:sz="0" w:val="nil"/>
+                <w:bottom w:space="0" w:sz="0" w:val="nil"/>
+                <w:right w:space="0" w:sz="0" w:val="nil"/>
+                <w:between w:space="0" w:sz="0" w:val="nil"/>
+              </w:pBdr>
+              <w:shd w:fill="auto" w:val="clear"/>
+              <w:spacing w:after="0" w:before="0" w:line="240" w:lineRule="auto"/>
+              <w:ind w:left="0" w:right="0" w:firstLine="0"/>
+              <w:contextualSpacing w:val="0"/>
+              <w:jc w:val="center"/>
+              <w:rPr>
+                <w:rFonts w:ascii="Georgia" w:cs="Georgia" w:eastAsia="Georgia" w:hAnsi="Georgia"/>
+              </w:rPr>
+            </w:pPr>
+            <w:r>
+              <w:rPr>
+                <w:rFonts w:ascii="Georgia" w:cs="Georgia" w:eastAsia="Georgia" w:hAnsi="Georgia"/>
+                <w:rtl w:val="0"/>
+              </w:rPr>
+              <w:t xml:space="preserve">20</w:t>
+            </w:r>
+          </w:p>
+        </w:tc>
+        <w:tc>
+          <w:tcPr>
+            <w:shd w:fill="auto" w:val="clear"/>
+            <w:tcMar>
+              <w:top w:w="100.0" w:type="dxa"/>
+              <w:left w:w="100.0" w:type="dxa"/>
+              <w:bottom w:w="100.0" w:type="dxa"/>
+              <w:right w:w="100.0" w:type="dxa"/>
+            </w:tcMar>
+            <w:vAlign w:val="top"/>
+          </w:tcPr>
+          <w:p>
+            <w:pPr>
+              <w:keepNext w:val="0"/>
+              <w:keepLines w:val="0"/>
+              <w:widowControl w:val="0"/>
+              <w:pBdr>
+                <w:top w:space="0" w:sz="0" w:val="nil"/>
+                <w:left w:space="0" w:sz="0" w:val="nil"/>
+                <w:bottom w:space="0" w:sz="0" w:val="nil"/>
+                <w:right w:space="0" w:sz="0" w:val="nil"/>
+                <w:between w:space="0" w:sz="0" w:val="nil"/>
+              </w:pBdr>
+              <w:shd w:fill="auto" w:val="clear"/>
+              <w:spacing w:after="0" w:before="0" w:line="240" w:lineRule="auto"/>
+              <w:ind w:left="0" w:right="0" w:firstLine="0"/>
+              <w:contextualSpacing w:val="0"/>
+              <w:jc w:val="center"/>
+              <w:rPr>
+                <w:rFonts w:ascii="Georgia" w:cs="Georgia" w:eastAsia="Georgia" w:hAnsi="Georgia"/>
+              </w:rPr>
+            </w:pPr>
+            <w:r>
+              <w:rPr>
+                <w:rFonts w:ascii="Georgia" w:cs="Georgia" w:eastAsia="Georgia" w:hAnsi="Georgia"/>
+                <w:rtl w:val="0"/>
+              </w:rPr>
+              <w:t xml:space="preserve">25</w:t>
+            </w:r>
+          </w:p>
+        </w:tc>
+      </w:tr>
+      <w:tr>
+        <w:trPr>
+          <w:trHeight w:val="780" w:hRule="atLeast"/>
+        </w:trPr>
+        <w:tc>
+          <w:tcPr>
+            <w:shd w:fill="auto" w:val="clear"/>
+            <w:tcMar>
+              <w:top w:w="100.0" w:type="dxa"/>
+              <w:left w:w="100.0" w:type="dxa"/>
+              <w:bottom w:w="100.0" w:type="dxa"/>
+              <w:right w:w="100.0" w:type="dxa"/>
+            </w:tcMar>
+            <w:vAlign w:val="top"/>
+          </w:tcPr>
+          <w:p>
+            <w:pPr>
+              <w:widowControl w:val="0"/>
+              <w:spacing w:line="240" w:lineRule="auto"/>
+              <w:contextualSpacing w:val="0"/>
+              <w:rPr>
+                <w:rFonts w:ascii="Georgia" w:cs="Georgia" w:eastAsia="Georgia" w:hAnsi="Georgia"/>
+              </w:rPr>
+            </w:pPr>
+            <w:r>
+              <w:rPr>
+                <w:rFonts w:ascii="Georgia" w:cs="Georgia" w:eastAsia="Georgia" w:hAnsi="Georgia"/>
+                <w:rtl w:val="0"/>
+              </w:rPr>
+              <w:t xml:space="preserve">ResNet-18 fine-tuned</w:t>
+            </w:r>
+          </w:p>
+        </w:tc>
+        <w:tc>
+          <w:tcPr>
+            <w:tcBorders>
+              <w:left w:color="9e9e9e" w:space="0" w:sz="8" w:val="single"/>
+            </w:tcBorders>
+            <w:tcMar>
+              <w:top w:w="140.0" w:type="dxa"/>
+              <w:left w:w="140.0" w:type="dxa"/>
+              <w:bottom w:w="140.0" w:type="dxa"/>
+              <w:right w:w="140.0" w:type="dxa"/>
+            </w:tcMar>
+            <w:vAlign w:val="top"/>
+          </w:tcPr>
+          <w:p>
+            <w:pPr>
+              <w:widowControl w:val="0"/>
+              <w:spacing w:line="240" w:lineRule="auto"/>
+              <w:contextualSpacing w:val="0"/>
+              <w:jc w:val="center"/>
+              <w:rPr>
+                <w:rFonts w:ascii="Georgia" w:cs="Georgia" w:eastAsia="Georgia" w:hAnsi="Georgia"/>
+              </w:rPr>
+            </w:pPr>
+            <w:r>
+              <w:rPr>
+                <w:rFonts w:ascii="Georgia" w:cs="Georgia" w:eastAsia="Georgia" w:hAnsi="Georgia"/>
+                <w:rtl w:val="0"/>
+              </w:rPr>
+              <w:t xml:space="preserve">34</w:t>
+            </w:r>
+          </w:p>
+        </w:tc>
+        <w:tc>
+          <w:tcPr>
+            <w:tcMar>
+              <w:top w:w="140.0" w:type="dxa"/>
+              <w:left w:w="140.0" w:type="dxa"/>
+              <w:bottom w:w="140.0" w:type="dxa"/>
+              <w:right w:w="140.0" w:type="dxa"/>
+            </w:tcMar>
+            <w:vAlign w:val="top"/>
+          </w:tcPr>
+          <w:p>
+            <w:pPr>
+              <w:widowControl w:val="0"/>
+              <w:spacing w:line="240" w:lineRule="auto"/>
+              <w:contextualSpacing w:val="0"/>
+              <w:jc w:val="center"/>
+              <w:rPr>
+                <w:rFonts w:ascii="Georgia" w:cs="Georgia" w:eastAsia="Georgia" w:hAnsi="Georgia"/>
+              </w:rPr>
+            </w:pPr>
+            <w:r>
+              <w:rPr>
+                <w:rFonts w:ascii="Georgia" w:cs="Georgia" w:eastAsia="Georgia" w:hAnsi="Georgia"/>
+                <w:rtl w:val="0"/>
+              </w:rPr>
+              <w:t xml:space="preserve">25</w:t>
+            </w:r>
+          </w:p>
+        </w:tc>
+        <w:tc>
+          <w:tcPr>
+            <w:tcMar>
+              <w:top w:w="140.0" w:type="dxa"/>
+              <w:left w:w="140.0" w:type="dxa"/>
+              <w:bottom w:w="140.0" w:type="dxa"/>
+              <w:right w:w="140.0" w:type="dxa"/>
+            </w:tcMar>
+            <w:vAlign w:val="top"/>
+          </w:tcPr>
+          <w:p>
+            <w:pPr>
+              <w:widowControl w:val="0"/>
+              <w:spacing w:line="240" w:lineRule="auto"/>
+              <w:contextualSpacing w:val="0"/>
+              <w:jc w:val="center"/>
+              <w:rPr>
+                <w:rFonts w:ascii="Georgia" w:cs="Georgia" w:eastAsia="Georgia" w:hAnsi="Georgia"/>
+              </w:rPr>
+            </w:pPr>
+            <w:r>
+              <w:rPr>
+                <w:rFonts w:ascii="Georgia" w:cs="Georgia" w:eastAsia="Georgia" w:hAnsi="Georgia"/>
+                <w:rtl w:val="0"/>
+              </w:rPr>
+              <w:t xml:space="preserve">50</w:t>
+            </w:r>
+          </w:p>
+        </w:tc>
+        <w:tc>
+          <w:tcPr>
+            <w:tcMar>
+              <w:top w:w="140.0" w:type="dxa"/>
+              <w:left w:w="140.0" w:type="dxa"/>
+              <w:bottom w:w="140.0" w:type="dxa"/>
+              <w:right w:w="140.0" w:type="dxa"/>
+            </w:tcMar>
+            <w:vAlign w:val="top"/>
+          </w:tcPr>
+          <w:p>
+            <w:pPr>
+              <w:widowControl w:val="0"/>
+              <w:spacing w:line="240" w:lineRule="auto"/>
+              <w:contextualSpacing w:val="0"/>
+              <w:jc w:val="center"/>
+              <w:rPr>
+                <w:rFonts w:ascii="Georgia" w:cs="Georgia" w:eastAsia="Georgia" w:hAnsi="Georgia"/>
+              </w:rPr>
+            </w:pPr>
+            <w:r>
+              <w:rPr>
+                <w:rFonts w:ascii="Georgia" w:cs="Georgia" w:eastAsia="Georgia" w:hAnsi="Georgia"/>
+                <w:rtl w:val="0"/>
+              </w:rPr>
+              <w:t xml:space="preserve">43</w:t>
+            </w:r>
+          </w:p>
+        </w:tc>
+        <w:tc>
+          <w:tcPr>
+            <w:tcMar>
+              <w:top w:w="140.0" w:type="dxa"/>
+              <w:left w:w="140.0" w:type="dxa"/>
+              <w:bottom w:w="140.0" w:type="dxa"/>
+              <w:right w:w="140.0" w:type="dxa"/>
+            </w:tcMar>
+            <w:vAlign w:val="top"/>
+          </w:tcPr>
+          <w:p>
+            <w:pPr>
+              <w:widowControl w:val="0"/>
+              <w:spacing w:line="240" w:lineRule="auto"/>
+              <w:contextualSpacing w:val="0"/>
+              <w:jc w:val="center"/>
+              <w:rPr>
+                <w:rFonts w:ascii="Georgia" w:cs="Georgia" w:eastAsia="Georgia" w:hAnsi="Georgia"/>
+              </w:rPr>
+            </w:pPr>
+            <w:r>
+              <w:rPr>
+                <w:rFonts w:ascii="Georgia" w:cs="Georgia" w:eastAsia="Georgia" w:hAnsi="Georgia"/>
+                <w:rtl w:val="0"/>
+              </w:rPr>
+              <w:t xml:space="preserve">25</w:t>
+            </w:r>
+          </w:p>
+        </w:tc>
+        <w:tc>
+          <w:tcPr>
+            <w:tcMar>
+              <w:top w:w="140.0" w:type="dxa"/>
+              <w:left w:w="140.0" w:type="dxa"/>
+              <w:bottom w:w="140.0" w:type="dxa"/>
+              <w:right w:w="140.0" w:type="dxa"/>
+            </w:tcMar>
+            <w:vAlign w:val="top"/>
+          </w:tcPr>
+          <w:p>
+            <w:pPr>
+              <w:widowControl w:val="0"/>
+              <w:spacing w:line="240" w:lineRule="auto"/>
+              <w:contextualSpacing w:val="0"/>
+              <w:jc w:val="center"/>
+              <w:rPr>
+                <w:rFonts w:ascii="Georgia" w:cs="Georgia" w:eastAsia="Georgia" w:hAnsi="Georgia"/>
+              </w:rPr>
+            </w:pPr>
+            <w:r>
+              <w:rPr>
+                <w:rFonts w:ascii="Georgia" w:cs="Georgia" w:eastAsia="Georgia" w:hAnsi="Georgia"/>
+                <w:rtl w:val="0"/>
+              </w:rPr>
+              <w:t xml:space="preserve">25</w:t>
+            </w:r>
+          </w:p>
+        </w:tc>
+        <w:tc>
+          <w:tcPr>
+            <w:tcMar>
+              <w:top w:w="140.0" w:type="dxa"/>
+              <w:left w:w="140.0" w:type="dxa"/>
+              <w:bottom w:w="140.0" w:type="dxa"/>
+              <w:right w:w="140.0" w:type="dxa"/>
+            </w:tcMar>
+            <w:vAlign w:val="top"/>
+          </w:tcPr>
+          <w:p>
+            <w:pPr>
+              <w:widowControl w:val="0"/>
+              <w:spacing w:line="240" w:lineRule="auto"/>
+              <w:contextualSpacing w:val="0"/>
+              <w:jc w:val="center"/>
+              <w:rPr>
+                <w:rFonts w:ascii="Georgia" w:cs="Georgia" w:eastAsia="Georgia" w:hAnsi="Georgia"/>
+              </w:rPr>
+            </w:pPr>
+            <w:r>
+              <w:rPr>
+                <w:rFonts w:ascii="Georgia" w:cs="Georgia" w:eastAsia="Georgia" w:hAnsi="Georgia"/>
+                <w:rtl w:val="0"/>
+              </w:rPr>
+              <w:t xml:space="preserve">25</w:t>
+            </w:r>
+          </w:p>
+        </w:tc>
+        <w:tc>
+          <w:tcPr>
+            <w:tcMar>
+              <w:top w:w="140.0" w:type="dxa"/>
+              <w:left w:w="140.0" w:type="dxa"/>
+              <w:bottom w:w="140.0" w:type="dxa"/>
+              <w:right w:w="140.0" w:type="dxa"/>
+            </w:tcMar>
+            <w:vAlign w:val="top"/>
+          </w:tcPr>
+          <w:p>
+            <w:pPr>
+              <w:widowControl w:val="0"/>
+              <w:spacing w:line="240" w:lineRule="auto"/>
+              <w:contextualSpacing w:val="0"/>
+              <w:jc w:val="center"/>
+              <w:rPr>
+                <w:rFonts w:ascii="Georgia" w:cs="Georgia" w:eastAsia="Georgia" w:hAnsi="Georgia"/>
+              </w:rPr>
+            </w:pPr>
+            <w:r>
+              <w:rPr>
+                <w:rFonts w:ascii="Georgia" w:cs="Georgia" w:eastAsia="Georgia" w:hAnsi="Georgia"/>
+                <w:rtl w:val="0"/>
+              </w:rPr>
+              <w:t xml:space="preserve">29</w:t>
+            </w:r>
+          </w:p>
+        </w:tc>
+        <w:tc>
+          <w:tcPr>
+            <w:tcMar>
+              <w:top w:w="140.0" w:type="dxa"/>
+              <w:left w:w="140.0" w:type="dxa"/>
+              <w:bottom w:w="140.0" w:type="dxa"/>
+              <w:right w:w="140.0" w:type="dxa"/>
+            </w:tcMar>
+            <w:vAlign w:val="top"/>
+          </w:tcPr>
+          <w:p>
+            <w:pPr>
+              <w:widowControl w:val="0"/>
+              <w:spacing w:line="240" w:lineRule="auto"/>
+              <w:contextualSpacing w:val="0"/>
+              <w:jc w:val="center"/>
+              <w:rPr>
+                <w:rFonts w:ascii="Georgia" w:cs="Georgia" w:eastAsia="Georgia" w:hAnsi="Georgia"/>
+              </w:rPr>
+            </w:pPr>
+            <w:r>
+              <w:rPr>
+                <w:rFonts w:ascii="Georgia" w:cs="Georgia" w:eastAsia="Georgia" w:hAnsi="Georgia"/>
+                <w:rtl w:val="0"/>
+              </w:rPr>
+              <w:t xml:space="preserve">37</w:t>
+            </w:r>
+          </w:p>
+        </w:tc>
+        <w:tc>
+          <w:tcPr>
+            <w:tcMar>
+              <w:top w:w="140.0" w:type="dxa"/>
+              <w:left w:w="140.0" w:type="dxa"/>
+              <w:bottom w:w="140.0" w:type="dxa"/>
+              <w:right w:w="140.0" w:type="dxa"/>
+            </w:tcMar>
+            <w:vAlign w:val="top"/>
+          </w:tcPr>
+          <w:p>
+            <w:pPr>
+              <w:widowControl w:val="0"/>
+              <w:spacing w:line="240" w:lineRule="auto"/>
+              <w:contextualSpacing w:val="0"/>
+              <w:jc w:val="center"/>
+              <w:rPr>
+                <w:rFonts w:ascii="Georgia" w:cs="Georgia" w:eastAsia="Georgia" w:hAnsi="Georgia"/>
+              </w:rPr>
+            </w:pPr>
+            <w:r>
+              <w:rPr>
+                <w:rFonts w:ascii="Georgia" w:cs="Georgia" w:eastAsia="Georgia" w:hAnsi="Georgia"/>
+                <w:rtl w:val="0"/>
+              </w:rPr>
+              <w:t xml:space="preserve">0</w:t>
+            </w:r>
+          </w:p>
+        </w:tc>
+        <w:tc>
+          <w:tcPr>
+            <w:tcMar>
+              <w:top w:w="140.0" w:type="dxa"/>
+              <w:left w:w="140.0" w:type="dxa"/>
+              <w:bottom w:w="140.0" w:type="dxa"/>
+              <w:right w:w="140.0" w:type="dxa"/>
+            </w:tcMar>
+            <w:vAlign w:val="top"/>
+          </w:tcPr>
+          <w:p>
+            <w:pPr>
+              <w:widowControl w:val="0"/>
+              <w:spacing w:line="240" w:lineRule="auto"/>
+              <w:contextualSpacing w:val="0"/>
+              <w:jc w:val="center"/>
+              <w:rPr>
+                <w:rFonts w:ascii="Georgia" w:cs="Georgia" w:eastAsia="Georgia" w:hAnsi="Georgia"/>
+              </w:rPr>
+            </w:pPr>
+            <w:r>
+              <w:rPr>
+                <w:rFonts w:ascii="Georgia" w:cs="Georgia" w:eastAsia="Georgia" w:hAnsi="Georgia"/>
+                <w:rtl w:val="0"/>
+              </w:rPr>
+              <w:t xml:space="preserve">50</w:t>
+            </w:r>
+          </w:p>
+        </w:tc>
+        <w:tc>
+          <w:tcPr>
+            <w:tcMar>
+              <w:top w:w="140.0" w:type="dxa"/>
+              <w:left w:w="140.0" w:type="dxa"/>
+              <w:bottom w:w="140.0" w:type="dxa"/>
+              <w:right w:w="140.0" w:type="dxa"/>
+            </w:tcMar>
+            <w:vAlign w:val="top"/>
+          </w:tcPr>
+          <w:p>
+            <w:pPr>
+              <w:widowControl w:val="0"/>
+              <w:spacing w:line="240" w:lineRule="auto"/>
+              <w:contextualSpacing w:val="0"/>
+              <w:jc w:val="center"/>
+              <w:rPr>
+                <w:rFonts w:ascii="Georgia" w:cs="Georgia" w:eastAsia="Georgia" w:hAnsi="Georgia"/>
+              </w:rPr>
+            </w:pPr>
+            <w:r>
+              <w:rPr>
+                <w:rFonts w:ascii="Georgia" w:cs="Georgia" w:eastAsia="Georgia" w:hAnsi="Georgia"/>
+                <w:rtl w:val="0"/>
+              </w:rPr>
+              <w:t xml:space="preserve">18</w:t>
+            </w:r>
+          </w:p>
+        </w:tc>
+        <w:tc>
+          <w:tcPr>
+            <w:tcMar>
+              <w:top w:w="140.0" w:type="dxa"/>
+              <w:left w:w="140.0" w:type="dxa"/>
+              <w:bottom w:w="140.0" w:type="dxa"/>
+              <w:right w:w="140.0" w:type="dxa"/>
+            </w:tcMar>
+            <w:vAlign w:val="top"/>
+          </w:tcPr>
+          <w:p>
+            <w:pPr>
+              <w:widowControl w:val="0"/>
+              <w:spacing w:line="240" w:lineRule="auto"/>
+              <w:contextualSpacing w:val="0"/>
+              <w:jc w:val="center"/>
+              <w:rPr>
+                <w:rFonts w:ascii="Georgia" w:cs="Georgia" w:eastAsia="Georgia" w:hAnsi="Georgia"/>
+              </w:rPr>
+            </w:pPr>
+            <w:r>
+              <w:rPr>
+                <w:rFonts w:ascii="Georgia" w:cs="Georgia" w:eastAsia="Georgia" w:hAnsi="Georgia"/>
+                <w:rtl w:val="0"/>
+              </w:rPr>
+              <w:t xml:space="preserve">31</w:t>
+            </w:r>
+          </w:p>
+        </w:tc>
+        <w:tc>
+          <w:tcPr>
+            <w:tcMar>
+              <w:top w:w="140.0" w:type="dxa"/>
+              <w:left w:w="140.0" w:type="dxa"/>
+              <w:bottom w:w="140.0" w:type="dxa"/>
+              <w:right w:w="140.0" w:type="dxa"/>
+            </w:tcMar>
+            <w:vAlign w:val="top"/>
+          </w:tcPr>
+          <w:p>
+            <w:pPr>
+              <w:widowControl w:val="0"/>
+              <w:spacing w:line="240" w:lineRule="auto"/>
+              <w:contextualSpacing w:val="0"/>
+              <w:jc w:val="center"/>
+              <w:rPr>
+                <w:rFonts w:ascii="Georgia" w:cs="Georgia" w:eastAsia="Georgia" w:hAnsi="Georgia"/>
+              </w:rPr>
+            </w:pPr>
+            <w:r>
+              <w:rPr>
+                <w:rFonts w:ascii="Georgia" w:cs="Georgia" w:eastAsia="Georgia" w:hAnsi="Georgia"/>
+                <w:rtl w:val="0"/>
+              </w:rPr>
+              <w:t xml:space="preserve">25</w:t>
+            </w:r>
+          </w:p>
+        </w:tc>
+        <w:tc>
+          <w:tcPr>
+            <w:tcMar>
+              <w:top w:w="140.0" w:type="dxa"/>
+              <w:left w:w="140.0" w:type="dxa"/>
+              <w:bottom w:w="140.0" w:type="dxa"/>
+              <w:right w:w="140.0" w:type="dxa"/>
+            </w:tcMar>
+            <w:vAlign w:val="top"/>
+          </w:tcPr>
+          <w:p>
+            <w:pPr>
+              <w:widowControl w:val="0"/>
+              <w:spacing w:line="240" w:lineRule="auto"/>
+              <w:contextualSpacing w:val="0"/>
+              <w:jc w:val="center"/>
+              <w:rPr>
+                <w:rFonts w:ascii="Georgia" w:cs="Georgia" w:eastAsia="Georgia" w:hAnsi="Georgia"/>
+              </w:rPr>
+            </w:pPr>
+            <w:r>
+              <w:rPr>
+                <w:rFonts w:ascii="Georgia" w:cs="Georgia" w:eastAsia="Georgia" w:hAnsi="Georgia"/>
+                <w:rtl w:val="0"/>
+              </w:rPr>
+              <w:t xml:space="preserve">25</w:t>
+            </w:r>
+          </w:p>
+        </w:tc>
+      </w:tr>
+    </w:tbl>
+    <w:p>
+      <w:pPr>
+        <w:contextualSpacing w:val="0"/>
+        <w:rPr>
           <w:rFonts w:ascii="Georgia" w:cs="Georgia" w:eastAsia="Georgia" w:hAnsi="Georgia"/>
           <w:b w:val="1"/>
+        </w:rPr>
+      </w:pPr>
+      <w:r>
+        <w:rPr>
+          <w:rtl w:val="0"/>
+        </w:rPr>
+      </w:r>
+    </w:p>
+    <w:p>
+      <w:pPr>
+        <w:contextualSpacing w:val="0"/>
+        <w:rPr>
+          <w:rFonts w:ascii="Georgia" w:cs="Georgia" w:eastAsia="Georgia" w:hAnsi="Georgia"/>
+          <w:b w:val="1"/>
+        </w:rPr>
+      </w:pPr>
+      <w:r>
+        <w:rPr>
+          <w:rtl w:val="0"/>
+        </w:rPr>
+      </w:r>
+    </w:p>
+    <w:p>
+      <w:pPr>
+        <w:contextualSpacing w:val="0"/>
+        <w:rPr>
+          <w:rFonts w:ascii="Georgia" w:cs="Georgia" w:eastAsia="Georgia" w:hAnsi="Georgia"/>
+          <w:b w:val="1"/>
+        </w:rPr>
+      </w:pPr>
+      <w:r>
+        <w:rPr>
+          <w:rFonts w:ascii="Georgia" w:cs="Georgia" w:eastAsia="Georgia" w:hAnsi="Georgia"/>
+          <w:b w:val="1"/>
           <w:rtl w:val="0"/>
         </w:rPr>
         <w:t xml:space="preserve">Conclusions</w:t>
       </w:r>
+      <w:r>
+        <w:rPr>
+          <w:rtl w:val="0"/>
+        </w:rPr>
+      </w:r>
+    </w:p>
+    <w:p>
+      <w:pPr>
+        <w:contextualSpacing w:val="0"/>
+        <w:rPr>
+          <w:rFonts w:ascii="Georgia" w:cs="Georgia" w:eastAsia="Georgia" w:hAnsi="Georgia"/>
+        </w:rPr>
+      </w:pPr>
+      <w:r>
+        <w:rPr>
+          <w:rFonts w:ascii="Georgia" w:cs="Georgia" w:eastAsia="Georgia" w:hAnsi="Georgia"/>
+          <w:rtl w:val="0"/>
+        </w:rPr>
+        <w:t xml:space="preserve">The highest accuracy we were able to achieve was 38% using random forest, with the next being 32% using the 12-layer CNN, and 7% using the 2-layer CNN. This is far away from the current state-of-the-art and given our results, we’ve concluded that artist recognition is an extremely difficult problem in machine learning that may require more data preparation than we used. To improve our model, we could have used paintings from only well known artists with unique styles or increased the number of training examples per artist. However, the latter could risk further model confusion.</w:t>
+      </w:r>
     </w:p>
     <w:p>
       <w:pPr>
@@ -3237,6 +9606,20 @@
         </w:rPr>
       </w:pPr>
       <w:r>
+        <w:rPr>
+          <w:rtl w:val="0"/>
+        </w:rPr>
+      </w:r>
+    </w:p>
+    <w:p>
+      <w:pPr>
+        <w:contextualSpacing w:val="0"/>
+        <w:rPr>
+          <w:rFonts w:ascii="Georgia" w:cs="Georgia" w:eastAsia="Georgia" w:hAnsi="Georgia"/>
+          <w:b w:val="1"/>
+        </w:rPr>
+      </w:pPr>
+      <w:r>
         <w:br w:type="page"/>
       </w:r>
       <w:r>
@@ -3416,7 +9799,7 @@
           <w:rFonts w:ascii="Georgia" w:cs="Georgia" w:eastAsia="Georgia" w:hAnsi="Georgia"/>
         </w:rPr>
       </w:pPr>
-      <w:hyperlink r:id="rId8">
+      <w:hyperlink r:id="rId21">
         <w:r>
           <w:rPr>
             <w:rFonts w:ascii="Georgia" w:cs="Georgia" w:eastAsia="Georgia" w:hAnsi="Georgia"/>
@@ -3456,7 +9839,7 @@
         </w:rPr>
         <w:t xml:space="preserve">Ceci n'est pas une pipe: {A} deep convolutional network for fine-art paintings classification. </w:t>
       </w:r>
-      <w:hyperlink r:id="rId9">
+      <w:hyperlink r:id="rId22">
         <w:r>
           <w:rPr>
             <w:rFonts w:ascii="Georgia" w:cs="Georgia" w:eastAsia="Georgia" w:hAnsi="Georgia"/>
@@ -4006,5 +10389,106 @@
       <w:tcPr/>
     </w:tblStylePr>
   </w:style>
+  <w:style w:type="table" w:styleId="Table3">
+    <w:basedOn w:val="TableNormal"/>
+    <w:pPr/>
+    <w:rPr/>
+    <w:tblPr>
+      <w:tblStyleRowBandSize w:val="1"/>
+      <w:tblStyleColBandSize w:val="1"/>
+      <w:tblCellMar>
+        <w:top w:w="100.0" w:type="dxa"/>
+        <w:left w:w="100.0" w:type="dxa"/>
+        <w:bottom w:w="100.0" w:type="dxa"/>
+        <w:right w:w="100.0" w:type="dxa"/>
+      </w:tblCellMar>
+    </w:tblPr>
+    <w:tblStylePr w:type="band1Horz">
+      <w:pPr/>
+      <w:rPr/>
+      <w:tcPr/>
+    </w:tblStylePr>
+    <w:tblStylePr w:type="band1Vert">
+      <w:pPr/>
+      <w:rPr/>
+      <w:tcPr/>
+    </w:tblStylePr>
+    <w:tblStylePr w:type="band2Horz">
+      <w:pPr/>
+      <w:rPr/>
+      <w:tcPr/>
+    </w:tblStylePr>
+    <w:tblStylePr w:type="band2Vert">
+      <w:pPr/>
+      <w:rPr/>
+      <w:tcPr/>
+    </w:tblStylePr>
+    <w:tblStylePr w:type="firstCol">
+      <w:pPr/>
+      <w:rPr/>
+      <w:tcPr/>
+    </w:tblStylePr>
+    <w:tblStylePr w:type="firstRow">
+      <w:pPr/>
+      <w:rPr/>
+      <w:tcPr/>
+    </w:tblStylePr>
+    <w:tblStylePr w:type="lastCol">
+      <w:pPr/>
+      <w:rPr/>
+      <w:tcPr/>
+    </w:tblStylePr>
+    <w:tblStylePr w:type="lastRow">
+      <w:pPr/>
+      <w:rPr/>
+      <w:tcPr/>
+    </w:tblStylePr>
+    <w:tblStylePr w:type="neCell">
+      <w:pPr/>
+      <w:rPr/>
+      <w:tcPr/>
+    </w:tblStylePr>
+    <w:tblStylePr w:type="nwCell">
+      <w:pPr/>
+      <w:rPr/>
+      <w:tcPr/>
+    </w:tblStylePr>
+    <w:tblStylePr w:type="seCell">
+      <w:pPr/>
+      <w:rPr/>
+      <w:tcPr/>
+    </w:tblStylePr>
+    <w:tblStylePr w:type="swCell">
+      <w:pPr/>
+      <w:rPr/>
+      <w:tcPr/>
+    </w:tblStylePr>
+  </w:style>
+  <w:style w:type="table" w:styleId="Table4">
+    <w:basedOn w:val="TableNormal"/>
+    <w:tblPr>
+      <w:tblStyleRowBandSize w:val="1"/>
+      <w:tblStyleColBandSize w:val="1"/>
+      <w:tblCellMar>
+        <w:top w:w="100.0" w:type="dxa"/>
+        <w:left w:w="100.0" w:type="dxa"/>
+        <w:bottom w:w="100.0" w:type="dxa"/>
+        <w:right w:w="100.0" w:type="dxa"/>
+      </w:tblCellMar>
+    </w:tblPr>
+  </w:style>
+  <w:style w:type="table" w:styleId="Table5">
+    <w:basedOn w:val="TableNormal"/>
+    <w:tblPr>
+      <w:tblStyleRowBandSize w:val="1"/>
+      <w:tblStyleColBandSize w:val="1"/>
+      <w:tblCellMar>
+        <w:top w:w="100.0" w:type="dxa"/>
+        <w:left w:w="100.0" w:type="dxa"/>
+        <w:bottom w:w="100.0" w:type="dxa"/>
+        <w:right w:w="100.0" w:type="dxa"/>
+      </w:tblCellMar>
+    </w:tblPr>
+  </w:style>
 </w:styles>
 </file>